--- a/docs/MHM_supplemental.docx
+++ b/docs/MHM_supplemental.docx
@@ -94,38 +94,78 @@
         <w:fldChar w:fldCharType="end"/>
       </w:r>
       <w:r>
+        <w:t xml:space="preserve"> were</w:t>
+      </w:r>
+      <w:r>
+        <w:t xml:space="preserve"> used to estimate propensity weights on each imputed dataset</w:t>
+      </w:r>
+      <w:r>
+        <w:t xml:space="preserve"> as implemented in the R-Package </w:t>
+      </w:r>
+      <w:proofErr w:type="spellStart"/>
+      <w:r>
+        <w:rPr>
+          <w:i/>
+          <w:iCs/>
+        </w:rPr>
+        <w:t>WeightThem</w:t>
+      </w:r>
+      <w:proofErr w:type="spellEnd"/>
+      <w:r>
+        <w:rPr>
+          <w:i/>
+          <w:iCs/>
+        </w:rPr>
         <w:t xml:space="preserve"> </w:t>
       </w:r>
       <w:r>
-        <w:t>were</w:t>
-      </w:r>
-      <w:r>
-        <w:t xml:space="preserve"> used to estimate propensity weights on each imputed dataset</w:t>
-      </w:r>
-      <w:r>
-        <w:t xml:space="preserve"> as implemented in the R-Package </w:t>
-      </w:r>
-      <w:proofErr w:type="spellStart"/>
+        <w:fldChar w:fldCharType="begin"/>
+      </w:r>
+      <w:r>
+        <w:instrText xml:space="preserve"> ADDIN EN.CITE &lt;EndNote&gt;&lt;Cite&gt;&lt;Author&gt;Pishgar&lt;/Author&gt;&lt;Year&gt;2020&lt;/Year&gt;&lt;RecNum&gt;67&lt;/RecNum&gt;&lt;DisplayText&gt;(Pishgar et al., 2020)&lt;/DisplayText&gt;&lt;record&gt;&lt;rec-number&gt;67&lt;/rec-number&gt;&lt;foreign-keys&gt;&lt;key app="EN" db-id="vda2pvwscxarw9e0z24p90wxpr2wfdzp2a0w" timestamp="1674448600"&gt;67&lt;/key&gt;&lt;/foreign-keys&gt;&lt;ref-type name="Journal Article"&gt;17&lt;/ref-type&gt;&lt;contributors&gt;&lt;authors&gt;&lt;author&gt;Pishgar, Farhad&lt;/author&gt;&lt;author&gt;Greifer, Noah&lt;/author&gt;&lt;author&gt;Leyrat, Clémence&lt;/author&gt;&lt;author&gt;Stuart, Elizabeth&lt;/author&gt;&lt;/authors&gt;&lt;/contributors&gt;&lt;titles&gt;&lt;title&gt;MatchThem:: matching and weighting after multiple imputation&lt;/title&gt;&lt;secondary-title&gt;arXiv preprint arXiv:2009.11772&lt;/secondary-title&gt;&lt;/titles&gt;&lt;periodical&gt;&lt;full-title&gt;arXiv preprint arXiv:2009.11772&lt;/full-title&gt;&lt;/periodical&gt;&lt;dates&gt;&lt;year&gt;2020&lt;/year&gt;&lt;/dates&gt;&lt;urls&gt;&lt;/urls&gt;&lt;/record&gt;&lt;/Cite&gt;&lt;/EndNote&gt;</w:instrText>
+      </w:r>
+      <w:r>
+        <w:fldChar w:fldCharType="separate"/>
+      </w:r>
+      <w:r>
+        <w:rPr>
+          <w:noProof/>
+        </w:rPr>
+        <w:t>(Pishgar et al., 2020)</w:t>
+      </w:r>
+      <w:r>
+        <w:fldChar w:fldCharType="end"/>
+      </w:r>
+      <w:r>
+        <w:t xml:space="preserve">, </w:t>
+      </w:r>
+      <w:r>
+        <w:t xml:space="preserve">and the results were combined using the </w:t>
+      </w:r>
       <w:r>
         <w:rPr>
           <w:i/>
           <w:iCs/>
         </w:rPr>
-        <w:t>WeightThem</w:t>
-      </w:r>
-      <w:proofErr w:type="spellEnd"/>
-      <w:r>
-        <w:rPr>
-          <w:i/>
-          <w:iCs/>
+        <w:t>Within</w:t>
+      </w:r>
+      <w:r>
+        <w:t xml:space="preserve"> approach</w:t>
+      </w:r>
+      <w:r>
+        <w:rPr>
+          <w:noProof/>
         </w:rPr>
         <w:t xml:space="preserve"> </w:t>
       </w:r>
       <w:r>
+        <w:t xml:space="preserve">where weights are estimated for each imputed data set, exposure effects are computed for each individual data set and then the coefficients and standard errors are subsequently pooled using Rubin’s Rules </w:t>
+      </w:r>
+      <w:r>
         <w:fldChar w:fldCharType="begin"/>
       </w:r>
       <w:r>
-        <w:instrText xml:space="preserve"> ADDIN EN.CITE &lt;EndNote&gt;&lt;Cite&gt;&lt;Author&gt;Pishgar&lt;/Author&gt;&lt;Year&gt;2020&lt;/Year&gt;&lt;RecNum&gt;67&lt;/RecNum&gt;&lt;DisplayText&gt;(Pishgar et al., 2020)&lt;/DisplayText&gt;&lt;record&gt;&lt;rec-number&gt;67&lt;/rec-number&gt;&lt;foreign-keys&gt;&lt;key app="EN" db-id="vda2pvwscxarw9e0z24p90wxpr2wfdzp2a0w" timestamp="1674448600"&gt;67&lt;/key&gt;&lt;/foreign-keys&gt;&lt;ref-type name="Journal Article"&gt;17&lt;/ref-type&gt;&lt;contributors&gt;&lt;authors&gt;&lt;author&gt;Pishgar, Farhad&lt;/author&gt;&lt;author&gt;Greifer, Noah&lt;/author&gt;&lt;author&gt;Leyrat, Clémence&lt;/author&gt;&lt;author&gt;Stuart, Elizabeth&lt;/author&gt;&lt;/authors&gt;&lt;/contributors&gt;&lt;titles&gt;&lt;title&gt;MatchThem:: matching and weighting after multiple imputation&lt;/title&gt;&lt;secondary-title&gt;arXiv preprint arXiv:2009.11772&lt;/secondary-title&gt;&lt;/titles&gt;&lt;periodical&gt;&lt;full-title&gt;arXiv preprint arXiv:2009.11772&lt;/full-title&gt;&lt;/periodical&gt;&lt;dates&gt;&lt;year&gt;2020&lt;/year&gt;&lt;/dates&gt;&lt;urls&gt;&lt;/urls&gt;&lt;/record&gt;&lt;/Cite&gt;&lt;/EndNote&gt;</w:instrText>
+        <w:instrText xml:space="preserve"> ADDIN EN.CITE &lt;EndNote&gt;&lt;Cite&gt;&lt;Author&gt;Rubin&lt;/Author&gt;&lt;Year&gt;2004&lt;/Year&gt;&lt;RecNum&gt;56&lt;/RecNum&gt;&lt;DisplayText&gt;(Rubin, 2004)&lt;/DisplayText&gt;&lt;record&gt;&lt;rec-number&gt;56&lt;/rec-number&gt;&lt;foreign-keys&gt;&lt;key app="EN" db-id="vda2pvwscxarw9e0z24p90wxpr2wfdzp2a0w" timestamp="1674448600"&gt;56&lt;/key&gt;&lt;/foreign-keys&gt;&lt;ref-type name="Book"&gt;6&lt;/ref-type&gt;&lt;contributors&gt;&lt;authors&gt;&lt;author&gt;Rubin, Donald B&lt;/author&gt;&lt;/authors&gt;&lt;/contributors&gt;&lt;titles&gt;&lt;title&gt;Multiple imputation for nonresponse in surveys&lt;/title&gt;&lt;/titles&gt;&lt;volume&gt;81&lt;/volume&gt;&lt;dates&gt;&lt;year&gt;2004&lt;/year&gt;&lt;/dates&gt;&lt;publisher&gt;John Wiley &amp;amp; Sons&lt;/publisher&gt;&lt;isbn&gt;0471655740&lt;/isbn&gt;&lt;urls&gt;&lt;/urls&gt;&lt;/record&gt;&lt;/Cite&gt;&lt;/EndNote&gt;</w:instrText>
       </w:r>
       <w:r>
         <w:fldChar w:fldCharType="separate"/>
@@ -134,104 +174,37 @@
         <w:rPr>
           <w:noProof/>
         </w:rPr>
-        <w:t>(Pishgar et al., 2020)</w:t>
+        <w:t>(Rubin, 2004)</w:t>
       </w:r>
       <w:r>
         <w:fldChar w:fldCharType="end"/>
       </w:r>
       <w:r>
-        <w:t xml:space="preserve">, </w:t>
-      </w:r>
-      <w:r>
-        <w:t xml:space="preserve">and the results were combined using the </w:t>
-      </w:r>
-      <w:r>
-        <w:rPr>
-          <w:i/>
-          <w:iCs/>
-        </w:rPr>
-        <w:t>Within</w:t>
-      </w:r>
-      <w:r>
-        <w:t xml:space="preserve"> approach</w:t>
+        <w:t xml:space="preserve"> </w:t>
+      </w:r>
+      <w:r>
+        <w:t xml:space="preserve">to produce a point estimate of the exposure effect. The within approach demonstrates unbiased estimates when compared to other approaches </w:t>
+      </w:r>
+      <w:r>
+        <w:fldChar w:fldCharType="begin"/>
+      </w:r>
+      <w:r>
+        <w:instrText xml:space="preserve"> ADDIN EN.CITE &lt;EndNote&gt;&lt;Cite&gt;&lt;Author&gt;Leyrat&lt;/Author&gt;&lt;Year&gt;2019&lt;/Year&gt;&lt;RecNum&gt;57&lt;/RecNum&gt;&lt;DisplayText&gt;(Granger et al., 2019; Leyrat et al., 2019)&lt;/DisplayText&gt;&lt;record&gt;&lt;rec-number&gt;57&lt;/rec-number&gt;&lt;foreign-keys&gt;&lt;key app="EN" db-id="vda2pvwscxarw9e0z24p90wxpr2wfdzp2a0w" timestamp="1674448600"&gt;57&lt;/key&gt;&lt;/foreign-keys&gt;&lt;ref-type name="Journal Article"&gt;17&lt;/ref-type&gt;&lt;contributors&gt;&lt;authors&gt;&lt;author&gt;Leyrat, Clémence&lt;/author&gt;&lt;author&gt;Seaman, Shaun R&lt;/author&gt;&lt;author&gt;White, Ian R&lt;/author&gt;&lt;author&gt;Douglas, Ian&lt;/author&gt;&lt;author&gt;Smeeth, Liam&lt;/author&gt;&lt;author&gt;Kim, Joseph&lt;/author&gt;&lt;author&gt;Resche-Rigon, Matthieu&lt;/author&gt;&lt;author&gt;Carpenter, James R&lt;/author&gt;&lt;author&gt;Williamson, Elizabeth J&lt;/author&gt;&lt;/authors&gt;&lt;/contributors&gt;&lt;titles&gt;&lt;title&gt;Propensity score analysis with partially observed covariates: How should multiple imputation be used?&lt;/title&gt;&lt;secondary-title&gt;Statistical methods in medical research&lt;/secondary-title&gt;&lt;/titles&gt;&lt;periodical&gt;&lt;full-title&gt;Statistical methods in medical research&lt;/full-title&gt;&lt;/periodical&gt;&lt;pages&gt;3-19&lt;/pages&gt;&lt;volume&gt;28&lt;/volume&gt;&lt;number&gt;1&lt;/number&gt;&lt;dates&gt;&lt;year&gt;2019&lt;/year&gt;&lt;/dates&gt;&lt;isbn&gt;0962-2802&lt;/isbn&gt;&lt;urls&gt;&lt;/urls&gt;&lt;/record&gt;&lt;/Cite&gt;&lt;Cite&gt;&lt;Author&gt;Granger&lt;/Author&gt;&lt;Year&gt;2019&lt;/Year&gt;&lt;RecNum&gt;55&lt;/RecNum&gt;&lt;record&gt;&lt;rec-number&gt;55&lt;/rec-number&gt;&lt;foreign-keys&gt;&lt;key app="EN" db-id="vda2pvwscxarw9e0z24p90wxpr2wfdzp2a0w" timestamp="1674448600"&gt;55&lt;/key&gt;&lt;/foreign-keys&gt;&lt;ref-type name="Journal Article"&gt;17&lt;/ref-type&gt;&lt;contributors&gt;&lt;authors&gt;&lt;author&gt;Granger, Emily&lt;/author&gt;&lt;author&gt;Sergeant, Jamie C&lt;/author&gt;&lt;author&gt;Lunt, Mark&lt;/author&gt;&lt;/authors&gt;&lt;/contributors&gt;&lt;titles&gt;&lt;title&gt;Avoiding pitfalls when combining multiple imputation and propensity scores&lt;/title&gt;&lt;secondary-title&gt;Statistics in medicine&lt;/secondary-title&gt;&lt;/titles&gt;&lt;periodical&gt;&lt;full-title&gt;Statistics in medicine&lt;/full-title&gt;&lt;/periodical&gt;&lt;pages&gt;5120-5132&lt;/pages&gt;&lt;volume&gt;38&lt;/volume&gt;&lt;number&gt;26&lt;/number&gt;&lt;dates&gt;&lt;year&gt;2019&lt;/year&gt;&lt;/dates&gt;&lt;isbn&gt;0277-6715&lt;/isbn&gt;&lt;urls&gt;&lt;/urls&gt;&lt;/record&gt;&lt;/Cite&gt;&lt;/EndNote&gt;</w:instrText>
+      </w:r>
+      <w:r>
+        <w:fldChar w:fldCharType="separate"/>
       </w:r>
       <w:r>
         <w:rPr>
           <w:noProof/>
         </w:rPr>
-        <w:t xml:space="preserve"> </w:t>
-      </w:r>
-      <w:r>
-        <w:t xml:space="preserve">where weights are estimated for each imputed data set, exposure effects are computed for each individual data set and then the coefficients and standard errors are subsequently pooled using Rubin’s Rules </w:t>
-      </w:r>
-      <w:r>
-        <w:fldChar w:fldCharType="begin"/>
-      </w:r>
-      <w:r>
-        <w:instrText xml:space="preserve"> ADDIN EN.CITE &lt;EndNote&gt;&lt;Cite&gt;&lt;Author&gt;Rubin&lt;/Author&gt;&lt;Year&gt;2004&lt;/Year&gt;&lt;RecNum&gt;56&lt;/RecNum&gt;&lt;DisplayText&gt;(Rubin, 2004)&lt;/DisplayText&gt;&lt;record&gt;&lt;rec-number&gt;56&lt;/rec-number&gt;&lt;foreign-keys&gt;&lt;key app="EN" db-id="vda2pvwscxarw9e0z24p90wxpr2wfdzp2a0w" timestamp="1674448600"&gt;56&lt;/key&gt;&lt;/foreign-keys&gt;&lt;ref-type name="Book"&gt;6&lt;/ref-type&gt;&lt;contributors&gt;&lt;authors&gt;&lt;author&gt;Rubin, Donald B&lt;/author&gt;&lt;/authors&gt;&lt;/contributors&gt;&lt;titles&gt;&lt;title&gt;Multiple imputation for nonresponse in surveys&lt;/title&gt;&lt;/titles&gt;&lt;volume&gt;81&lt;/volume&gt;&lt;dates&gt;&lt;year&gt;2004&lt;/year&gt;&lt;/dates&gt;&lt;publisher&gt;John Wiley &amp;amp; Sons&lt;/publisher&gt;&lt;isbn&gt;0471655740&lt;/isbn&gt;&lt;urls&gt;&lt;/urls&gt;&lt;/record&gt;&lt;/Cite&gt;&lt;/EndNote&gt;</w:instrText>
-      </w:r>
-      <w:r>
-        <w:fldChar w:fldCharType="separate"/>
-      </w:r>
-      <w:r>
-        <w:rPr>
-          <w:noProof/>
-        </w:rPr>
-        <w:t>(Rubin, 2004)</w:t>
+        <w:t>(Granger et al., 2019; Leyrat et al., 2019)</w:t>
       </w:r>
       <w:r>
         <w:fldChar w:fldCharType="end"/>
       </w:r>
       <w:r>
-        <w:t xml:space="preserve"> </w:t>
-      </w:r>
-      <w:r>
-        <w:t xml:space="preserve">to produce a point estimate of the exposure effect. The within approach demonstrates unbiased estimates when compared to other approaches </w:t>
-      </w:r>
-      <w:r>
-        <w:fldChar w:fldCharType="begin"/>
-      </w:r>
-      <w:r>
-        <w:instrText xml:space="preserve"> ADDIN EN.CITE &lt;EndNote&gt;&lt;Cite&gt;&lt;Author&gt;Leyrat&lt;/Author&gt;&lt;Year&gt;2019&lt;/Year&gt;&lt;RecNum&gt;57&lt;/RecNum&gt;&lt;DisplayText&gt;(Granger et al., 2019; Leyrat et al., 2019)&lt;/DisplayText&gt;&lt;record&gt;&lt;rec-number&gt;57&lt;/rec-number&gt;&lt;foreign-keys&gt;&lt;key app="EN" db-id="vda2pvwscxarw9e0z24p90wxpr2wfdzp2a0w" timestamp="1674448600"&gt;57&lt;/key&gt;&lt;/foreign-keys&gt;&lt;ref-type name="Journal Article"&gt;17&lt;/ref-type&gt;&lt;contributors&gt;&lt;authors&gt;&lt;author&gt;Leyrat, Clémence&lt;/author&gt;&lt;author&gt;Seaman, Shaun R&lt;/author&gt;&lt;author&gt;White, Ian R&lt;/author&gt;&lt;author&gt;Douglas, Ian&lt;/author&gt;&lt;author&gt;Smeeth, Liam&lt;/author&gt;&lt;author&gt;Kim, Joseph&lt;/author&gt;&lt;author&gt;Resche-Rigon, Matthieu&lt;/author&gt;&lt;author&gt;Carpenter, James R&lt;/author&gt;&lt;author&gt;Williamson, Elizabeth J&lt;/author&gt;&lt;/authors&gt;&lt;/contributors&gt;&lt;titles&gt;&lt;title&gt;Propensity score analysis with partially observed covariates: How should multiple imputation be used?&lt;/title&gt;&lt;secondary-title&gt;Statistical methods in medical research&lt;/secondary-title&gt;&lt;/titles&gt;&lt;periodical&gt;&lt;full-title&gt;Statistical methods in medical research&lt;/full-title&gt;&lt;/periodical&gt;&lt;pages&gt;3-19&lt;/pages&gt;&lt;volume&gt;28&lt;/volume&gt;&lt;number&gt;1&lt;/number&gt;&lt;dates&gt;&lt;year&gt;2019&lt;/year&gt;&lt;/dates&gt;&lt;isbn&gt;0962-2802&lt;/isbn&gt;&lt;urls&gt;&lt;/urls&gt;&lt;/record&gt;&lt;/Cite&gt;&lt;Cite&gt;&lt;Author&gt;Granger&lt;/Author&gt;&lt;Year&gt;2019&lt;/Year&gt;&lt;RecNum&gt;55&lt;/RecNum&gt;&lt;record&gt;&lt;rec-number&gt;55&lt;/rec-number&gt;&lt;foreign-keys&gt;&lt;key app="EN" db-id="vda2pvwscxarw9e0z24p90wxpr2wfdzp2a0w" timestamp="1674448600"&gt;55&lt;/key&gt;&lt;/foreign-keys&gt;&lt;ref-type name="Journal Article"&gt;17&lt;/ref-type&gt;&lt;contributors&gt;&lt;authors&gt;&lt;author&gt;Granger, Emily&lt;/author&gt;&lt;author&gt;Sergeant, Jamie C&lt;/author&gt;&lt;author&gt;Lunt, Mark&lt;/author&gt;&lt;/authors&gt;&lt;/contributors&gt;&lt;titles&gt;&lt;title&gt;Avoiding pitfalls when combining multiple imputation and propensity scores&lt;/title&gt;&lt;secondary-title&gt;Statistics in medicine&lt;/secondary-title&gt;&lt;/titles&gt;&lt;periodical&gt;&lt;full-title&gt;Statistics in medicine&lt;/full-title&gt;&lt;/periodical&gt;&lt;pages&gt;5120-5132&lt;/pages&gt;&lt;volume&gt;38&lt;/volume&gt;&lt;number&gt;26&lt;/number&gt;&lt;dates&gt;&lt;year&gt;2019&lt;/year&gt;&lt;/dates&gt;&lt;isbn&gt;0277-6715&lt;/isbn&gt;&lt;urls&gt;&lt;/urls&gt;&lt;/record&gt;&lt;/Cite&gt;&lt;/EndNote&gt;</w:instrText>
-      </w:r>
-      <w:r>
-        <w:fldChar w:fldCharType="separate"/>
-      </w:r>
-      <w:r>
-        <w:rPr>
-          <w:noProof/>
-        </w:rPr>
-        <w:t>(Granger et al., 2019; Leyrat et al., 2019)</w:t>
-      </w:r>
-      <w:r>
-        <w:fldChar w:fldCharType="end"/>
-      </w:r>
-      <w:r>
         <w:t xml:space="preserve">.  </w:t>
-      </w:r>
-      <w:r>
-        <w:t xml:space="preserve">Further, we also computed a doubly robust estimator by running the regression model with propensity scores and the full covariate set to ensure an unbiased estimate in the case of a misspecified propensity or outcome regression model </w:t>
-      </w:r>
-      <w:r>
-        <w:fldChar w:fldCharType="begin"/>
-      </w:r>
-      <w:r>
-        <w:instrText xml:space="preserve"> ADDIN EN.CITE &lt;EndNote&gt;&lt;Cite&gt;&lt;Author&gt;Funk&lt;/Author&gt;&lt;Year&gt;2011&lt;/Year&gt;&lt;RecNum&gt;66&lt;/RecNum&gt;&lt;DisplayText&gt;(Funk et al., 2011)&lt;/DisplayText&gt;&lt;record&gt;&lt;rec-number&gt;66&lt;/rec-number&gt;&lt;foreign-keys&gt;&lt;key app="EN" db-id="vda2pvwscxarw9e0z24p90wxpr2wfdzp2a0w" timestamp="1674448600"&gt;66&lt;/key&gt;&lt;/foreign-keys&gt;&lt;ref-type name="Journal Article"&gt;17&lt;/ref-type&gt;&lt;contributors&gt;&lt;authors&gt;&lt;author&gt;Funk, Michele Jonsson&lt;/author&gt;&lt;author&gt;Westreich, Daniel&lt;/author&gt;&lt;author&gt;Wiesen, Chris&lt;/author&gt;&lt;author&gt;Stürmer, Til&lt;/author&gt;&lt;author&gt;Brookhart, M Alan&lt;/author&gt;&lt;author&gt;Davidian, Marie&lt;/author&gt;&lt;/authors&gt;&lt;/contributors&gt;&lt;titles&gt;&lt;title&gt;Doubly robust estimation of causal effects&lt;/title&gt;&lt;secondary-title&gt;American journal of epidemiology&lt;/secondary-title&gt;&lt;/titles&gt;&lt;periodical&gt;&lt;full-title&gt;American journal of epidemiology&lt;/full-title&gt;&lt;/periodical&gt;&lt;pages&gt;761-767&lt;/pages&gt;&lt;volume&gt;173&lt;/volume&gt;&lt;number&gt;7&lt;/number&gt;&lt;dates&gt;&lt;year&gt;2011&lt;/year&gt;&lt;/dates&gt;&lt;isbn&gt;1476-6256&lt;/isbn&gt;&lt;urls&gt;&lt;/urls&gt;&lt;/record&gt;&lt;/Cite&gt;&lt;/EndNote&gt;</w:instrText>
-      </w:r>
-      <w:r>
-        <w:fldChar w:fldCharType="separate"/>
-      </w:r>
-      <w:r>
-        <w:rPr>
-          <w:noProof/>
-        </w:rPr>
-        <w:t>(Funk et al., 2011)</w:t>
-      </w:r>
-      <w:r>
-        <w:fldChar w:fldCharType="end"/>
-      </w:r>
-      <w:r>
-        <w:t>.</w:t>
       </w:r>
     </w:p>
     <w:p/>
@@ -252,25 +225,7 @@
         <w:fldChar w:fldCharType="separate"/>
       </w:r>
       <w:r>
-        <w:t xml:space="preserve">Funk, M. J., Westreich, D., Wiesen, C., Stürmer, T., Brookhart, M. A., &amp; Davidian, M. (2011). Doubly robust estimation of causal effects. </w:t>
-      </w:r>
-      <w:r>
-        <w:rPr>
-          <w:i/>
-        </w:rPr>
-        <w:t>American journal of epidemiology</w:t>
-      </w:r>
-      <w:r>
-        <w:t>,</w:t>
-      </w:r>
-      <w:r>
-        <w:rPr>
-          <w:i/>
-        </w:rPr>
-        <w:t xml:space="preserve"> 173</w:t>
-      </w:r>
-      <w:r>
-        <w:t xml:space="preserve">(7), 761-767. </w:t>
+        <w:t xml:space="preserve"> </w:t>
       </w:r>
     </w:p>
     <w:p>
@@ -840,6 +795,7 @@
   <w:style w:type="character" w:default="1" w:styleId="DefaultParagraphFont">
     <w:name w:val="Default Paragraph Font"/>
     <w:uiPriority w:val="1"/>
+    <w:semiHidden/>
     <w:unhideWhenUsed/>
   </w:style>
   <w:style w:type="table" w:default="1" w:styleId="TableNormal">

--- a/docs/MHM_supplemental.docx
+++ b/docs/MHM_supplemental.docx
@@ -222,7 +222,6 @@
         </w:rPr>
         <w:t xml:space="preserve">Package </w:t>
       </w:r>
-      <w:proofErr w:type="spellStart"/>
       <w:r>
         <w:rPr>
           <w:rFonts w:ascii="Times New Roman" w:hAnsi="Times New Roman" w:cs="Times New Roman"/>
@@ -231,9 +230,57 @@
           <w:sz w:val="24"/>
           <w:szCs w:val="24"/>
         </w:rPr>
-        <w:t>WeightThem</w:t>
-      </w:r>
-      <w:proofErr w:type="spellEnd"/>
+        <w:t xml:space="preserve">WeightThem </w:t>
+      </w:r>
+      <w:r>
+        <w:rPr>
+          <w:rFonts w:ascii="Times New Roman" w:hAnsi="Times New Roman" w:cs="Times New Roman"/>
+          <w:sz w:val="24"/>
+          <w:szCs w:val="24"/>
+        </w:rPr>
+        <w:fldChar w:fldCharType="begin"/>
+      </w:r>
+      <w:r>
+        <w:rPr>
+          <w:rFonts w:ascii="Times New Roman" w:hAnsi="Times New Roman" w:cs="Times New Roman"/>
+          <w:sz w:val="24"/>
+          <w:szCs w:val="24"/>
+        </w:rPr>
+        <w:instrText xml:space="preserve"> ADDIN EN.CITE &lt;EndNote&gt;&lt;Cite&gt;&lt;Author&gt;Pishgar&lt;/Author&gt;&lt;Year&gt;2020&lt;/Year&gt;&lt;RecNum&gt;67&lt;/RecNum&gt;&lt;DisplayText&gt;(Pishgar et al., 2020)&lt;/DisplayText&gt;&lt;record&gt;&lt;rec-number&gt;67&lt;/rec-number&gt;&lt;foreign-keys&gt;&lt;key app="EN" db-id="vda2pvwscxarw9e0z24p90wxpr2wfdzp2a0w" timestamp="1674448600"&gt;67&lt;/key&gt;&lt;/foreign-keys&gt;&lt;ref-type name="Journal Article"&gt;17&lt;/ref-type&gt;&lt;contributors&gt;&lt;authors&gt;&lt;author&gt;Pishgar, Farhad&lt;/author&gt;&lt;author&gt;Greifer, Noah&lt;/author&gt;&lt;author&gt;Leyrat, Clémence&lt;/author&gt;&lt;author&gt;Stuart, Elizabeth&lt;/author&gt;&lt;/authors&gt;&lt;/contributors&gt;&lt;titles&gt;&lt;title&gt;MatchThem:: matching and weighting after multiple imputation&lt;/title&gt;&lt;secondary-title&gt;arXiv preprint arXiv:2009.11772&lt;/secondary-title&gt;&lt;/titles&gt;&lt;periodical&gt;&lt;full-title&gt;arXiv preprint arXiv:2009.11772&lt;/full-title&gt;&lt;/periodical&gt;&lt;dates&gt;&lt;year&gt;2020&lt;/year&gt;&lt;/dates&gt;&lt;urls&gt;&lt;/urls&gt;&lt;/record&gt;&lt;/Cite&gt;&lt;/EndNote&gt;</w:instrText>
+      </w:r>
+      <w:r>
+        <w:rPr>
+          <w:rFonts w:ascii="Times New Roman" w:hAnsi="Times New Roman" w:cs="Times New Roman"/>
+          <w:sz w:val="24"/>
+          <w:szCs w:val="24"/>
+        </w:rPr>
+        <w:fldChar w:fldCharType="separate"/>
+      </w:r>
+      <w:r>
+        <w:rPr>
+          <w:rFonts w:ascii="Times New Roman" w:hAnsi="Times New Roman" w:cs="Times New Roman"/>
+          <w:noProof/>
+          <w:sz w:val="24"/>
+          <w:szCs w:val="24"/>
+        </w:rPr>
+        <w:t>(Pishgar et al., 2020)</w:t>
+      </w:r>
+      <w:r>
+        <w:rPr>
+          <w:rFonts w:ascii="Times New Roman" w:hAnsi="Times New Roman" w:cs="Times New Roman"/>
+          <w:sz w:val="24"/>
+          <w:szCs w:val="24"/>
+        </w:rPr>
+        <w:fldChar w:fldCharType="end"/>
+      </w:r>
+      <w:r>
+        <w:rPr>
+          <w:rFonts w:ascii="Times New Roman" w:hAnsi="Times New Roman" w:cs="Times New Roman"/>
+          <w:sz w:val="24"/>
+          <w:szCs w:val="24"/>
+        </w:rPr>
+        <w:t xml:space="preserve">, and the results were combined using the </w:t>
+      </w:r>
       <w:r>
         <w:rPr>
           <w:rFonts w:ascii="Times New Roman" w:hAnsi="Times New Roman" w:cs="Times New Roman"/>
@@ -242,6 +289,23 @@
           <w:sz w:val="24"/>
           <w:szCs w:val="24"/>
         </w:rPr>
+        <w:t>Within</w:t>
+      </w:r>
+      <w:r>
+        <w:rPr>
+          <w:rFonts w:ascii="Times New Roman" w:hAnsi="Times New Roman" w:cs="Times New Roman"/>
+          <w:sz w:val="24"/>
+          <w:szCs w:val="24"/>
+        </w:rPr>
+        <w:t xml:space="preserve"> approach</w:t>
+      </w:r>
+      <w:r>
+        <w:rPr>
+          <w:rFonts w:ascii="Times New Roman" w:hAnsi="Times New Roman" w:cs="Times New Roman"/>
+          <w:noProof/>
+          <w:sz w:val="24"/>
+          <w:szCs w:val="24"/>
+        </w:rPr>
         <w:t xml:space="preserve"> </w:t>
       </w:r>
       <w:r>
@@ -250,6 +314,14 @@
           <w:sz w:val="24"/>
           <w:szCs w:val="24"/>
         </w:rPr>
+        <w:t xml:space="preserve">where weights are estimated for each imputed data set, exposure effects are computed for each individual data set and then the coefficients and standard errors are subsequently pooled using Rubin’s Rules </w:t>
+      </w:r>
+      <w:r>
+        <w:rPr>
+          <w:rFonts w:ascii="Times New Roman" w:hAnsi="Times New Roman" w:cs="Times New Roman"/>
+          <w:sz w:val="24"/>
+          <w:szCs w:val="24"/>
+        </w:rPr>
         <w:fldChar w:fldCharType="begin"/>
       </w:r>
       <w:r>
@@ -258,7 +330,7 @@
           <w:sz w:val="24"/>
           <w:szCs w:val="24"/>
         </w:rPr>
-        <w:instrText xml:space="preserve"> ADDIN EN.CITE &lt;EndNote&gt;&lt;Cite&gt;&lt;Author&gt;Pishgar&lt;/Author&gt;&lt;Year&gt;2020&lt;/Year&gt;&lt;RecNum&gt;67&lt;/RecNum&gt;&lt;DisplayText&gt;(Pishgar et al., 2020)&lt;/DisplayText&gt;&lt;record&gt;&lt;rec-number&gt;67&lt;/rec-number&gt;&lt;foreign-keys&gt;&lt;key app="EN" db-id="vda2pvwscxarw9e0z24p90wxpr2wfdzp2a0w" timestamp="1674448600"&gt;67&lt;/key&gt;&lt;/foreign-keys&gt;&lt;ref-type name="Journal Article"&gt;17&lt;/ref-type&gt;&lt;contributors&gt;&lt;authors&gt;&lt;author&gt;Pishgar, Farhad&lt;/author&gt;&lt;author&gt;Greifer, Noah&lt;/author&gt;&lt;author&gt;Leyrat, Clémence&lt;/author&gt;&lt;author&gt;Stuart, Elizabeth&lt;/author&gt;&lt;/authors&gt;&lt;/contributors&gt;&lt;titles&gt;&lt;title&gt;MatchThem:: matching and weighting after multiple imputation&lt;/title&gt;&lt;secondary-title&gt;arXiv preprint arXiv:2009.11772&lt;/secondary-title&gt;&lt;/titles&gt;&lt;periodical&gt;&lt;full-title&gt;arXiv preprint arXiv:2009.11772&lt;/full-title&gt;&lt;/periodical&gt;&lt;dates&gt;&lt;year&gt;2020&lt;/year&gt;&lt;/dates&gt;&lt;urls&gt;&lt;/urls&gt;&lt;/record&gt;&lt;/Cite&gt;&lt;/EndNote&gt;</w:instrText>
+        <w:instrText xml:space="preserve"> ADDIN EN.CITE &lt;EndNote&gt;&lt;Cite&gt;&lt;Author&gt;Rubin&lt;/Author&gt;&lt;Year&gt;2004&lt;/Year&gt;&lt;RecNum&gt;56&lt;/RecNum&gt;&lt;DisplayText&gt;(Rubin, 2004)&lt;/DisplayText&gt;&lt;record&gt;&lt;rec-number&gt;56&lt;/rec-number&gt;&lt;foreign-keys&gt;&lt;key app="EN" db-id="vda2pvwscxarw9e0z24p90wxpr2wfdzp2a0w" timestamp="1674448600"&gt;56&lt;/key&gt;&lt;/foreign-keys&gt;&lt;ref-type name="Book"&gt;6&lt;/ref-type&gt;&lt;contributors&gt;&lt;authors&gt;&lt;author&gt;Rubin, Donald B&lt;/author&gt;&lt;/authors&gt;&lt;/contributors&gt;&lt;titles&gt;&lt;title&gt;Multiple imputation for nonresponse in surveys&lt;/title&gt;&lt;/titles&gt;&lt;volume&gt;81&lt;/volume&gt;&lt;dates&gt;&lt;year&gt;2004&lt;/year&gt;&lt;/dates&gt;&lt;publisher&gt;John Wiley &amp;amp; Sons&lt;/publisher&gt;&lt;isbn&gt;0471655740&lt;/isbn&gt;&lt;urls&gt;&lt;/urls&gt;&lt;/record&gt;&lt;/Cite&gt;&lt;/EndNote&gt;</w:instrText>
       </w:r>
       <w:r>
         <w:rPr>
@@ -275,7 +347,7 @@
           <w:sz w:val="24"/>
           <w:szCs w:val="24"/>
         </w:rPr>
-        <w:t>(Pishgar et al., 2020)</w:t>
+        <w:t>(Rubin, 2004)</w:t>
       </w:r>
       <w:r>
         <w:rPr>
@@ -291,7 +363,111 @@
           <w:sz w:val="24"/>
           <w:szCs w:val="24"/>
         </w:rPr>
-        <w:t xml:space="preserve">, and the results were combined using the </w:t>
+        <w:t xml:space="preserve"> to produce a point estimate of the exposure effect. The within approach demonstrates unbiased estimates when compared to other approaches </w:t>
+      </w:r>
+      <w:r>
+        <w:rPr>
+          <w:rFonts w:ascii="Times New Roman" w:hAnsi="Times New Roman" w:cs="Times New Roman"/>
+          <w:sz w:val="24"/>
+          <w:szCs w:val="24"/>
+        </w:rPr>
+        <w:fldChar w:fldCharType="begin"/>
+      </w:r>
+      <w:r>
+        <w:rPr>
+          <w:rFonts w:ascii="Times New Roman" w:hAnsi="Times New Roman" w:cs="Times New Roman"/>
+          <w:sz w:val="24"/>
+          <w:szCs w:val="24"/>
+        </w:rPr>
+        <w:instrText xml:space="preserve"> ADDIN EN.CITE &lt;EndNote&gt;&lt;Cite&gt;&lt;Author&gt;Leyrat&lt;/Author&gt;&lt;Year&gt;2019&lt;/Year&gt;&lt;RecNum&gt;57&lt;/RecNum&gt;&lt;DisplayText&gt;(Granger et al., 2019; Leyrat et al., 2019)&lt;/DisplayText&gt;&lt;record&gt;&lt;rec-number&gt;57&lt;/rec-number&gt;&lt;foreign-keys&gt;&lt;key app="EN" db-id="vda2pvwscxarw9e0z24p90wxpr2wfdzp2a0w" timestamp="1674448600"&gt;57&lt;/key&gt;&lt;/foreign-keys&gt;&lt;ref-type name="Journal Article"&gt;17&lt;/ref-type&gt;&lt;contributors&gt;&lt;authors&gt;&lt;author&gt;Leyrat, Clémence&lt;/author&gt;&lt;author&gt;Seaman, Shaun R&lt;/author&gt;&lt;author&gt;White, Ian R&lt;/author&gt;&lt;author&gt;Douglas, Ian&lt;/author&gt;&lt;author&gt;Smeeth, Liam&lt;/author&gt;&lt;author&gt;Kim, Joseph&lt;/author&gt;&lt;author&gt;Resche-Rigon, Matthieu&lt;/author&gt;&lt;author&gt;Carpenter, James R&lt;/author&gt;&lt;author&gt;Williamson, Elizabeth J&lt;/author&gt;&lt;/authors&gt;&lt;/contributors&gt;&lt;titles&gt;&lt;title&gt;Propensity score analysis with partially observed covariates: How should multiple imputation be used?&lt;/title&gt;&lt;secondary-title&gt;Statistical methods in medical research&lt;/secondary-title&gt;&lt;/titles&gt;&lt;periodical&gt;&lt;full-title&gt;Statistical methods in medical research&lt;/full-title&gt;&lt;/periodical&gt;&lt;pages&gt;3-19&lt;/pages&gt;&lt;volume&gt;28&lt;/volume&gt;&lt;number&gt;1&lt;/number&gt;&lt;dates&gt;&lt;year&gt;2019&lt;/year&gt;&lt;/dates&gt;&lt;isbn&gt;0962-2802&lt;/isbn&gt;&lt;urls&gt;&lt;/urls&gt;&lt;/record&gt;&lt;/Cite&gt;&lt;Cite&gt;&lt;Author&gt;Granger&lt;/Author&gt;&lt;Year&gt;2019&lt;/Year&gt;&lt;RecNum&gt;55&lt;/RecNum&gt;&lt;record&gt;&lt;rec-number&gt;55&lt;/rec-number&gt;&lt;foreign-keys&gt;&lt;key app="EN" db-id="vda2pvwscxarw9e0z24p90wxpr2wfdzp2a0w" timestamp="1674448600"&gt;55&lt;/key&gt;&lt;/foreign-keys&gt;&lt;ref-type name="Journal Article"&gt;17&lt;/ref-type&gt;&lt;contributors&gt;&lt;authors&gt;&lt;author&gt;Granger, Emily&lt;/author&gt;&lt;author&gt;Sergeant, Jamie C&lt;/author&gt;&lt;author&gt;Lunt, Mark&lt;/author&gt;&lt;/authors&gt;&lt;/contributors&gt;&lt;titles&gt;&lt;title&gt;Avoiding pitfalls when combining multiple imputation and propensity scores&lt;/title&gt;&lt;secondary-title&gt;Statistics in medicine&lt;/secondary-title&gt;&lt;/titles&gt;&lt;periodical&gt;&lt;full-title&gt;Statistics in medicine&lt;/full-title&gt;&lt;/periodical&gt;&lt;pages&gt;5120-5132&lt;/pages&gt;&lt;volume&gt;38&lt;/volume&gt;&lt;number&gt;26&lt;/number&gt;&lt;dates&gt;&lt;year&gt;2019&lt;/year&gt;&lt;/dates&gt;&lt;isbn&gt;0277-6715&lt;/isbn&gt;&lt;urls&gt;&lt;/urls&gt;&lt;/record&gt;&lt;/Cite&gt;&lt;/EndNote&gt;</w:instrText>
+      </w:r>
+      <w:r>
+        <w:rPr>
+          <w:rFonts w:ascii="Times New Roman" w:hAnsi="Times New Roman" w:cs="Times New Roman"/>
+          <w:sz w:val="24"/>
+          <w:szCs w:val="24"/>
+        </w:rPr>
+        <w:fldChar w:fldCharType="separate"/>
+      </w:r>
+      <w:r>
+        <w:rPr>
+          <w:rFonts w:ascii="Times New Roman" w:hAnsi="Times New Roman" w:cs="Times New Roman"/>
+          <w:noProof/>
+          <w:sz w:val="24"/>
+          <w:szCs w:val="24"/>
+        </w:rPr>
+        <w:t>(Granger et al., 2019; Leyrat et al., 2019)</w:t>
+      </w:r>
+      <w:r>
+        <w:rPr>
+          <w:rFonts w:ascii="Times New Roman" w:hAnsi="Times New Roman" w:cs="Times New Roman"/>
+          <w:sz w:val="24"/>
+          <w:szCs w:val="24"/>
+        </w:rPr>
+        <w:fldChar w:fldCharType="end"/>
+      </w:r>
+      <w:r>
+        <w:rPr>
+          <w:rFonts w:ascii="Times New Roman" w:hAnsi="Times New Roman" w:cs="Times New Roman"/>
+          <w:sz w:val="24"/>
+          <w:szCs w:val="24"/>
+        </w:rPr>
+        <w:t xml:space="preserve">.  </w:t>
+      </w:r>
+    </w:p>
+    <w:p>
+      <w:pPr>
+        <w:spacing w:line="480" w:lineRule="auto"/>
+        <w:rPr>
+          <w:rFonts w:ascii="Times New Roman" w:hAnsi="Times New Roman" w:cs="Times New Roman"/>
+          <w:sz w:val="24"/>
+          <w:szCs w:val="24"/>
+        </w:rPr>
+      </w:pPr>
+    </w:p>
+    <w:p>
+      <w:pPr>
+        <w:spacing w:line="480" w:lineRule="auto"/>
+        <w:jc w:val="center"/>
+        <w:rPr>
+          <w:rFonts w:ascii="Times New Roman" w:hAnsi="Times New Roman" w:cs="Times New Roman"/>
+          <w:sz w:val="24"/>
+          <w:szCs w:val="24"/>
+        </w:rPr>
+      </w:pPr>
+      <w:r>
+        <w:rPr>
+          <w:rFonts w:ascii="Times New Roman" w:hAnsi="Times New Roman" w:cs="Times New Roman"/>
+          <w:sz w:val="24"/>
+          <w:szCs w:val="24"/>
+        </w:rPr>
+        <w:t>Section B</w:t>
+      </w:r>
+    </w:p>
+    <w:p>
+      <w:pPr>
+        <w:spacing w:line="480" w:lineRule="auto"/>
+        <w:rPr>
+          <w:rFonts w:ascii="Times New Roman" w:hAnsi="Times New Roman" w:cs="Times New Roman"/>
+          <w:sz w:val="24"/>
+          <w:szCs w:val="24"/>
+        </w:rPr>
+      </w:pPr>
+      <w:r>
+        <w:rPr>
+          <w:rFonts w:ascii="Times New Roman" w:hAnsi="Times New Roman" w:cs="Times New Roman"/>
+          <w:sz w:val="24"/>
+          <w:szCs w:val="24"/>
+        </w:rPr>
+        <w:t>Covariate balancing was assessed using the R package</w:t>
+      </w:r>
+      <w:r>
+        <w:rPr>
+          <w:rFonts w:ascii="Times New Roman" w:hAnsi="Times New Roman" w:cs="Times New Roman"/>
+          <w:sz w:val="24"/>
+          <w:szCs w:val="24"/>
+        </w:rPr>
+        <w:t xml:space="preserve"> </w:t>
       </w:r>
       <w:r>
         <w:rPr>
@@ -301,15 +477,39 @@
           <w:sz w:val="24"/>
           <w:szCs w:val="24"/>
         </w:rPr>
-        <w:t>Within</w:t>
-      </w:r>
-      <w:r>
-        <w:rPr>
-          <w:rFonts w:ascii="Times New Roman" w:hAnsi="Times New Roman" w:cs="Times New Roman"/>
-          <w:sz w:val="24"/>
-          <w:szCs w:val="24"/>
-        </w:rPr>
-        <w:t xml:space="preserve"> approach</w:t>
+        <w:t>cobalt</w:t>
+      </w:r>
+      <w:r>
+        <w:rPr>
+          <w:rFonts w:ascii="Times New Roman" w:hAnsi="Times New Roman" w:cs="Times New Roman"/>
+          <w:sz w:val="24"/>
+          <w:szCs w:val="24"/>
+        </w:rPr>
+        <w:t xml:space="preserve"> </w:t>
+      </w:r>
+      <w:r>
+        <w:rPr>
+          <w:rFonts w:ascii="Times New Roman" w:hAnsi="Times New Roman" w:cs="Times New Roman"/>
+          <w:sz w:val="24"/>
+          <w:szCs w:val="24"/>
+        </w:rPr>
+        <w:fldChar w:fldCharType="begin"/>
+      </w:r>
+      <w:r>
+        <w:rPr>
+          <w:rFonts w:ascii="Times New Roman" w:hAnsi="Times New Roman" w:cs="Times New Roman"/>
+          <w:sz w:val="24"/>
+          <w:szCs w:val="24"/>
+        </w:rPr>
+        <w:instrText xml:space="preserve"> ADDIN EN.CITE &lt;EndNote&gt;&lt;Cite&gt;&lt;Author&gt;Greifer&lt;/Author&gt;&lt;Year&gt;2022&lt;/Year&gt;&lt;RecNum&gt;146&lt;/RecNum&gt;&lt;DisplayText&gt;(Greifer, 2022)&lt;/DisplayText&gt;&lt;record&gt;&lt;rec-number&gt;146&lt;/rec-number&gt;&lt;foreign-keys&gt;&lt;key app="EN" db-id="vda2pvwscxarw9e0z24p90wxpr2wfdzp2a0w" timestamp="1677067487"&gt;146&lt;/key&gt;&lt;/foreign-keys&gt;&lt;ref-type name="Journal Article"&gt;17&lt;/ref-type&gt;&lt;contributors&gt;&lt;authors&gt;&lt;author&gt;Greifer, Noah&lt;/author&gt;&lt;/authors&gt;&lt;/contributors&gt;&lt;titles&gt;&lt;title&gt;cobalt: Covariate balance tables and plots&lt;/title&gt;&lt;secondary-title&gt;R package version&lt;/secondary-title&gt;&lt;/titles&gt;&lt;periodical&gt;&lt;full-title&gt;R package version&lt;/full-title&gt;&lt;/periodical&gt;&lt;volume&gt;4.4.1&lt;/volume&gt;&lt;dates&gt;&lt;year&gt;2022&lt;/year&gt;&lt;/dates&gt;&lt;urls&gt;&lt;/urls&gt;&lt;/record&gt;&lt;/Cite&gt;&lt;/EndNote&gt;</w:instrText>
+      </w:r>
+      <w:r>
+        <w:rPr>
+          <w:rFonts w:ascii="Times New Roman" w:hAnsi="Times New Roman" w:cs="Times New Roman"/>
+          <w:sz w:val="24"/>
+          <w:szCs w:val="24"/>
+        </w:rPr>
+        <w:fldChar w:fldCharType="separate"/>
       </w:r>
       <w:r>
         <w:rPr>
@@ -318,48 +518,7 @@
           <w:sz w:val="24"/>
           <w:szCs w:val="24"/>
         </w:rPr>
-        <w:t xml:space="preserve"> </w:t>
-      </w:r>
-      <w:r>
-        <w:rPr>
-          <w:rFonts w:ascii="Times New Roman" w:hAnsi="Times New Roman" w:cs="Times New Roman"/>
-          <w:sz w:val="24"/>
-          <w:szCs w:val="24"/>
-        </w:rPr>
-        <w:t xml:space="preserve">where weights are estimated for each imputed data set, exposure effects are computed for each individual data set and then the coefficients and standard errors are subsequently pooled using Rubin’s Rules </w:t>
-      </w:r>
-      <w:r>
-        <w:rPr>
-          <w:rFonts w:ascii="Times New Roman" w:hAnsi="Times New Roman" w:cs="Times New Roman"/>
-          <w:sz w:val="24"/>
-          <w:szCs w:val="24"/>
-        </w:rPr>
-        <w:fldChar w:fldCharType="begin"/>
-      </w:r>
-      <w:r>
-        <w:rPr>
-          <w:rFonts w:ascii="Times New Roman" w:hAnsi="Times New Roman" w:cs="Times New Roman"/>
-          <w:sz w:val="24"/>
-          <w:szCs w:val="24"/>
-        </w:rPr>
-        <w:instrText xml:space="preserve"> ADDIN EN.CITE &lt;EndNote&gt;&lt;Cite&gt;&lt;Author&gt;Rubin&lt;/Author&gt;&lt;Year&gt;2004&lt;/Year&gt;&lt;RecNum&gt;56&lt;/RecNum&gt;&lt;DisplayText&gt;(Rubin, 2004)&lt;/DisplayText&gt;&lt;record&gt;&lt;rec-number&gt;56&lt;/rec-number&gt;&lt;foreign-keys&gt;&lt;key app="EN" db-id="vda2pvwscxarw9e0z24p90wxpr2wfdzp2a0w" timestamp="1674448600"&gt;56&lt;/key&gt;&lt;/foreign-keys&gt;&lt;ref-type name="Book"&gt;6&lt;/ref-type&gt;&lt;contributors&gt;&lt;authors&gt;&lt;author&gt;Rubin, Donald B&lt;/author&gt;&lt;/authors&gt;&lt;/contributors&gt;&lt;titles&gt;&lt;title&gt;Multiple imputation for nonresponse in surveys&lt;/title&gt;&lt;/titles&gt;&lt;volume&gt;81&lt;/volume&gt;&lt;dates&gt;&lt;year&gt;2004&lt;/year&gt;&lt;/dates&gt;&lt;publisher&gt;John Wiley &amp;amp; Sons&lt;/publisher&gt;&lt;isbn&gt;0471655740&lt;/isbn&gt;&lt;urls&gt;&lt;/urls&gt;&lt;/record&gt;&lt;/Cite&gt;&lt;/EndNote&gt;</w:instrText>
-      </w:r>
-      <w:r>
-        <w:rPr>
-          <w:rFonts w:ascii="Times New Roman" w:hAnsi="Times New Roman" w:cs="Times New Roman"/>
-          <w:sz w:val="24"/>
-          <w:szCs w:val="24"/>
-        </w:rPr>
-        <w:fldChar w:fldCharType="separate"/>
-      </w:r>
-      <w:r>
-        <w:rPr>
-          <w:rFonts w:ascii="Times New Roman" w:hAnsi="Times New Roman" w:cs="Times New Roman"/>
-          <w:noProof/>
-          <w:sz w:val="24"/>
-          <w:szCs w:val="24"/>
-        </w:rPr>
-        <w:t>(Rubin, 2004)</w:t>
+        <w:t>(Greifer, 2022)</w:t>
       </w:r>
       <w:r>
         <w:rPr>
@@ -375,186 +534,48 @@
           <w:sz w:val="24"/>
           <w:szCs w:val="24"/>
         </w:rPr>
-        <w:t xml:space="preserve"> to produce a point estimate of the exposure effect. The within approach demonstrates unbiased estimates when compared to other approaches </w:t>
-      </w:r>
-      <w:r>
-        <w:rPr>
-          <w:rFonts w:ascii="Times New Roman" w:hAnsi="Times New Roman" w:cs="Times New Roman"/>
-          <w:sz w:val="24"/>
-          <w:szCs w:val="24"/>
-        </w:rPr>
-        <w:fldChar w:fldCharType="begin"/>
-      </w:r>
-      <w:r>
-        <w:rPr>
-          <w:rFonts w:ascii="Times New Roman" w:hAnsi="Times New Roman" w:cs="Times New Roman"/>
-          <w:sz w:val="24"/>
-          <w:szCs w:val="24"/>
-        </w:rPr>
-        <w:instrText xml:space="preserve"> ADDIN EN.CITE &lt;EndNote&gt;&lt;Cite&gt;&lt;Author&gt;Leyrat&lt;/Author&gt;&lt;Year&gt;2019&lt;/Year&gt;&lt;RecNum&gt;57&lt;/RecNum&gt;&lt;DisplayText&gt;(Granger et al., 2019; Leyrat et al., 2019)&lt;/DisplayText&gt;&lt;record&gt;&lt;rec-number&gt;57&lt;/rec-number&gt;&lt;foreign-keys&gt;&lt;key app="EN" db-id="vda2pvwscxarw9e0z24p90wxpr2wfdzp2a0w" timestamp="1674448600"&gt;57&lt;/key&gt;&lt;/foreign-keys&gt;&lt;ref-type name="Journal Article"&gt;17&lt;/ref-type&gt;&lt;contributors&gt;&lt;authors&gt;&lt;author&gt;Leyrat, Clémence&lt;/author&gt;&lt;author&gt;Seaman, Shaun R&lt;/author&gt;&lt;author&gt;White, Ian R&lt;/author&gt;&lt;author&gt;Douglas, Ian&lt;/author&gt;&lt;author&gt;Smeeth, Liam&lt;/author&gt;&lt;author&gt;Kim, Joseph&lt;/author&gt;&lt;author&gt;Resche-Rigon, Matthieu&lt;/author&gt;&lt;author&gt;Carpenter, James R&lt;/author&gt;&lt;author&gt;Williamson, Elizabeth J&lt;/author&gt;&lt;/authors&gt;&lt;/contributors&gt;&lt;titles&gt;&lt;title&gt;Propensity score analysis with partially observed covariates: How should multiple imputation be used?&lt;/title&gt;&lt;secondary-title&gt;Statistical methods in medical research&lt;/secondary-title&gt;&lt;/titles&gt;&lt;periodical&gt;&lt;full-title&gt;Statistical methods in medical research&lt;/full-title&gt;&lt;/periodical&gt;&lt;pages&gt;3-19&lt;/pages&gt;&lt;volume&gt;28&lt;/volume&gt;&lt;number&gt;1&lt;/number&gt;&lt;dates&gt;&lt;year&gt;2019&lt;/year&gt;&lt;/dates&gt;&lt;isbn&gt;0962-2802&lt;/isbn&gt;&lt;urls&gt;&lt;/urls&gt;&lt;/record&gt;&lt;/Cite&gt;&lt;Cite&gt;&lt;Author&gt;Granger&lt;/Author&gt;&lt;Year&gt;2019&lt;/Year&gt;&lt;RecNum&gt;55&lt;/RecNum&gt;&lt;record&gt;&lt;rec-number&gt;55&lt;/rec-number&gt;&lt;foreign-keys&gt;&lt;key app="EN" db-id="vda2pvwscxarw9e0z24p90wxpr2wfdzp2a0w" timestamp="1674448600"&gt;55&lt;/key&gt;&lt;/foreign-keys&gt;&lt;ref-type name="Journal Article"&gt;17&lt;/ref-type&gt;&lt;contributors&gt;&lt;authors&gt;&lt;author&gt;Granger, Emily&lt;/author&gt;&lt;author&gt;Sergeant, Jamie C&lt;/author&gt;&lt;author&gt;Lunt, Mark&lt;/author&gt;&lt;/authors&gt;&lt;/contributors&gt;&lt;titles&gt;&lt;title&gt;Avoiding pitfalls when combining multiple imputation and propensity scores&lt;/title&gt;&lt;secondary-title&gt;Statistics in medicine&lt;/secondary-title&gt;&lt;/titles&gt;&lt;periodical&gt;&lt;full-title&gt;Statistics in medicine&lt;/full-title&gt;&lt;/periodical&gt;&lt;pages&gt;5120-5132&lt;/pages&gt;&lt;volume&gt;38&lt;/volume&gt;&lt;number&gt;26&lt;/number&gt;&lt;dates&gt;&lt;year&gt;2019&lt;/year&gt;&lt;/dates&gt;&lt;isbn&gt;0277-6715&lt;/isbn&gt;&lt;urls&gt;&lt;/urls&gt;&lt;/record&gt;&lt;/Cite&gt;&lt;/EndNote&gt;</w:instrText>
-      </w:r>
-      <w:r>
-        <w:rPr>
-          <w:rFonts w:ascii="Times New Roman" w:hAnsi="Times New Roman" w:cs="Times New Roman"/>
-          <w:sz w:val="24"/>
-          <w:szCs w:val="24"/>
-        </w:rPr>
-        <w:fldChar w:fldCharType="separate"/>
-      </w:r>
-      <w:r>
-        <w:rPr>
-          <w:rFonts w:ascii="Times New Roman" w:hAnsi="Times New Roman" w:cs="Times New Roman"/>
-          <w:noProof/>
-          <w:sz w:val="24"/>
-          <w:szCs w:val="24"/>
-        </w:rPr>
-        <w:t>(Granger et al., 2019; Leyrat et al., 2019)</w:t>
-      </w:r>
-      <w:r>
-        <w:rPr>
-          <w:rFonts w:ascii="Times New Roman" w:hAnsi="Times New Roman" w:cs="Times New Roman"/>
-          <w:sz w:val="24"/>
-          <w:szCs w:val="24"/>
-        </w:rPr>
-        <w:fldChar w:fldCharType="end"/>
-      </w:r>
-      <w:r>
-        <w:rPr>
-          <w:rFonts w:ascii="Times New Roman" w:hAnsi="Times New Roman" w:cs="Times New Roman"/>
-          <w:sz w:val="24"/>
-          <w:szCs w:val="24"/>
-        </w:rPr>
-        <w:t xml:space="preserve">.  </w:t>
-      </w:r>
-    </w:p>
-    <w:p>
-      <w:pPr>
-        <w:spacing w:line="480" w:lineRule="auto"/>
-        <w:rPr>
-          <w:rFonts w:ascii="Times New Roman" w:hAnsi="Times New Roman" w:cs="Times New Roman"/>
-          <w:sz w:val="24"/>
-          <w:szCs w:val="24"/>
-        </w:rPr>
-      </w:pPr>
-    </w:p>
-    <w:p>
-      <w:pPr>
-        <w:spacing w:line="480" w:lineRule="auto"/>
-        <w:jc w:val="center"/>
-        <w:rPr>
-          <w:rFonts w:ascii="Times New Roman" w:hAnsi="Times New Roman" w:cs="Times New Roman"/>
-          <w:sz w:val="24"/>
-          <w:szCs w:val="24"/>
-        </w:rPr>
-      </w:pPr>
-      <w:r>
-        <w:rPr>
-          <w:rFonts w:ascii="Times New Roman" w:hAnsi="Times New Roman" w:cs="Times New Roman"/>
-          <w:sz w:val="24"/>
-          <w:szCs w:val="24"/>
-        </w:rPr>
-        <w:t>Section B</w:t>
-      </w:r>
-    </w:p>
-    <w:p>
-      <w:pPr>
-        <w:spacing w:line="480" w:lineRule="auto"/>
-        <w:rPr>
-          <w:rFonts w:ascii="Times New Roman" w:hAnsi="Times New Roman" w:cs="Times New Roman"/>
-          <w:sz w:val="24"/>
-          <w:szCs w:val="24"/>
-        </w:rPr>
-      </w:pPr>
-      <w:r>
-        <w:rPr>
-          <w:rFonts w:ascii="Times New Roman" w:hAnsi="Times New Roman" w:cs="Times New Roman"/>
-          <w:sz w:val="24"/>
-          <w:szCs w:val="24"/>
-        </w:rPr>
-        <w:t>Covariate balancing was assessed using the R package</w:t>
-      </w:r>
-      <w:r>
-        <w:rPr>
-          <w:rFonts w:ascii="Times New Roman" w:hAnsi="Times New Roman" w:cs="Times New Roman"/>
-          <w:sz w:val="24"/>
-          <w:szCs w:val="24"/>
-        </w:rPr>
-        <w:t xml:space="preserve"> </w:t>
-      </w:r>
-      <w:r>
-        <w:rPr>
-          <w:rFonts w:ascii="Times New Roman" w:hAnsi="Times New Roman" w:cs="Times New Roman"/>
-          <w:i/>
-          <w:iCs/>
-          <w:sz w:val="24"/>
-          <w:szCs w:val="24"/>
-        </w:rPr>
-        <w:t>cobalt</w:t>
-      </w:r>
-      <w:r>
-        <w:rPr>
-          <w:rFonts w:ascii="Times New Roman" w:hAnsi="Times New Roman" w:cs="Times New Roman"/>
-          <w:sz w:val="24"/>
-          <w:szCs w:val="24"/>
-        </w:rPr>
-        <w:t xml:space="preserve"> </w:t>
-      </w:r>
-      <w:r>
-        <w:rPr>
-          <w:rFonts w:ascii="Times New Roman" w:hAnsi="Times New Roman" w:cs="Times New Roman"/>
-          <w:sz w:val="24"/>
-          <w:szCs w:val="24"/>
-        </w:rPr>
-        <w:fldChar w:fldCharType="begin"/>
-      </w:r>
-      <w:r>
-        <w:rPr>
-          <w:rFonts w:ascii="Times New Roman" w:hAnsi="Times New Roman" w:cs="Times New Roman"/>
-          <w:sz w:val="24"/>
-          <w:szCs w:val="24"/>
-        </w:rPr>
-        <w:instrText xml:space="preserve"> ADDIN EN.CITE &lt;EndNote&gt;&lt;Cite&gt;&lt;Author&gt;Greifer&lt;/Author&gt;&lt;Year&gt;2022&lt;/Year&gt;&lt;RecNum&gt;146&lt;/RecNum&gt;&lt;DisplayText&gt;(Greifer, 2022)&lt;/DisplayText&gt;&lt;record&gt;&lt;rec-number&gt;146&lt;/rec-number&gt;&lt;foreign-keys&gt;&lt;key app="EN" db-id="vda2pvwscxarw9e0z24p90wxpr2wfdzp2a0w" timestamp="1677067487"&gt;146&lt;/key&gt;&lt;/foreign-keys&gt;&lt;ref-type name="Journal Article"&gt;17&lt;/ref-type&gt;&lt;contributors&gt;&lt;authors&gt;&lt;author&gt;Greifer, Noah&lt;/author&gt;&lt;/authors&gt;&lt;/contributors&gt;&lt;titles&gt;&lt;title&gt;cobalt: Covariate balance tables and plots&lt;/title&gt;&lt;secondary-title&gt;R package version&lt;/secondary-title&gt;&lt;/titles&gt;&lt;periodical&gt;&lt;full-title&gt;R package version&lt;/full-title&gt;&lt;/periodical&gt;&lt;volume&gt;4.4.1&lt;/volume&gt;&lt;dates&gt;&lt;year&gt;2022&lt;/year&gt;&lt;/dates&gt;&lt;urls&gt;&lt;/urls&gt;&lt;/record&gt;&lt;/Cite&gt;&lt;/EndNote&gt;</w:instrText>
-      </w:r>
-      <w:r>
-        <w:rPr>
-          <w:rFonts w:ascii="Times New Roman" w:hAnsi="Times New Roman" w:cs="Times New Roman"/>
-          <w:sz w:val="24"/>
-          <w:szCs w:val="24"/>
-        </w:rPr>
-        <w:fldChar w:fldCharType="separate"/>
-      </w:r>
-      <w:r>
-        <w:rPr>
-          <w:rFonts w:ascii="Times New Roman" w:hAnsi="Times New Roman" w:cs="Times New Roman"/>
-          <w:noProof/>
-          <w:sz w:val="24"/>
-          <w:szCs w:val="24"/>
-        </w:rPr>
-        <w:t>(Greifer, 2022)</w:t>
-      </w:r>
-      <w:r>
-        <w:rPr>
-          <w:rFonts w:ascii="Times New Roman" w:hAnsi="Times New Roman" w:cs="Times New Roman"/>
-          <w:sz w:val="24"/>
-          <w:szCs w:val="24"/>
-        </w:rPr>
-        <w:fldChar w:fldCharType="end"/>
-      </w:r>
-      <w:r>
-        <w:rPr>
-          <w:rFonts w:ascii="Times New Roman" w:hAnsi="Times New Roman" w:cs="Times New Roman"/>
-          <w:sz w:val="24"/>
-          <w:szCs w:val="24"/>
-        </w:rPr>
-        <w:t>. Pre-weighting and imputation assessment indicated 11/41 covariates level were not balanced. After GBM weighting, perfect balance was achieved across all covariate levels.</w:t>
-      </w:r>
-      <w:r>
-        <w:rPr>
-          <w:rFonts w:ascii="Times New Roman" w:hAnsi="Times New Roman" w:cs="Times New Roman"/>
-          <w:sz w:val="24"/>
-          <w:szCs w:val="24"/>
-        </w:rPr>
-        <w:t xml:space="preserve"> After multiple imputation and covariate balancing propensity score weighting, perfect covariate balance was also achieved. Both love plots are shown in Figures 1 &amp; 2.</w:t>
+        <w:t>. Pre-weighting and imputation assessment indicated 11/41 covariates level were not balanced. After GBM weighting, perfect balance was achieved across all covariate levels</w:t>
+      </w:r>
+      <w:r>
+        <w:rPr>
+          <w:rFonts w:ascii="Times New Roman" w:hAnsi="Times New Roman" w:cs="Times New Roman"/>
+          <w:sz w:val="24"/>
+          <w:szCs w:val="24"/>
+        </w:rPr>
+        <w:t xml:space="preserve"> using a threshold of  &gt; 0.05 for both statistics computed</w:t>
+      </w:r>
+      <w:r>
+        <w:rPr>
+          <w:rFonts w:ascii="Times New Roman" w:hAnsi="Times New Roman" w:cs="Times New Roman"/>
+          <w:sz w:val="24"/>
+          <w:szCs w:val="24"/>
+        </w:rPr>
+        <w:t>.</w:t>
+      </w:r>
+      <w:r>
+        <w:rPr>
+          <w:rFonts w:ascii="Times New Roman" w:hAnsi="Times New Roman" w:cs="Times New Roman"/>
+          <w:sz w:val="24"/>
+          <w:szCs w:val="24"/>
+        </w:rPr>
+        <w:t xml:space="preserve"> After multiple imputation and covariate balancing propensity score </w:t>
+      </w:r>
+      <w:r>
+        <w:rPr>
+          <w:rFonts w:ascii="Times New Roman" w:hAnsi="Times New Roman" w:cs="Times New Roman"/>
+          <w:sz w:val="24"/>
+          <w:szCs w:val="24"/>
+        </w:rPr>
+        <w:lastRenderedPageBreak/>
+        <w:t>weighting, perfect covariate balance was also achieved. Both love plots are shown in Figures 1 &amp; 2</w:t>
+      </w:r>
+      <w:r>
+        <w:rPr>
+          <w:rFonts w:ascii="Times New Roman" w:hAnsi="Times New Roman" w:cs="Times New Roman"/>
+          <w:sz w:val="24"/>
+          <w:szCs w:val="24"/>
+        </w:rPr>
+        <w:t xml:space="preserve"> to visualize the standardized mean differences of covariates before and after weighting.</w:t>
       </w:r>
     </w:p>
     <w:p>

--- a/docs/MHM_supplemental.docx
+++ b/docs/MHM_supplemental.docx
@@ -534,15 +534,103 @@
           <w:sz w:val="24"/>
           <w:szCs w:val="24"/>
         </w:rPr>
-        <w:t>. Pre-weighting and imputation assessment indicated 11/41 covariates level were not balanced. After GBM weighting, perfect balance was achieved across all covariate levels</w:t>
-      </w:r>
-      <w:r>
-        <w:rPr>
-          <w:rFonts w:ascii="Times New Roman" w:hAnsi="Times New Roman" w:cs="Times New Roman"/>
-          <w:sz w:val="24"/>
-          <w:szCs w:val="24"/>
-        </w:rPr>
-        <w:t xml:space="preserve"> using a threshold of  &gt; 0.05 for both statistics computed</w:t>
+        <w:t xml:space="preserve">. Pre-weighting and </w:t>
+      </w:r>
+      <w:r>
+        <w:rPr>
+          <w:rFonts w:ascii="Times New Roman" w:hAnsi="Times New Roman" w:cs="Times New Roman"/>
+          <w:sz w:val="24"/>
+          <w:szCs w:val="24"/>
+        </w:rPr>
+        <w:t>pre-</w:t>
+      </w:r>
+      <w:r>
+        <w:rPr>
+          <w:rFonts w:ascii="Times New Roman" w:hAnsi="Times New Roman" w:cs="Times New Roman"/>
+          <w:sz w:val="24"/>
+          <w:szCs w:val="24"/>
+        </w:rPr>
+        <w:t xml:space="preserve">imputation assessment indicated </w:t>
+      </w:r>
+      <w:r>
+        <w:rPr>
+          <w:rFonts w:ascii="Times New Roman" w:hAnsi="Times New Roman" w:cs="Times New Roman"/>
+          <w:sz w:val="24"/>
+          <w:szCs w:val="24"/>
+        </w:rPr>
+        <w:t>26</w:t>
+      </w:r>
+      <w:r>
+        <w:rPr>
+          <w:rFonts w:ascii="Times New Roman" w:hAnsi="Times New Roman" w:cs="Times New Roman"/>
+          <w:sz w:val="24"/>
+          <w:szCs w:val="24"/>
+        </w:rPr>
+        <w:t>/41 covariate level</w:t>
+      </w:r>
+      <w:r>
+        <w:rPr>
+          <w:rFonts w:ascii="Times New Roman" w:hAnsi="Times New Roman" w:cs="Times New Roman"/>
+          <w:sz w:val="24"/>
+          <w:szCs w:val="24"/>
+        </w:rPr>
+        <w:t>s</w:t>
+      </w:r>
+      <w:r>
+        <w:rPr>
+          <w:rFonts w:ascii="Times New Roman" w:hAnsi="Times New Roman" w:cs="Times New Roman"/>
+          <w:sz w:val="24"/>
+          <w:szCs w:val="24"/>
+        </w:rPr>
+        <w:t xml:space="preserve"> were </w:t>
+      </w:r>
+      <w:r>
+        <w:rPr>
+          <w:rFonts w:ascii="Times New Roman" w:hAnsi="Times New Roman" w:cs="Times New Roman"/>
+          <w:sz w:val="24"/>
+          <w:szCs w:val="24"/>
+        </w:rPr>
+        <w:t>un</w:t>
+      </w:r>
+      <w:r>
+        <w:rPr>
+          <w:rFonts w:ascii="Times New Roman" w:hAnsi="Times New Roman" w:cs="Times New Roman"/>
+          <w:sz w:val="24"/>
+          <w:szCs w:val="24"/>
+        </w:rPr>
+        <w:t>balanced. After GBM weighting, perfect balance was achieved across all covariate levels</w:t>
+      </w:r>
+      <w:r>
+        <w:rPr>
+          <w:rFonts w:ascii="Times New Roman" w:hAnsi="Times New Roman" w:cs="Times New Roman"/>
+          <w:sz w:val="24"/>
+          <w:szCs w:val="24"/>
+        </w:rPr>
+        <w:t xml:space="preserve"> using a </w:t>
+      </w:r>
+      <w:r>
+        <w:rPr>
+          <w:rFonts w:ascii="Times New Roman" w:hAnsi="Times New Roman" w:cs="Times New Roman"/>
+          <w:sz w:val="24"/>
+          <w:szCs w:val="24"/>
+        </w:rPr>
+        <w:t xml:space="preserve">difference </w:t>
+      </w:r>
+      <w:r>
+        <w:rPr>
+          <w:rFonts w:ascii="Times New Roman" w:hAnsi="Times New Roman" w:cs="Times New Roman"/>
+          <w:sz w:val="24"/>
+          <w:szCs w:val="24"/>
+        </w:rPr>
+        <w:t>threshold of  &gt; 0.0</w:t>
+      </w:r>
+      <w:r>
+        <w:rPr>
+          <w:rFonts w:ascii="Times New Roman" w:hAnsi="Times New Roman" w:cs="Times New Roman"/>
+          <w:sz w:val="24"/>
+          <w:szCs w:val="24"/>
+        </w:rPr>
+        <w:t>1</w:t>
       </w:r>
       <w:r>
         <w:rPr>
@@ -558,7 +646,7 @@
           <w:sz w:val="24"/>
           <w:szCs w:val="24"/>
         </w:rPr>
-        <w:t xml:space="preserve"> After multiple imputation and covariate balancing propensity score </w:t>
+        <w:t xml:space="preserve"> After multiple imputation and covariate balancing propensity score weighting, perfect </w:t>
       </w:r>
       <w:r>
         <w:rPr>
@@ -567,7 +655,7 @@
           <w:szCs w:val="24"/>
         </w:rPr>
         <w:lastRenderedPageBreak/>
-        <w:t>weighting, perfect covariate balance was also achieved. Both love plots are shown in Figures 1 &amp; 2</w:t>
+        <w:t>covariate balance was also achieved. Both love plots are shown in Figures 1 &amp; 2</w:t>
       </w:r>
       <w:r>
         <w:rPr>
@@ -1013,19 +1101,25 @@
           <w:szCs w:val="24"/>
         </w:rPr>
       </w:pPr>
-      <w:r>
-        <w:rPr>
-          <w:rFonts w:ascii="Times New Roman" w:hAnsi="Times New Roman" w:cs="Times New Roman"/>
+    </w:p>
+    <w:p>
+      <w:pPr>
+        <w:spacing w:line="480" w:lineRule="auto"/>
+        <w:rPr>
+          <w:rFonts w:ascii="Times New Roman" w:hAnsi="Times New Roman" w:cs="Times New Roman"/>
+          <w:sz w:val="24"/>
+          <w:szCs w:val="24"/>
+        </w:rPr>
+      </w:pPr>
+      <w:r>
+        <w:rPr>
           <w:noProof/>
-          <w:sz w:val="24"/>
-          <w:szCs w:val="24"/>
-        </w:rPr>
-        <w:lastRenderedPageBreak/>
+        </w:rPr>
         <w:drawing>
-          <wp:inline distT="0" distB="0" distL="0" distR="0" wp14:anchorId="26EDED6D" wp14:editId="1DA1CAF9">
-            <wp:extent cx="5943600" cy="4003040"/>
-            <wp:effectExtent l="0" t="0" r="0" b="0"/>
-            <wp:docPr id="1" name="Picture 1" descr="Diagram&#10;&#10;Description automatically generated"/>
+          <wp:inline distT="0" distB="0" distL="0" distR="0" wp14:anchorId="3B87558D" wp14:editId="02E21ED3">
+            <wp:extent cx="5943600" cy="4380865"/>
+            <wp:effectExtent l="0" t="0" r="0" b="635"/>
+            <wp:docPr id="4" name="Picture 4" descr="Diagram&#10;&#10;Description automatically generated"/>
             <wp:cNvGraphicFramePr>
               <a:graphicFrameLocks xmlns:a="http://schemas.openxmlformats.org/drawingml/2006/main" noChangeAspect="1"/>
             </wp:cNvGraphicFramePr>
@@ -1033,23 +1127,36 @@
               <a:graphicData uri="http://schemas.openxmlformats.org/drawingml/2006/picture">
                 <pic:pic xmlns:pic="http://schemas.openxmlformats.org/drawingml/2006/picture">
                   <pic:nvPicPr>
-                    <pic:cNvPr id="1" name="Picture 1" descr="Diagram&#10;&#10;Description automatically generated"/>
-                    <pic:cNvPicPr/>
+                    <pic:cNvPr id="4" name="Picture 4" descr="Diagram&#10;&#10;Description automatically generated"/>
+                    <pic:cNvPicPr>
+                      <a:picLocks noChangeAspect="1" noChangeArrowheads="1"/>
+                    </pic:cNvPicPr>
                   </pic:nvPicPr>
                   <pic:blipFill>
-                    <a:blip r:embed="rId5"/>
+                    <a:blip r:embed="rId5">
+                      <a:extLst>
+                        <a:ext uri="{28A0092B-C50C-407E-A947-70E740481C1C}">
+                          <a14:useLocalDpi xmlns:a14="http://schemas.microsoft.com/office/drawing/2010/main" val="0"/>
+                        </a:ext>
+                      </a:extLst>
+                    </a:blip>
+                    <a:srcRect/>
                     <a:stretch>
                       <a:fillRect/>
                     </a:stretch>
                   </pic:blipFill>
-                  <pic:spPr>
+                  <pic:spPr bwMode="auto">
                     <a:xfrm>
                       <a:off x="0" y="0"/>
-                      <a:ext cx="5943600" cy="4003040"/>
+                      <a:ext cx="5943600" cy="4380865"/>
                     </a:xfrm>
                     <a:prstGeom prst="rect">
                       <a:avLst/>
                     </a:prstGeom>
+                    <a:noFill/>
+                    <a:ln>
+                      <a:noFill/>
+                    </a:ln>
                   </pic:spPr>
                 </pic:pic>
               </a:graphicData>
@@ -1087,17 +1194,14 @@
       </w:pPr>
       <w:r>
         <w:rPr>
-          <w:rFonts w:ascii="Times New Roman" w:hAnsi="Times New Roman" w:cs="Times New Roman"/>
           <w:noProof/>
-          <w:sz w:val="24"/>
-          <w:szCs w:val="24"/>
         </w:rPr>
         <w:lastRenderedPageBreak/>
         <w:drawing>
-          <wp:inline distT="0" distB="0" distL="0" distR="0" wp14:anchorId="3E7ADB66" wp14:editId="0549D353">
-            <wp:extent cx="5943600" cy="3670935"/>
-            <wp:effectExtent l="0" t="0" r="0" b="5715"/>
-            <wp:docPr id="2" name="Picture 2"/>
+          <wp:inline distT="0" distB="0" distL="0" distR="0" wp14:anchorId="368A9BCB" wp14:editId="497C9091">
+            <wp:extent cx="5943600" cy="4380865"/>
+            <wp:effectExtent l="0" t="0" r="0" b="635"/>
+            <wp:docPr id="5" name="Picture 5" descr="A picture containing diagram&#10;&#10;Description automatically generated"/>
             <wp:cNvGraphicFramePr>
               <a:graphicFrameLocks xmlns:a="http://schemas.openxmlformats.org/drawingml/2006/main" noChangeAspect="1"/>
             </wp:cNvGraphicFramePr>
@@ -1105,23 +1209,36 @@
               <a:graphicData uri="http://schemas.openxmlformats.org/drawingml/2006/picture">
                 <pic:pic xmlns:pic="http://schemas.openxmlformats.org/drawingml/2006/picture">
                   <pic:nvPicPr>
-                    <pic:cNvPr id="1" name=""/>
-                    <pic:cNvPicPr/>
+                    <pic:cNvPr id="5" name="Picture 5" descr="A picture containing diagram&#10;&#10;Description automatically generated"/>
+                    <pic:cNvPicPr>
+                      <a:picLocks noChangeAspect="1" noChangeArrowheads="1"/>
+                    </pic:cNvPicPr>
                   </pic:nvPicPr>
                   <pic:blipFill>
-                    <a:blip r:embed="rId6"/>
+                    <a:blip r:embed="rId6">
+                      <a:extLst>
+                        <a:ext uri="{28A0092B-C50C-407E-A947-70E740481C1C}">
+                          <a14:useLocalDpi xmlns:a14="http://schemas.microsoft.com/office/drawing/2010/main" val="0"/>
+                        </a:ext>
+                      </a:extLst>
+                    </a:blip>
+                    <a:srcRect/>
                     <a:stretch>
                       <a:fillRect/>
                     </a:stretch>
                   </pic:blipFill>
-                  <pic:spPr>
+                  <pic:spPr bwMode="auto">
                     <a:xfrm>
                       <a:off x="0" y="0"/>
-                      <a:ext cx="5943600" cy="3670935"/>
+                      <a:ext cx="5943600" cy="4380865"/>
                     </a:xfrm>
                     <a:prstGeom prst="rect">
                       <a:avLst/>
                     </a:prstGeom>
+                    <a:noFill/>
+                    <a:ln>
+                      <a:noFill/>
+                    </a:ln>
                   </pic:spPr>
                 </pic:pic>
               </a:graphicData>

--- a/docs/MHM_supplemental.docx
+++ b/docs/MHM_supplemental.docx
@@ -1,6 +1,6 @@
 
 <file path=word/document.xml><?xml version="1.0" encoding="utf-8"?>
-<w:document xmlns:wpc="http://schemas.microsoft.com/office/word/2010/wordprocessingCanvas" xmlns:cx="http://schemas.microsoft.com/office/drawing/2014/chartex" xmlns:cx1="http://schemas.microsoft.com/office/drawing/2015/9/8/chartex" xmlns:cx2="http://schemas.microsoft.com/office/drawing/2015/10/21/chartex" xmlns:cx3="http://schemas.microsoft.com/office/drawing/2016/5/9/chartex" xmlns:cx4="http://schemas.microsoft.com/office/drawing/2016/5/10/chartex" xmlns:cx5="http://schemas.microsoft.com/office/drawing/2016/5/11/chartex" xmlns:cx6="http://schemas.microsoft.com/office/drawing/2016/5/12/chartex" xmlns:cx7="http://schemas.microsoft.com/office/drawing/2016/5/13/chartex" xmlns:cx8="http://schemas.microsoft.com/office/drawing/2016/5/14/chartex" xmlns:mc="http://schemas.openxmlformats.org/markup-compatibility/2006" xmlns:aink="http://schemas.microsoft.com/office/drawing/2016/ink" xmlns:am3d="http://schemas.microsoft.com/office/drawing/2017/model3d" xmlns:o="urn:schemas-microsoft-com:office:office" xmlns:oel="http://schemas.microsoft.com/office/2019/extlst" xmlns:r="http://schemas.openxmlformats.org/officeDocument/2006/relationships" xmlns:m="http://schemas.openxmlformats.org/officeDocument/2006/math" xmlns:v="urn:schemas-microsoft-com:vml" xmlns:wp14="http://schemas.microsoft.com/office/word/2010/wordprocessingDrawing" xmlns:wp="http://schemas.openxmlformats.org/drawingml/2006/wordprocessingDrawing" xmlns:w10="urn:schemas-microsoft-com:office:word" xmlns:w="http://schemas.openxmlformats.org/wordprocessingml/2006/main" xmlns:w14="http://schemas.microsoft.com/office/word/2010/wordml" xmlns:w15="http://schemas.microsoft.com/office/word/2012/wordml" xmlns:w16cex="http://schemas.microsoft.com/office/word/2018/wordml/cex" xmlns:w16cid="http://schemas.microsoft.com/office/word/2016/wordml/cid" xmlns:w16="http://schemas.microsoft.com/office/word/2018/wordml" xmlns:w16sdtdh="http://schemas.microsoft.com/office/word/2020/wordml/sdtdatahash" xmlns:w16se="http://schemas.microsoft.com/office/word/2015/wordml/symex" xmlns:wpg="http://schemas.microsoft.com/office/word/2010/wordprocessingGroup" xmlns:wpi="http://schemas.microsoft.com/office/word/2010/wordprocessingInk" xmlns:wne="http://schemas.microsoft.com/office/word/2006/wordml" xmlns:wps="http://schemas.microsoft.com/office/word/2010/wordprocessingShape" mc:Ignorable="w14 w15 w16se w16cid w16 w16cex w16sdtdh wp14">
+<w:document xmlns:wpc="http://schemas.microsoft.com/office/word/2010/wordprocessingCanvas" xmlns:cx="http://schemas.microsoft.com/office/drawing/2014/chartex" xmlns:cx1="http://schemas.microsoft.com/office/drawing/2015/9/8/chartex" xmlns:cx2="http://schemas.microsoft.com/office/drawing/2015/10/21/chartex" xmlns:cx3="http://schemas.microsoft.com/office/drawing/2016/5/9/chartex" xmlns:cx4="http://schemas.microsoft.com/office/drawing/2016/5/10/chartex" xmlns:cx5="http://schemas.microsoft.com/office/drawing/2016/5/11/chartex" xmlns:cx6="http://schemas.microsoft.com/office/drawing/2016/5/12/chartex" xmlns:cx7="http://schemas.microsoft.com/office/drawing/2016/5/13/chartex" xmlns:cx8="http://schemas.microsoft.com/office/drawing/2016/5/14/chartex" xmlns:mc="http://schemas.openxmlformats.org/markup-compatibility/2006" xmlns:aink="http://schemas.microsoft.com/office/drawing/2016/ink" xmlns:am3d="http://schemas.microsoft.com/office/drawing/2017/model3d" xmlns:o="urn:schemas-microsoft-com:office:office" xmlns:r="http://schemas.openxmlformats.org/officeDocument/2006/relationships" xmlns:m="http://schemas.openxmlformats.org/officeDocument/2006/math" xmlns:v="urn:schemas-microsoft-com:vml" xmlns:wp14="http://schemas.microsoft.com/office/word/2010/wordprocessingDrawing" xmlns:wp="http://schemas.openxmlformats.org/drawingml/2006/wordprocessingDrawing" xmlns:w10="urn:schemas-microsoft-com:office:word" xmlns:w="http://schemas.openxmlformats.org/wordprocessingml/2006/main" xmlns:w14="http://schemas.microsoft.com/office/word/2010/wordml" xmlns:w15="http://schemas.microsoft.com/office/word/2012/wordml" xmlns:w16cex="http://schemas.microsoft.com/office/word/2018/wordml/cex" xmlns:w16cid="http://schemas.microsoft.com/office/word/2016/wordml/cid" xmlns:w16="http://schemas.microsoft.com/office/word/2018/wordml" xmlns:w16sdtdh="http://schemas.microsoft.com/office/word/2020/wordml/sdtdatahash" xmlns:w16se="http://schemas.microsoft.com/office/word/2015/wordml/symex" xmlns:wpg="http://schemas.microsoft.com/office/word/2010/wordprocessingGroup" xmlns:wpi="http://schemas.microsoft.com/office/word/2010/wordprocessingInk" xmlns:wne="http://schemas.microsoft.com/office/word/2006/wordml" xmlns:wps="http://schemas.microsoft.com/office/word/2010/wordprocessingShape" mc:Ignorable="w14 w15 w16se w16cid w16 w16cex w16sdtdh wp14">
   <w:body>
     <w:p>
       <w:pPr>
@@ -1180,7 +1180,23 @@
           <w:sz w:val="24"/>
           <w:szCs w:val="24"/>
         </w:rPr>
-        <w:t>Figure 1. Love plot displaying covariate balance before and after GBM weighting.</w:t>
+        <w:t xml:space="preserve">Figure 1. Love plot displaying covariate balance before and after GBM </w:t>
+      </w:r>
+      <w:r>
+        <w:rPr>
+          <w:rFonts w:ascii="Times New Roman" w:hAnsi="Times New Roman" w:cs="Times New Roman"/>
+          <w:sz w:val="24"/>
+          <w:szCs w:val="24"/>
+        </w:rPr>
+        <w:t>adjustment</w:t>
+      </w:r>
+      <w:r>
+        <w:rPr>
+          <w:rFonts w:ascii="Times New Roman" w:hAnsi="Times New Roman" w:cs="Times New Roman"/>
+          <w:sz w:val="24"/>
+          <w:szCs w:val="24"/>
+        </w:rPr>
+        <w:t>.</w:t>
       </w:r>
     </w:p>
     <w:p>
@@ -1262,7 +1278,23 @@
           <w:sz w:val="24"/>
           <w:szCs w:val="24"/>
         </w:rPr>
-        <w:t>Figure 2. Love plot displaying covariate balance before and after multiple imputation and covariate balancing propensity score weighting.</w:t>
+        <w:t xml:space="preserve">Figure 2. Love plot displaying covariate balance before and after multiple imputation and covariate balancing propensity score </w:t>
+      </w:r>
+      <w:r>
+        <w:rPr>
+          <w:rFonts w:ascii="Times New Roman" w:hAnsi="Times New Roman" w:cs="Times New Roman"/>
+          <w:sz w:val="24"/>
+          <w:szCs w:val="24"/>
+        </w:rPr>
+        <w:t>adjustment</w:t>
+      </w:r>
+      <w:r>
+        <w:rPr>
+          <w:rFonts w:ascii="Times New Roman" w:hAnsi="Times New Roman" w:cs="Times New Roman"/>
+          <w:sz w:val="24"/>
+          <w:szCs w:val="24"/>
+        </w:rPr>
+        <w:t>.</w:t>
       </w:r>
     </w:p>
     <w:sectPr>

--- a/docs/MHM_supplemental.docx
+++ b/docs/MHM_supplemental.docx
@@ -1,6 +1,6 @@
 
 <file path=word/document.xml><?xml version="1.0" encoding="utf-8"?>
-<w:document xmlns:wpc="http://schemas.microsoft.com/office/word/2010/wordprocessingCanvas" xmlns:cx="http://schemas.microsoft.com/office/drawing/2014/chartex" xmlns:cx1="http://schemas.microsoft.com/office/drawing/2015/9/8/chartex" xmlns:cx2="http://schemas.microsoft.com/office/drawing/2015/10/21/chartex" xmlns:cx3="http://schemas.microsoft.com/office/drawing/2016/5/9/chartex" xmlns:cx4="http://schemas.microsoft.com/office/drawing/2016/5/10/chartex" xmlns:cx5="http://schemas.microsoft.com/office/drawing/2016/5/11/chartex" xmlns:cx6="http://schemas.microsoft.com/office/drawing/2016/5/12/chartex" xmlns:cx7="http://schemas.microsoft.com/office/drawing/2016/5/13/chartex" xmlns:cx8="http://schemas.microsoft.com/office/drawing/2016/5/14/chartex" xmlns:mc="http://schemas.openxmlformats.org/markup-compatibility/2006" xmlns:aink="http://schemas.microsoft.com/office/drawing/2016/ink" xmlns:am3d="http://schemas.microsoft.com/office/drawing/2017/model3d" xmlns:o="urn:schemas-microsoft-com:office:office" xmlns:r="http://schemas.openxmlformats.org/officeDocument/2006/relationships" xmlns:m="http://schemas.openxmlformats.org/officeDocument/2006/math" xmlns:v="urn:schemas-microsoft-com:vml" xmlns:wp14="http://schemas.microsoft.com/office/word/2010/wordprocessingDrawing" xmlns:wp="http://schemas.openxmlformats.org/drawingml/2006/wordprocessingDrawing" xmlns:w10="urn:schemas-microsoft-com:office:word" xmlns:w="http://schemas.openxmlformats.org/wordprocessingml/2006/main" xmlns:w14="http://schemas.microsoft.com/office/word/2010/wordml" xmlns:w15="http://schemas.microsoft.com/office/word/2012/wordml" xmlns:w16cex="http://schemas.microsoft.com/office/word/2018/wordml/cex" xmlns:w16cid="http://schemas.microsoft.com/office/word/2016/wordml/cid" xmlns:w16="http://schemas.microsoft.com/office/word/2018/wordml" xmlns:w16sdtdh="http://schemas.microsoft.com/office/word/2020/wordml/sdtdatahash" xmlns:w16se="http://schemas.microsoft.com/office/word/2015/wordml/symex" xmlns:wpg="http://schemas.microsoft.com/office/word/2010/wordprocessingGroup" xmlns:wpi="http://schemas.microsoft.com/office/word/2010/wordprocessingInk" xmlns:wne="http://schemas.microsoft.com/office/word/2006/wordml" xmlns:wps="http://schemas.microsoft.com/office/word/2010/wordprocessingShape" mc:Ignorable="w14 w15 w16se w16cid w16 w16cex w16sdtdh wp14">
+<w:document xmlns:wpc="http://schemas.microsoft.com/office/word/2010/wordprocessingCanvas" xmlns:cx="http://schemas.microsoft.com/office/drawing/2014/chartex" xmlns:cx1="http://schemas.microsoft.com/office/drawing/2015/9/8/chartex" xmlns:cx2="http://schemas.microsoft.com/office/drawing/2015/10/21/chartex" xmlns:cx3="http://schemas.microsoft.com/office/drawing/2016/5/9/chartex" xmlns:cx4="http://schemas.microsoft.com/office/drawing/2016/5/10/chartex" xmlns:cx5="http://schemas.microsoft.com/office/drawing/2016/5/11/chartex" xmlns:cx6="http://schemas.microsoft.com/office/drawing/2016/5/12/chartex" xmlns:cx7="http://schemas.microsoft.com/office/drawing/2016/5/13/chartex" xmlns:cx8="http://schemas.microsoft.com/office/drawing/2016/5/14/chartex" xmlns:mc="http://schemas.openxmlformats.org/markup-compatibility/2006" xmlns:aink="http://schemas.microsoft.com/office/drawing/2016/ink" xmlns:am3d="http://schemas.microsoft.com/office/drawing/2017/model3d" xmlns:o="urn:schemas-microsoft-com:office:office" xmlns:oel="http://schemas.microsoft.com/office/2019/extlst" xmlns:r="http://schemas.openxmlformats.org/officeDocument/2006/relationships" xmlns:m="http://schemas.openxmlformats.org/officeDocument/2006/math" xmlns:v="urn:schemas-microsoft-com:vml" xmlns:wp14="http://schemas.microsoft.com/office/word/2010/wordprocessingDrawing" xmlns:wp="http://schemas.openxmlformats.org/drawingml/2006/wordprocessingDrawing" xmlns:w10="urn:schemas-microsoft-com:office:word" xmlns:w="http://schemas.openxmlformats.org/wordprocessingml/2006/main" xmlns:w14="http://schemas.microsoft.com/office/word/2010/wordml" xmlns:w15="http://schemas.microsoft.com/office/word/2012/wordml" xmlns:w16cex="http://schemas.microsoft.com/office/word/2018/wordml/cex" xmlns:w16cid="http://schemas.microsoft.com/office/word/2016/wordml/cid" xmlns:w16="http://schemas.microsoft.com/office/word/2018/wordml" xmlns:w16sdtdh="http://schemas.microsoft.com/office/word/2020/wordml/sdtdatahash" xmlns:w16se="http://schemas.microsoft.com/office/word/2015/wordml/symex" xmlns:wpg="http://schemas.microsoft.com/office/word/2010/wordprocessingGroup" xmlns:wpi="http://schemas.microsoft.com/office/word/2010/wordprocessingInk" xmlns:wne="http://schemas.microsoft.com/office/word/2006/wordml" xmlns:wps="http://schemas.microsoft.com/office/word/2010/wordprocessingShape" mc:Ignorable="w14 w15 w16se w16cid w16 w16cex w16sdtdh wp14">
   <w:body>
     <w:p>
       <w:pPr>
@@ -1296,6 +1296,3489 @@
         </w:rPr>
         <w:t>.</w:t>
       </w:r>
+    </w:p>
+    <w:p>
+      <w:pPr>
+        <w:spacing w:line="480" w:lineRule="auto"/>
+        <w:rPr>
+          <w:rFonts w:ascii="Times New Roman" w:hAnsi="Times New Roman" w:cs="Times New Roman"/>
+          <w:sz w:val="24"/>
+          <w:szCs w:val="24"/>
+        </w:rPr>
+      </w:pPr>
+    </w:p>
+    <w:p>
+      <w:pPr>
+        <w:tabs>
+          <w:tab w:val="left" w:pos="6936"/>
+        </w:tabs>
+        <w:spacing w:line="480" w:lineRule="auto"/>
+        <w:rPr>
+          <w:rFonts w:ascii="Times New Roman" w:hAnsi="Times New Roman" w:cs="Times New Roman"/>
+          <w:b/>
+          <w:bCs/>
+          <w:sz w:val="24"/>
+          <w:szCs w:val="24"/>
+        </w:rPr>
+      </w:pPr>
+      <w:r>
+        <w:rPr>
+          <w:rFonts w:ascii="Times New Roman" w:hAnsi="Times New Roman" w:cs="Times New Roman"/>
+          <w:b/>
+          <w:bCs/>
+          <w:sz w:val="24"/>
+          <w:szCs w:val="24"/>
+        </w:rPr>
+        <w:t xml:space="preserve">Table </w:t>
+      </w:r>
+      <w:r>
+        <w:rPr>
+          <w:rFonts w:ascii="Times New Roman" w:hAnsi="Times New Roman" w:cs="Times New Roman"/>
+          <w:b/>
+          <w:bCs/>
+          <w:sz w:val="24"/>
+          <w:szCs w:val="24"/>
+        </w:rPr>
+        <w:t>1</w:t>
+      </w:r>
+      <w:r>
+        <w:rPr>
+          <w:rFonts w:ascii="Times New Roman" w:hAnsi="Times New Roman" w:cs="Times New Roman"/>
+          <w:b/>
+          <w:bCs/>
+          <w:sz w:val="24"/>
+          <w:szCs w:val="24"/>
+        </w:rPr>
+        <w:t>. ATC’s of physical activity across age groups and subdomains</w:t>
+      </w:r>
+    </w:p>
+    <w:tbl>
+      <w:tblPr>
+        <w:tblStyle w:val="Style1"/>
+        <w:tblW w:w="9675" w:type="dxa"/>
+        <w:tblLook w:val="04A0" w:firstRow="1" w:lastRow="0" w:firstColumn="1" w:lastColumn="0" w:noHBand="0" w:noVBand="1"/>
+      </w:tblPr>
+      <w:tblGrid>
+        <w:gridCol w:w="1665"/>
+        <w:gridCol w:w="900"/>
+        <w:gridCol w:w="990"/>
+        <w:gridCol w:w="1080"/>
+        <w:gridCol w:w="990"/>
+        <w:gridCol w:w="1080"/>
+        <w:gridCol w:w="1080"/>
+        <w:gridCol w:w="990"/>
+        <w:gridCol w:w="900"/>
+      </w:tblGrid>
+      <w:tr>
+        <w:trPr>
+          <w:trHeight w:val="315"/>
+        </w:trPr>
+        <w:tc>
+          <w:tcPr>
+            <w:tcW w:w="1665" w:type="dxa"/>
+            <w:tcBorders>
+              <w:bottom w:val="single" w:sz="4" w:space="0" w:color="auto"/>
+            </w:tcBorders>
+            <w:hideMark/>
+          </w:tcPr>
+          <w:p>
+            <w:pPr>
+              <w:rPr>
+                <w:rFonts w:eastAsia="Times New Roman" w:cstheme="minorHAnsi"/>
+                <w:sz w:val="20"/>
+                <w:szCs w:val="20"/>
+              </w:rPr>
+            </w:pPr>
+          </w:p>
+        </w:tc>
+        <w:tc>
+          <w:tcPr>
+            <w:tcW w:w="900" w:type="dxa"/>
+            <w:tcBorders>
+              <w:bottom w:val="single" w:sz="4" w:space="0" w:color="auto"/>
+            </w:tcBorders>
+            <w:hideMark/>
+          </w:tcPr>
+          <w:p>
+            <w:pPr>
+              <w:jc w:val="center"/>
+              <w:rPr>
+                <w:rFonts w:eastAsia="Times New Roman" w:cstheme="minorHAnsi"/>
+                <w:sz w:val="20"/>
+                <w:szCs w:val="20"/>
+              </w:rPr>
+            </w:pPr>
+            <w:r>
+              <w:rPr>
+                <w:rFonts w:cstheme="minorHAnsi"/>
+                <w:sz w:val="20"/>
+                <w:szCs w:val="20"/>
+              </w:rPr>
+              <w:t>18-24</w:t>
+            </w:r>
+          </w:p>
+        </w:tc>
+        <w:tc>
+          <w:tcPr>
+            <w:tcW w:w="990" w:type="dxa"/>
+            <w:tcBorders>
+              <w:bottom w:val="single" w:sz="4" w:space="0" w:color="auto"/>
+            </w:tcBorders>
+            <w:hideMark/>
+          </w:tcPr>
+          <w:p>
+            <w:pPr>
+              <w:jc w:val="center"/>
+              <w:rPr>
+                <w:rFonts w:eastAsia="Times New Roman" w:cstheme="minorHAnsi"/>
+                <w:sz w:val="20"/>
+                <w:szCs w:val="20"/>
+              </w:rPr>
+            </w:pPr>
+            <w:r>
+              <w:rPr>
+                <w:rFonts w:cstheme="minorHAnsi"/>
+                <w:sz w:val="20"/>
+                <w:szCs w:val="20"/>
+              </w:rPr>
+              <w:t>25-34</w:t>
+            </w:r>
+          </w:p>
+        </w:tc>
+        <w:tc>
+          <w:tcPr>
+            <w:tcW w:w="1080" w:type="dxa"/>
+            <w:tcBorders>
+              <w:bottom w:val="single" w:sz="4" w:space="0" w:color="auto"/>
+            </w:tcBorders>
+            <w:hideMark/>
+          </w:tcPr>
+          <w:p>
+            <w:pPr>
+              <w:jc w:val="center"/>
+              <w:rPr>
+                <w:rFonts w:eastAsia="Times New Roman" w:cstheme="minorHAnsi"/>
+                <w:sz w:val="20"/>
+                <w:szCs w:val="20"/>
+              </w:rPr>
+            </w:pPr>
+            <w:r>
+              <w:rPr>
+                <w:rFonts w:cstheme="minorHAnsi"/>
+                <w:sz w:val="20"/>
+                <w:szCs w:val="20"/>
+              </w:rPr>
+              <w:t>35-44</w:t>
+            </w:r>
+          </w:p>
+        </w:tc>
+        <w:tc>
+          <w:tcPr>
+            <w:tcW w:w="990" w:type="dxa"/>
+            <w:tcBorders>
+              <w:bottom w:val="single" w:sz="4" w:space="0" w:color="auto"/>
+            </w:tcBorders>
+            <w:hideMark/>
+          </w:tcPr>
+          <w:p>
+            <w:pPr>
+              <w:jc w:val="center"/>
+              <w:rPr>
+                <w:rFonts w:eastAsia="Times New Roman" w:cstheme="minorHAnsi"/>
+                <w:sz w:val="20"/>
+                <w:szCs w:val="20"/>
+              </w:rPr>
+            </w:pPr>
+            <w:r>
+              <w:rPr>
+                <w:rFonts w:cstheme="minorHAnsi"/>
+                <w:sz w:val="20"/>
+                <w:szCs w:val="20"/>
+              </w:rPr>
+              <w:t>45-54</w:t>
+            </w:r>
+          </w:p>
+        </w:tc>
+        <w:tc>
+          <w:tcPr>
+            <w:tcW w:w="1080" w:type="dxa"/>
+            <w:tcBorders>
+              <w:bottom w:val="single" w:sz="4" w:space="0" w:color="auto"/>
+            </w:tcBorders>
+            <w:hideMark/>
+          </w:tcPr>
+          <w:p>
+            <w:pPr>
+              <w:jc w:val="center"/>
+              <w:rPr>
+                <w:rFonts w:eastAsia="Times New Roman" w:cstheme="minorHAnsi"/>
+                <w:sz w:val="20"/>
+                <w:szCs w:val="20"/>
+              </w:rPr>
+            </w:pPr>
+            <w:r>
+              <w:rPr>
+                <w:rFonts w:cstheme="minorHAnsi"/>
+                <w:sz w:val="20"/>
+                <w:szCs w:val="20"/>
+              </w:rPr>
+              <w:t>55-64</w:t>
+            </w:r>
+          </w:p>
+        </w:tc>
+        <w:tc>
+          <w:tcPr>
+            <w:tcW w:w="1080" w:type="dxa"/>
+            <w:tcBorders>
+              <w:bottom w:val="single" w:sz="4" w:space="0" w:color="auto"/>
+            </w:tcBorders>
+            <w:hideMark/>
+          </w:tcPr>
+          <w:p>
+            <w:pPr>
+              <w:jc w:val="center"/>
+              <w:rPr>
+                <w:rFonts w:eastAsia="Times New Roman" w:cstheme="minorHAnsi"/>
+                <w:sz w:val="20"/>
+                <w:szCs w:val="20"/>
+              </w:rPr>
+            </w:pPr>
+            <w:r>
+              <w:rPr>
+                <w:rFonts w:cstheme="minorHAnsi"/>
+                <w:sz w:val="20"/>
+                <w:szCs w:val="20"/>
+              </w:rPr>
+              <w:t>65-74</w:t>
+            </w:r>
+          </w:p>
+        </w:tc>
+        <w:tc>
+          <w:tcPr>
+            <w:tcW w:w="990" w:type="dxa"/>
+            <w:tcBorders>
+              <w:bottom w:val="single" w:sz="4" w:space="0" w:color="auto"/>
+            </w:tcBorders>
+            <w:hideMark/>
+          </w:tcPr>
+          <w:p>
+            <w:pPr>
+              <w:jc w:val="center"/>
+              <w:rPr>
+                <w:rFonts w:eastAsia="Times New Roman" w:cstheme="minorHAnsi"/>
+                <w:sz w:val="20"/>
+                <w:szCs w:val="20"/>
+              </w:rPr>
+            </w:pPr>
+            <w:r>
+              <w:rPr>
+                <w:rFonts w:cstheme="minorHAnsi"/>
+                <w:sz w:val="20"/>
+                <w:szCs w:val="20"/>
+              </w:rPr>
+              <w:t>75-84</w:t>
+            </w:r>
+          </w:p>
+        </w:tc>
+        <w:tc>
+          <w:tcPr>
+            <w:tcW w:w="900" w:type="dxa"/>
+            <w:tcBorders>
+              <w:bottom w:val="single" w:sz="4" w:space="0" w:color="auto"/>
+            </w:tcBorders>
+            <w:hideMark/>
+          </w:tcPr>
+          <w:p>
+            <w:pPr>
+              <w:jc w:val="center"/>
+              <w:rPr>
+                <w:rFonts w:eastAsia="Times New Roman" w:cstheme="minorHAnsi"/>
+                <w:sz w:val="20"/>
+                <w:szCs w:val="20"/>
+              </w:rPr>
+            </w:pPr>
+            <w:r>
+              <w:rPr>
+                <w:rFonts w:cstheme="minorHAnsi"/>
+                <w:sz w:val="20"/>
+                <w:szCs w:val="20"/>
+              </w:rPr>
+              <w:t>85+</w:t>
+            </w:r>
+          </w:p>
+        </w:tc>
+      </w:tr>
+      <w:tr>
+        <w:trPr>
+          <w:cnfStyle w:val="000000010000" w:firstRow="0" w:lastRow="0" w:firstColumn="0" w:lastColumn="0" w:oddVBand="0" w:evenVBand="0" w:oddHBand="0" w:evenHBand="1" w:firstRowFirstColumn="0" w:firstRowLastColumn="0" w:lastRowFirstColumn="0" w:lastRowLastColumn="0"/>
+          <w:trHeight w:val="315"/>
+        </w:trPr>
+        <w:tc>
+          <w:tcPr>
+            <w:tcW w:w="1665" w:type="dxa"/>
+            <w:tcBorders>
+              <w:top w:val="single" w:sz="4" w:space="0" w:color="auto"/>
+            </w:tcBorders>
+            <w:hideMark/>
+          </w:tcPr>
+          <w:p>
+            <w:pPr>
+              <w:jc w:val="center"/>
+              <w:rPr>
+                <w:rFonts w:eastAsia="Times New Roman" w:cstheme="minorHAnsi"/>
+                <w:sz w:val="20"/>
+                <w:szCs w:val="20"/>
+              </w:rPr>
+            </w:pPr>
+            <w:r>
+              <w:rPr>
+                <w:rFonts w:eastAsia="Times New Roman" w:cstheme="minorHAnsi"/>
+                <w:sz w:val="20"/>
+                <w:szCs w:val="20"/>
+              </w:rPr>
+              <w:t>MHQ</w:t>
+            </w:r>
+          </w:p>
+        </w:tc>
+        <w:tc>
+          <w:tcPr>
+            <w:tcW w:w="900" w:type="dxa"/>
+            <w:tcBorders>
+              <w:top w:val="single" w:sz="4" w:space="0" w:color="auto"/>
+            </w:tcBorders>
+            <w:hideMark/>
+          </w:tcPr>
+          <w:p>
+            <w:pPr>
+              <w:jc w:val="center"/>
+              <w:rPr>
+                <w:rFonts w:eastAsia="Times New Roman" w:cstheme="minorHAnsi"/>
+                <w:sz w:val="20"/>
+                <w:szCs w:val="20"/>
+              </w:rPr>
+            </w:pPr>
+            <w:r>
+              <w:rPr>
+                <w:rFonts w:cstheme="minorHAnsi"/>
+                <w:sz w:val="20"/>
+                <w:szCs w:val="20"/>
+              </w:rPr>
+              <w:t>17.77</w:t>
+            </w:r>
+          </w:p>
+        </w:tc>
+        <w:tc>
+          <w:tcPr>
+            <w:tcW w:w="990" w:type="dxa"/>
+            <w:tcBorders>
+              <w:top w:val="single" w:sz="4" w:space="0" w:color="auto"/>
+            </w:tcBorders>
+            <w:hideMark/>
+          </w:tcPr>
+          <w:p>
+            <w:pPr>
+              <w:jc w:val="center"/>
+              <w:rPr>
+                <w:rFonts w:eastAsia="Times New Roman" w:cstheme="minorHAnsi"/>
+                <w:sz w:val="20"/>
+                <w:szCs w:val="20"/>
+              </w:rPr>
+            </w:pPr>
+            <w:r>
+              <w:rPr>
+                <w:rFonts w:cstheme="minorHAnsi"/>
+                <w:sz w:val="20"/>
+                <w:szCs w:val="20"/>
+              </w:rPr>
+              <w:t>19.79</w:t>
+            </w:r>
+          </w:p>
+        </w:tc>
+        <w:tc>
+          <w:tcPr>
+            <w:tcW w:w="1080" w:type="dxa"/>
+            <w:tcBorders>
+              <w:top w:val="single" w:sz="4" w:space="0" w:color="auto"/>
+            </w:tcBorders>
+            <w:hideMark/>
+          </w:tcPr>
+          <w:p>
+            <w:pPr>
+              <w:jc w:val="center"/>
+              <w:rPr>
+                <w:rFonts w:eastAsia="Times New Roman" w:cstheme="minorHAnsi"/>
+                <w:sz w:val="20"/>
+                <w:szCs w:val="20"/>
+              </w:rPr>
+            </w:pPr>
+            <w:r>
+              <w:rPr>
+                <w:rFonts w:cstheme="minorHAnsi"/>
+                <w:sz w:val="20"/>
+                <w:szCs w:val="20"/>
+              </w:rPr>
+              <w:t>20.41</w:t>
+            </w:r>
+          </w:p>
+        </w:tc>
+        <w:tc>
+          <w:tcPr>
+            <w:tcW w:w="990" w:type="dxa"/>
+            <w:tcBorders>
+              <w:top w:val="single" w:sz="4" w:space="0" w:color="auto"/>
+            </w:tcBorders>
+            <w:hideMark/>
+          </w:tcPr>
+          <w:p>
+            <w:pPr>
+              <w:jc w:val="center"/>
+              <w:rPr>
+                <w:rFonts w:eastAsia="Times New Roman" w:cstheme="minorHAnsi"/>
+                <w:sz w:val="20"/>
+                <w:szCs w:val="20"/>
+              </w:rPr>
+            </w:pPr>
+            <w:r>
+              <w:rPr>
+                <w:rFonts w:cstheme="minorHAnsi"/>
+                <w:sz w:val="20"/>
+                <w:szCs w:val="20"/>
+              </w:rPr>
+              <w:t>18.65</w:t>
+            </w:r>
+          </w:p>
+        </w:tc>
+        <w:tc>
+          <w:tcPr>
+            <w:tcW w:w="1080" w:type="dxa"/>
+            <w:tcBorders>
+              <w:top w:val="single" w:sz="4" w:space="0" w:color="auto"/>
+            </w:tcBorders>
+            <w:hideMark/>
+          </w:tcPr>
+          <w:p>
+            <w:pPr>
+              <w:jc w:val="center"/>
+              <w:rPr>
+                <w:rFonts w:eastAsia="Times New Roman" w:cstheme="minorHAnsi"/>
+                <w:sz w:val="20"/>
+                <w:szCs w:val="20"/>
+              </w:rPr>
+            </w:pPr>
+            <w:r>
+              <w:rPr>
+                <w:rFonts w:cstheme="minorHAnsi"/>
+                <w:sz w:val="20"/>
+                <w:szCs w:val="20"/>
+              </w:rPr>
+              <w:t>15.76</w:t>
+            </w:r>
+          </w:p>
+        </w:tc>
+        <w:tc>
+          <w:tcPr>
+            <w:tcW w:w="1080" w:type="dxa"/>
+            <w:tcBorders>
+              <w:top w:val="single" w:sz="4" w:space="0" w:color="auto"/>
+            </w:tcBorders>
+            <w:hideMark/>
+          </w:tcPr>
+          <w:p>
+            <w:pPr>
+              <w:jc w:val="center"/>
+              <w:rPr>
+                <w:rFonts w:eastAsia="Times New Roman" w:cstheme="minorHAnsi"/>
+                <w:sz w:val="20"/>
+                <w:szCs w:val="20"/>
+              </w:rPr>
+            </w:pPr>
+            <w:r>
+              <w:rPr>
+                <w:rFonts w:cstheme="minorHAnsi"/>
+                <w:sz w:val="20"/>
+                <w:szCs w:val="20"/>
+              </w:rPr>
+              <w:t>12.37</w:t>
+            </w:r>
+          </w:p>
+        </w:tc>
+        <w:tc>
+          <w:tcPr>
+            <w:tcW w:w="990" w:type="dxa"/>
+            <w:tcBorders>
+              <w:top w:val="single" w:sz="4" w:space="0" w:color="auto"/>
+            </w:tcBorders>
+            <w:hideMark/>
+          </w:tcPr>
+          <w:p>
+            <w:pPr>
+              <w:jc w:val="center"/>
+              <w:rPr>
+                <w:rFonts w:eastAsia="Times New Roman" w:cstheme="minorHAnsi"/>
+                <w:sz w:val="20"/>
+                <w:szCs w:val="20"/>
+              </w:rPr>
+            </w:pPr>
+            <w:r>
+              <w:rPr>
+                <w:rFonts w:cstheme="minorHAnsi"/>
+                <w:sz w:val="20"/>
+                <w:szCs w:val="20"/>
+              </w:rPr>
+              <w:t>11.24</w:t>
+            </w:r>
+          </w:p>
+        </w:tc>
+        <w:tc>
+          <w:tcPr>
+            <w:tcW w:w="900" w:type="dxa"/>
+            <w:tcBorders>
+              <w:top w:val="single" w:sz="4" w:space="0" w:color="auto"/>
+            </w:tcBorders>
+            <w:hideMark/>
+          </w:tcPr>
+          <w:p>
+            <w:pPr>
+              <w:jc w:val="center"/>
+              <w:rPr>
+                <w:rFonts w:eastAsia="Times New Roman" w:cstheme="minorHAnsi"/>
+                <w:sz w:val="20"/>
+                <w:szCs w:val="20"/>
+              </w:rPr>
+            </w:pPr>
+            <w:r>
+              <w:rPr>
+                <w:rFonts w:cstheme="minorHAnsi"/>
+                <w:sz w:val="20"/>
+                <w:szCs w:val="20"/>
+              </w:rPr>
+              <w:t>23.37</w:t>
+            </w:r>
+          </w:p>
+        </w:tc>
+      </w:tr>
+      <w:tr>
+        <w:trPr>
+          <w:trHeight w:val="315"/>
+        </w:trPr>
+        <w:tc>
+          <w:tcPr>
+            <w:tcW w:w="1665" w:type="dxa"/>
+            <w:hideMark/>
+          </w:tcPr>
+          <w:p>
+            <w:pPr>
+              <w:jc w:val="center"/>
+              <w:rPr>
+                <w:rFonts w:eastAsia="Times New Roman" w:cstheme="minorHAnsi"/>
+                <w:sz w:val="20"/>
+                <w:szCs w:val="20"/>
+              </w:rPr>
+            </w:pPr>
+            <w:r>
+              <w:rPr>
+                <w:rFonts w:eastAsia="Times New Roman" w:cstheme="minorHAnsi"/>
+                <w:sz w:val="20"/>
+                <w:szCs w:val="20"/>
+              </w:rPr>
+              <w:t>SE</w:t>
+            </w:r>
+          </w:p>
+        </w:tc>
+        <w:tc>
+          <w:tcPr>
+            <w:tcW w:w="900" w:type="dxa"/>
+            <w:hideMark/>
+          </w:tcPr>
+          <w:p>
+            <w:pPr>
+              <w:jc w:val="center"/>
+              <w:rPr>
+                <w:rFonts w:eastAsia="Times New Roman" w:cstheme="minorHAnsi"/>
+                <w:sz w:val="20"/>
+                <w:szCs w:val="20"/>
+              </w:rPr>
+            </w:pPr>
+            <w:r>
+              <w:rPr>
+                <w:rFonts w:cstheme="minorHAnsi"/>
+                <w:sz w:val="20"/>
+                <w:szCs w:val="20"/>
+              </w:rPr>
+              <w:t>1.23</w:t>
+            </w:r>
+          </w:p>
+        </w:tc>
+        <w:tc>
+          <w:tcPr>
+            <w:tcW w:w="990" w:type="dxa"/>
+            <w:hideMark/>
+          </w:tcPr>
+          <w:p>
+            <w:pPr>
+              <w:jc w:val="center"/>
+              <w:rPr>
+                <w:rFonts w:eastAsia="Times New Roman" w:cstheme="minorHAnsi"/>
+                <w:sz w:val="20"/>
+                <w:szCs w:val="20"/>
+              </w:rPr>
+            </w:pPr>
+            <w:r>
+              <w:rPr>
+                <w:rFonts w:cstheme="minorHAnsi"/>
+                <w:sz w:val="20"/>
+                <w:szCs w:val="20"/>
+              </w:rPr>
+              <w:t>1.35</w:t>
+            </w:r>
+          </w:p>
+        </w:tc>
+        <w:tc>
+          <w:tcPr>
+            <w:tcW w:w="1080" w:type="dxa"/>
+            <w:hideMark/>
+          </w:tcPr>
+          <w:p>
+            <w:pPr>
+              <w:jc w:val="center"/>
+              <w:rPr>
+                <w:rFonts w:eastAsia="Times New Roman" w:cstheme="minorHAnsi"/>
+                <w:sz w:val="20"/>
+                <w:szCs w:val="20"/>
+              </w:rPr>
+            </w:pPr>
+            <w:r>
+              <w:rPr>
+                <w:rFonts w:cstheme="minorHAnsi"/>
+                <w:sz w:val="20"/>
+                <w:szCs w:val="20"/>
+              </w:rPr>
+              <w:t>1.462</w:t>
+            </w:r>
+          </w:p>
+        </w:tc>
+        <w:tc>
+          <w:tcPr>
+            <w:tcW w:w="990" w:type="dxa"/>
+            <w:hideMark/>
+          </w:tcPr>
+          <w:p>
+            <w:pPr>
+              <w:jc w:val="center"/>
+              <w:rPr>
+                <w:rFonts w:eastAsia="Times New Roman" w:cstheme="minorHAnsi"/>
+                <w:sz w:val="20"/>
+                <w:szCs w:val="20"/>
+              </w:rPr>
+            </w:pPr>
+            <w:r>
+              <w:rPr>
+                <w:rFonts w:cstheme="minorHAnsi"/>
+                <w:sz w:val="20"/>
+                <w:szCs w:val="20"/>
+              </w:rPr>
+              <w:t>1.78</w:t>
+            </w:r>
+          </w:p>
+        </w:tc>
+        <w:tc>
+          <w:tcPr>
+            <w:tcW w:w="1080" w:type="dxa"/>
+            <w:hideMark/>
+          </w:tcPr>
+          <w:p>
+            <w:pPr>
+              <w:jc w:val="center"/>
+              <w:rPr>
+                <w:rFonts w:eastAsia="Times New Roman" w:cstheme="minorHAnsi"/>
+                <w:sz w:val="20"/>
+                <w:szCs w:val="20"/>
+              </w:rPr>
+            </w:pPr>
+            <w:r>
+              <w:rPr>
+                <w:rFonts w:cstheme="minorHAnsi"/>
+                <w:sz w:val="20"/>
+                <w:szCs w:val="20"/>
+              </w:rPr>
+              <w:t>1.93</w:t>
+            </w:r>
+          </w:p>
+        </w:tc>
+        <w:tc>
+          <w:tcPr>
+            <w:tcW w:w="1080" w:type="dxa"/>
+            <w:hideMark/>
+          </w:tcPr>
+          <w:p>
+            <w:pPr>
+              <w:jc w:val="center"/>
+              <w:rPr>
+                <w:rFonts w:eastAsia="Times New Roman" w:cstheme="minorHAnsi"/>
+                <w:sz w:val="20"/>
+                <w:szCs w:val="20"/>
+              </w:rPr>
+            </w:pPr>
+            <w:r>
+              <w:rPr>
+                <w:rFonts w:cstheme="minorHAnsi"/>
+                <w:sz w:val="20"/>
+                <w:szCs w:val="20"/>
+              </w:rPr>
+              <w:t>1.38</w:t>
+            </w:r>
+          </w:p>
+        </w:tc>
+        <w:tc>
+          <w:tcPr>
+            <w:tcW w:w="990" w:type="dxa"/>
+            <w:hideMark/>
+          </w:tcPr>
+          <w:p>
+            <w:pPr>
+              <w:jc w:val="center"/>
+              <w:rPr>
+                <w:rFonts w:eastAsia="Times New Roman" w:cstheme="minorHAnsi"/>
+                <w:sz w:val="20"/>
+                <w:szCs w:val="20"/>
+              </w:rPr>
+            </w:pPr>
+            <w:r>
+              <w:rPr>
+                <w:rFonts w:cstheme="minorHAnsi"/>
+                <w:sz w:val="20"/>
+                <w:szCs w:val="20"/>
+              </w:rPr>
+              <w:t>1.69</w:t>
+            </w:r>
+          </w:p>
+        </w:tc>
+        <w:tc>
+          <w:tcPr>
+            <w:tcW w:w="900" w:type="dxa"/>
+            <w:hideMark/>
+          </w:tcPr>
+          <w:p>
+            <w:pPr>
+              <w:jc w:val="center"/>
+              <w:rPr>
+                <w:rFonts w:eastAsia="Times New Roman" w:cstheme="minorHAnsi"/>
+                <w:sz w:val="20"/>
+                <w:szCs w:val="20"/>
+              </w:rPr>
+            </w:pPr>
+            <w:r>
+              <w:rPr>
+                <w:rFonts w:cstheme="minorHAnsi"/>
+                <w:sz w:val="20"/>
+                <w:szCs w:val="20"/>
+              </w:rPr>
+              <w:t>5.49</w:t>
+            </w:r>
+          </w:p>
+        </w:tc>
+      </w:tr>
+      <w:tr>
+        <w:trPr>
+          <w:cnfStyle w:val="000000010000" w:firstRow="0" w:lastRow="0" w:firstColumn="0" w:lastColumn="0" w:oddVBand="0" w:evenVBand="0" w:oddHBand="0" w:evenHBand="1" w:firstRowFirstColumn="0" w:firstRowLastColumn="0" w:lastRowFirstColumn="0" w:lastRowLastColumn="0"/>
+          <w:trHeight w:val="315"/>
+        </w:trPr>
+        <w:tc>
+          <w:tcPr>
+            <w:tcW w:w="1665" w:type="dxa"/>
+            <w:hideMark/>
+          </w:tcPr>
+          <w:p>
+            <w:pPr>
+              <w:jc w:val="center"/>
+              <w:rPr>
+                <w:rFonts w:eastAsia="Times New Roman" w:cstheme="minorHAnsi"/>
+                <w:sz w:val="20"/>
+                <w:szCs w:val="20"/>
+              </w:rPr>
+            </w:pPr>
+            <w:r>
+              <w:rPr>
+                <w:rFonts w:eastAsia="Times New Roman" w:cstheme="minorHAnsi"/>
+                <w:sz w:val="20"/>
+                <w:szCs w:val="20"/>
+              </w:rPr>
+              <w:t>Core Cognition</w:t>
+            </w:r>
+          </w:p>
+        </w:tc>
+        <w:tc>
+          <w:tcPr>
+            <w:tcW w:w="900" w:type="dxa"/>
+            <w:hideMark/>
+          </w:tcPr>
+          <w:p>
+            <w:pPr>
+              <w:jc w:val="center"/>
+              <w:rPr>
+                <w:rFonts w:eastAsia="Times New Roman" w:cstheme="minorHAnsi"/>
+                <w:sz w:val="20"/>
+                <w:szCs w:val="20"/>
+              </w:rPr>
+            </w:pPr>
+            <w:r>
+              <w:rPr>
+                <w:rFonts w:cstheme="minorHAnsi"/>
+                <w:sz w:val="20"/>
+                <w:szCs w:val="20"/>
+              </w:rPr>
+              <w:t>17.29</w:t>
+            </w:r>
+          </w:p>
+        </w:tc>
+        <w:tc>
+          <w:tcPr>
+            <w:tcW w:w="990" w:type="dxa"/>
+            <w:hideMark/>
+          </w:tcPr>
+          <w:p>
+            <w:pPr>
+              <w:jc w:val="center"/>
+              <w:rPr>
+                <w:rFonts w:eastAsia="Times New Roman" w:cstheme="minorHAnsi"/>
+                <w:sz w:val="20"/>
+                <w:szCs w:val="20"/>
+              </w:rPr>
+            </w:pPr>
+            <w:r>
+              <w:rPr>
+                <w:rFonts w:cstheme="minorHAnsi"/>
+                <w:sz w:val="20"/>
+                <w:szCs w:val="20"/>
+              </w:rPr>
+              <w:t>18.56</w:t>
+            </w:r>
+          </w:p>
+        </w:tc>
+        <w:tc>
+          <w:tcPr>
+            <w:tcW w:w="1080" w:type="dxa"/>
+            <w:hideMark/>
+          </w:tcPr>
+          <w:p>
+            <w:pPr>
+              <w:jc w:val="center"/>
+              <w:rPr>
+                <w:rFonts w:eastAsia="Times New Roman" w:cstheme="minorHAnsi"/>
+                <w:sz w:val="20"/>
+                <w:szCs w:val="20"/>
+              </w:rPr>
+            </w:pPr>
+            <w:r>
+              <w:rPr>
+                <w:rFonts w:cstheme="minorHAnsi"/>
+                <w:sz w:val="20"/>
+                <w:szCs w:val="20"/>
+              </w:rPr>
+              <w:t>18.79</w:t>
+            </w:r>
+          </w:p>
+        </w:tc>
+        <w:tc>
+          <w:tcPr>
+            <w:tcW w:w="990" w:type="dxa"/>
+            <w:hideMark/>
+          </w:tcPr>
+          <w:p>
+            <w:pPr>
+              <w:jc w:val="center"/>
+              <w:rPr>
+                <w:rFonts w:eastAsia="Times New Roman" w:cstheme="minorHAnsi"/>
+                <w:sz w:val="20"/>
+                <w:szCs w:val="20"/>
+              </w:rPr>
+            </w:pPr>
+            <w:r>
+              <w:rPr>
+                <w:rFonts w:cstheme="minorHAnsi"/>
+                <w:sz w:val="20"/>
+                <w:szCs w:val="20"/>
+              </w:rPr>
+              <w:t>16.66</w:t>
+            </w:r>
+          </w:p>
+        </w:tc>
+        <w:tc>
+          <w:tcPr>
+            <w:tcW w:w="1080" w:type="dxa"/>
+            <w:hideMark/>
+          </w:tcPr>
+          <w:p>
+            <w:pPr>
+              <w:jc w:val="center"/>
+              <w:rPr>
+                <w:rFonts w:eastAsia="Times New Roman" w:cstheme="minorHAnsi"/>
+                <w:sz w:val="20"/>
+                <w:szCs w:val="20"/>
+              </w:rPr>
+            </w:pPr>
+            <w:r>
+              <w:rPr>
+                <w:rFonts w:cstheme="minorHAnsi"/>
+                <w:sz w:val="20"/>
+                <w:szCs w:val="20"/>
+              </w:rPr>
+              <w:t>13.78</w:t>
+            </w:r>
+          </w:p>
+        </w:tc>
+        <w:tc>
+          <w:tcPr>
+            <w:tcW w:w="1080" w:type="dxa"/>
+            <w:hideMark/>
+          </w:tcPr>
+          <w:p>
+            <w:pPr>
+              <w:jc w:val="center"/>
+              <w:rPr>
+                <w:rFonts w:eastAsia="Times New Roman" w:cstheme="minorHAnsi"/>
+                <w:sz w:val="20"/>
+                <w:szCs w:val="20"/>
+              </w:rPr>
+            </w:pPr>
+            <w:r>
+              <w:rPr>
+                <w:rFonts w:cstheme="minorHAnsi"/>
+                <w:sz w:val="20"/>
+                <w:szCs w:val="20"/>
+              </w:rPr>
+              <w:t>9.74</w:t>
+            </w:r>
+          </w:p>
+        </w:tc>
+        <w:tc>
+          <w:tcPr>
+            <w:tcW w:w="990" w:type="dxa"/>
+            <w:hideMark/>
+          </w:tcPr>
+          <w:p>
+            <w:pPr>
+              <w:jc w:val="center"/>
+              <w:rPr>
+                <w:rFonts w:eastAsia="Times New Roman" w:cstheme="minorHAnsi"/>
+                <w:sz w:val="20"/>
+                <w:szCs w:val="20"/>
+              </w:rPr>
+            </w:pPr>
+            <w:r>
+              <w:rPr>
+                <w:rFonts w:cstheme="minorHAnsi"/>
+                <w:sz w:val="20"/>
+                <w:szCs w:val="20"/>
+              </w:rPr>
+              <w:t>7.84</w:t>
+            </w:r>
+          </w:p>
+        </w:tc>
+        <w:tc>
+          <w:tcPr>
+            <w:tcW w:w="900" w:type="dxa"/>
+            <w:hideMark/>
+          </w:tcPr>
+          <w:p>
+            <w:pPr>
+              <w:jc w:val="center"/>
+              <w:rPr>
+                <w:rFonts w:eastAsia="Times New Roman" w:cstheme="minorHAnsi"/>
+                <w:sz w:val="20"/>
+                <w:szCs w:val="20"/>
+              </w:rPr>
+            </w:pPr>
+            <w:r>
+              <w:rPr>
+                <w:rFonts w:cstheme="minorHAnsi"/>
+                <w:sz w:val="20"/>
+                <w:szCs w:val="20"/>
+              </w:rPr>
+              <w:t>19.25</w:t>
+            </w:r>
+          </w:p>
+        </w:tc>
+      </w:tr>
+      <w:tr>
+        <w:trPr>
+          <w:trHeight w:val="315"/>
+        </w:trPr>
+        <w:tc>
+          <w:tcPr>
+            <w:tcW w:w="1665" w:type="dxa"/>
+            <w:hideMark/>
+          </w:tcPr>
+          <w:p>
+            <w:pPr>
+              <w:jc w:val="center"/>
+              <w:rPr>
+                <w:rFonts w:eastAsia="Times New Roman" w:cstheme="minorHAnsi"/>
+                <w:sz w:val="20"/>
+                <w:szCs w:val="20"/>
+              </w:rPr>
+            </w:pPr>
+            <w:r>
+              <w:rPr>
+                <w:rFonts w:eastAsia="Times New Roman" w:cstheme="minorHAnsi"/>
+                <w:sz w:val="20"/>
+                <w:szCs w:val="20"/>
+              </w:rPr>
+              <w:t>SE</w:t>
+            </w:r>
+          </w:p>
+        </w:tc>
+        <w:tc>
+          <w:tcPr>
+            <w:tcW w:w="900" w:type="dxa"/>
+            <w:hideMark/>
+          </w:tcPr>
+          <w:p>
+            <w:pPr>
+              <w:jc w:val="center"/>
+              <w:rPr>
+                <w:rFonts w:eastAsia="Times New Roman" w:cstheme="minorHAnsi"/>
+                <w:sz w:val="20"/>
+                <w:szCs w:val="20"/>
+              </w:rPr>
+            </w:pPr>
+            <w:r>
+              <w:rPr>
+                <w:rFonts w:cstheme="minorHAnsi"/>
+                <w:sz w:val="20"/>
+                <w:szCs w:val="20"/>
+              </w:rPr>
+              <w:t>0.92</w:t>
+            </w:r>
+          </w:p>
+        </w:tc>
+        <w:tc>
+          <w:tcPr>
+            <w:tcW w:w="990" w:type="dxa"/>
+            <w:hideMark/>
+          </w:tcPr>
+          <w:p>
+            <w:pPr>
+              <w:jc w:val="center"/>
+              <w:rPr>
+                <w:rFonts w:eastAsia="Times New Roman" w:cstheme="minorHAnsi"/>
+                <w:sz w:val="20"/>
+                <w:szCs w:val="20"/>
+              </w:rPr>
+            </w:pPr>
+            <w:r>
+              <w:rPr>
+                <w:rFonts w:cstheme="minorHAnsi"/>
+                <w:sz w:val="20"/>
+                <w:szCs w:val="20"/>
+              </w:rPr>
+              <w:t>1.11</w:t>
+            </w:r>
+          </w:p>
+        </w:tc>
+        <w:tc>
+          <w:tcPr>
+            <w:tcW w:w="1080" w:type="dxa"/>
+            <w:hideMark/>
+          </w:tcPr>
+          <w:p>
+            <w:pPr>
+              <w:jc w:val="center"/>
+              <w:rPr>
+                <w:rFonts w:eastAsia="Times New Roman" w:cstheme="minorHAnsi"/>
+                <w:sz w:val="20"/>
+                <w:szCs w:val="20"/>
+              </w:rPr>
+            </w:pPr>
+            <w:r>
+              <w:rPr>
+                <w:rFonts w:cstheme="minorHAnsi"/>
+                <w:sz w:val="20"/>
+                <w:szCs w:val="20"/>
+              </w:rPr>
+              <w:t>1.32</w:t>
+            </w:r>
+          </w:p>
+        </w:tc>
+        <w:tc>
+          <w:tcPr>
+            <w:tcW w:w="990" w:type="dxa"/>
+            <w:hideMark/>
+          </w:tcPr>
+          <w:p>
+            <w:pPr>
+              <w:jc w:val="center"/>
+              <w:rPr>
+                <w:rFonts w:eastAsia="Times New Roman" w:cstheme="minorHAnsi"/>
+                <w:sz w:val="20"/>
+                <w:szCs w:val="20"/>
+              </w:rPr>
+            </w:pPr>
+            <w:r>
+              <w:rPr>
+                <w:rFonts w:cstheme="minorHAnsi"/>
+                <w:sz w:val="20"/>
+                <w:szCs w:val="20"/>
+              </w:rPr>
+              <w:t>1.45</w:t>
+            </w:r>
+          </w:p>
+        </w:tc>
+        <w:tc>
+          <w:tcPr>
+            <w:tcW w:w="1080" w:type="dxa"/>
+            <w:hideMark/>
+          </w:tcPr>
+          <w:p>
+            <w:pPr>
+              <w:jc w:val="center"/>
+              <w:rPr>
+                <w:rFonts w:eastAsia="Times New Roman" w:cstheme="minorHAnsi"/>
+                <w:sz w:val="20"/>
+                <w:szCs w:val="20"/>
+              </w:rPr>
+            </w:pPr>
+            <w:r>
+              <w:rPr>
+                <w:rFonts w:cstheme="minorHAnsi"/>
+                <w:sz w:val="20"/>
+                <w:szCs w:val="20"/>
+              </w:rPr>
+              <w:t>1.45</w:t>
+            </w:r>
+          </w:p>
+        </w:tc>
+        <w:tc>
+          <w:tcPr>
+            <w:tcW w:w="1080" w:type="dxa"/>
+            <w:hideMark/>
+          </w:tcPr>
+          <w:p>
+            <w:pPr>
+              <w:jc w:val="center"/>
+              <w:rPr>
+                <w:rFonts w:eastAsia="Times New Roman" w:cstheme="minorHAnsi"/>
+                <w:sz w:val="20"/>
+                <w:szCs w:val="20"/>
+              </w:rPr>
+            </w:pPr>
+            <w:r>
+              <w:rPr>
+                <w:rFonts w:cstheme="minorHAnsi"/>
+                <w:sz w:val="20"/>
+                <w:szCs w:val="20"/>
+              </w:rPr>
+              <w:t>1.22</w:t>
+            </w:r>
+          </w:p>
+        </w:tc>
+        <w:tc>
+          <w:tcPr>
+            <w:tcW w:w="990" w:type="dxa"/>
+            <w:hideMark/>
+          </w:tcPr>
+          <w:p>
+            <w:pPr>
+              <w:jc w:val="center"/>
+              <w:rPr>
+                <w:rFonts w:eastAsia="Times New Roman" w:cstheme="minorHAnsi"/>
+                <w:sz w:val="20"/>
+                <w:szCs w:val="20"/>
+              </w:rPr>
+            </w:pPr>
+            <w:r>
+              <w:rPr>
+                <w:rFonts w:cstheme="minorHAnsi"/>
+                <w:sz w:val="20"/>
+                <w:szCs w:val="20"/>
+              </w:rPr>
+              <w:t>1.66</w:t>
+            </w:r>
+          </w:p>
+        </w:tc>
+        <w:tc>
+          <w:tcPr>
+            <w:tcW w:w="900" w:type="dxa"/>
+            <w:hideMark/>
+          </w:tcPr>
+          <w:p>
+            <w:pPr>
+              <w:jc w:val="center"/>
+              <w:rPr>
+                <w:rFonts w:eastAsia="Times New Roman" w:cstheme="minorHAnsi"/>
+                <w:sz w:val="20"/>
+                <w:szCs w:val="20"/>
+              </w:rPr>
+            </w:pPr>
+            <w:r>
+              <w:rPr>
+                <w:rFonts w:cstheme="minorHAnsi"/>
+                <w:sz w:val="20"/>
+                <w:szCs w:val="20"/>
+              </w:rPr>
+              <w:t>4.29</w:t>
+            </w:r>
+          </w:p>
+        </w:tc>
+      </w:tr>
+      <w:tr>
+        <w:trPr>
+          <w:cnfStyle w:val="000000010000" w:firstRow="0" w:lastRow="0" w:firstColumn="0" w:lastColumn="0" w:oddVBand="0" w:evenVBand="0" w:oddHBand="0" w:evenHBand="1" w:firstRowFirstColumn="0" w:firstRowLastColumn="0" w:lastRowFirstColumn="0" w:lastRowLastColumn="0"/>
+          <w:trHeight w:val="315"/>
+        </w:trPr>
+        <w:tc>
+          <w:tcPr>
+            <w:tcW w:w="1665" w:type="dxa"/>
+            <w:hideMark/>
+          </w:tcPr>
+          <w:p>
+            <w:pPr>
+              <w:jc w:val="center"/>
+              <w:rPr>
+                <w:rFonts w:eastAsia="Times New Roman" w:cstheme="minorHAnsi"/>
+                <w:sz w:val="20"/>
+                <w:szCs w:val="20"/>
+              </w:rPr>
+            </w:pPr>
+            <w:r>
+              <w:rPr>
+                <w:rFonts w:eastAsia="Times New Roman" w:cstheme="minorHAnsi"/>
+                <w:sz w:val="20"/>
+                <w:szCs w:val="20"/>
+              </w:rPr>
+              <w:t>Adaptability and Resilience</w:t>
+            </w:r>
+          </w:p>
+        </w:tc>
+        <w:tc>
+          <w:tcPr>
+            <w:tcW w:w="900" w:type="dxa"/>
+            <w:hideMark/>
+          </w:tcPr>
+          <w:p>
+            <w:pPr>
+              <w:jc w:val="center"/>
+              <w:rPr>
+                <w:rFonts w:eastAsia="Times New Roman" w:cstheme="minorHAnsi"/>
+                <w:sz w:val="20"/>
+                <w:szCs w:val="20"/>
+              </w:rPr>
+            </w:pPr>
+            <w:r>
+              <w:rPr>
+                <w:rFonts w:cstheme="minorHAnsi"/>
+                <w:sz w:val="20"/>
+                <w:szCs w:val="20"/>
+              </w:rPr>
+              <w:t>20.1</w:t>
+            </w:r>
+            <w:r>
+              <w:rPr>
+                <w:rFonts w:cstheme="minorHAnsi"/>
+                <w:sz w:val="20"/>
+                <w:szCs w:val="20"/>
+              </w:rPr>
+              <w:t>0</w:t>
+            </w:r>
+          </w:p>
+        </w:tc>
+        <w:tc>
+          <w:tcPr>
+            <w:tcW w:w="990" w:type="dxa"/>
+            <w:hideMark/>
+          </w:tcPr>
+          <w:p>
+            <w:pPr>
+              <w:jc w:val="center"/>
+              <w:rPr>
+                <w:rFonts w:eastAsia="Times New Roman" w:cstheme="minorHAnsi"/>
+                <w:sz w:val="20"/>
+                <w:szCs w:val="20"/>
+              </w:rPr>
+            </w:pPr>
+            <w:r>
+              <w:rPr>
+                <w:rFonts w:cstheme="minorHAnsi"/>
+                <w:sz w:val="20"/>
+                <w:szCs w:val="20"/>
+              </w:rPr>
+              <w:t>18.71</w:t>
+            </w:r>
+          </w:p>
+        </w:tc>
+        <w:tc>
+          <w:tcPr>
+            <w:tcW w:w="1080" w:type="dxa"/>
+            <w:hideMark/>
+          </w:tcPr>
+          <w:p>
+            <w:pPr>
+              <w:jc w:val="center"/>
+              <w:rPr>
+                <w:rFonts w:eastAsia="Times New Roman" w:cstheme="minorHAnsi"/>
+                <w:sz w:val="20"/>
+                <w:szCs w:val="20"/>
+              </w:rPr>
+            </w:pPr>
+            <w:r>
+              <w:rPr>
+                <w:rFonts w:cstheme="minorHAnsi"/>
+                <w:sz w:val="20"/>
+                <w:szCs w:val="20"/>
+              </w:rPr>
+              <w:t>18.96</w:t>
+            </w:r>
+          </w:p>
+        </w:tc>
+        <w:tc>
+          <w:tcPr>
+            <w:tcW w:w="990" w:type="dxa"/>
+            <w:hideMark/>
+          </w:tcPr>
+          <w:p>
+            <w:pPr>
+              <w:jc w:val="center"/>
+              <w:rPr>
+                <w:rFonts w:eastAsia="Times New Roman" w:cstheme="minorHAnsi"/>
+                <w:sz w:val="20"/>
+                <w:szCs w:val="20"/>
+              </w:rPr>
+            </w:pPr>
+            <w:r>
+              <w:rPr>
+                <w:rFonts w:cstheme="minorHAnsi"/>
+                <w:sz w:val="20"/>
+                <w:szCs w:val="20"/>
+              </w:rPr>
+              <w:t>16.87</w:t>
+            </w:r>
+          </w:p>
+        </w:tc>
+        <w:tc>
+          <w:tcPr>
+            <w:tcW w:w="1080" w:type="dxa"/>
+            <w:hideMark/>
+          </w:tcPr>
+          <w:p>
+            <w:pPr>
+              <w:jc w:val="center"/>
+              <w:rPr>
+                <w:rFonts w:eastAsia="Times New Roman" w:cstheme="minorHAnsi"/>
+                <w:sz w:val="20"/>
+                <w:szCs w:val="20"/>
+              </w:rPr>
+            </w:pPr>
+            <w:r>
+              <w:rPr>
+                <w:rFonts w:cstheme="minorHAnsi"/>
+                <w:sz w:val="20"/>
+                <w:szCs w:val="20"/>
+              </w:rPr>
+              <w:t>14.79</w:t>
+            </w:r>
+          </w:p>
+        </w:tc>
+        <w:tc>
+          <w:tcPr>
+            <w:tcW w:w="1080" w:type="dxa"/>
+            <w:hideMark/>
+          </w:tcPr>
+          <w:p>
+            <w:pPr>
+              <w:jc w:val="center"/>
+              <w:rPr>
+                <w:rFonts w:eastAsia="Times New Roman" w:cstheme="minorHAnsi"/>
+                <w:sz w:val="20"/>
+                <w:szCs w:val="20"/>
+              </w:rPr>
+            </w:pPr>
+            <w:r>
+              <w:rPr>
+                <w:rFonts w:cstheme="minorHAnsi"/>
+                <w:sz w:val="20"/>
+                <w:szCs w:val="20"/>
+              </w:rPr>
+              <w:t>14.5</w:t>
+            </w:r>
+          </w:p>
+        </w:tc>
+        <w:tc>
+          <w:tcPr>
+            <w:tcW w:w="990" w:type="dxa"/>
+            <w:hideMark/>
+          </w:tcPr>
+          <w:p>
+            <w:pPr>
+              <w:jc w:val="center"/>
+              <w:rPr>
+                <w:rFonts w:eastAsia="Times New Roman" w:cstheme="minorHAnsi"/>
+                <w:sz w:val="20"/>
+                <w:szCs w:val="20"/>
+              </w:rPr>
+            </w:pPr>
+            <w:r>
+              <w:rPr>
+                <w:rFonts w:cstheme="minorHAnsi"/>
+                <w:sz w:val="20"/>
+                <w:szCs w:val="20"/>
+              </w:rPr>
+              <w:t>12.18</w:t>
+            </w:r>
+          </w:p>
+        </w:tc>
+        <w:tc>
+          <w:tcPr>
+            <w:tcW w:w="900" w:type="dxa"/>
+            <w:hideMark/>
+          </w:tcPr>
+          <w:p>
+            <w:pPr>
+              <w:jc w:val="center"/>
+              <w:rPr>
+                <w:rFonts w:eastAsia="Times New Roman" w:cstheme="minorHAnsi"/>
+                <w:sz w:val="20"/>
+                <w:szCs w:val="20"/>
+              </w:rPr>
+            </w:pPr>
+            <w:r>
+              <w:rPr>
+                <w:rFonts w:cstheme="minorHAnsi"/>
+                <w:sz w:val="20"/>
+                <w:szCs w:val="20"/>
+              </w:rPr>
+              <w:t>21.93</w:t>
+            </w:r>
+          </w:p>
+        </w:tc>
+      </w:tr>
+      <w:tr>
+        <w:trPr>
+          <w:trHeight w:val="315"/>
+        </w:trPr>
+        <w:tc>
+          <w:tcPr>
+            <w:tcW w:w="1665" w:type="dxa"/>
+            <w:hideMark/>
+          </w:tcPr>
+          <w:p>
+            <w:pPr>
+              <w:jc w:val="center"/>
+              <w:rPr>
+                <w:rFonts w:eastAsia="Times New Roman" w:cstheme="minorHAnsi"/>
+                <w:sz w:val="20"/>
+                <w:szCs w:val="20"/>
+              </w:rPr>
+            </w:pPr>
+            <w:r>
+              <w:rPr>
+                <w:rFonts w:eastAsia="Times New Roman" w:cstheme="minorHAnsi"/>
+                <w:sz w:val="20"/>
+                <w:szCs w:val="20"/>
+              </w:rPr>
+              <w:t>SE</w:t>
+            </w:r>
+          </w:p>
+        </w:tc>
+        <w:tc>
+          <w:tcPr>
+            <w:tcW w:w="900" w:type="dxa"/>
+            <w:hideMark/>
+          </w:tcPr>
+          <w:p>
+            <w:pPr>
+              <w:jc w:val="center"/>
+              <w:rPr>
+                <w:rFonts w:eastAsia="Times New Roman" w:cstheme="minorHAnsi"/>
+                <w:sz w:val="20"/>
+                <w:szCs w:val="20"/>
+              </w:rPr>
+            </w:pPr>
+            <w:r>
+              <w:rPr>
+                <w:rFonts w:cstheme="minorHAnsi"/>
+                <w:sz w:val="20"/>
+                <w:szCs w:val="20"/>
+              </w:rPr>
+              <w:t>1.37</w:t>
+            </w:r>
+          </w:p>
+        </w:tc>
+        <w:tc>
+          <w:tcPr>
+            <w:tcW w:w="990" w:type="dxa"/>
+            <w:hideMark/>
+          </w:tcPr>
+          <w:p>
+            <w:pPr>
+              <w:jc w:val="center"/>
+              <w:rPr>
+                <w:rFonts w:eastAsia="Times New Roman" w:cstheme="minorHAnsi"/>
+                <w:sz w:val="20"/>
+                <w:szCs w:val="20"/>
+              </w:rPr>
+            </w:pPr>
+            <w:r>
+              <w:rPr>
+                <w:rFonts w:cstheme="minorHAnsi"/>
+                <w:sz w:val="20"/>
+                <w:szCs w:val="20"/>
+              </w:rPr>
+              <w:t>1.59</w:t>
+            </w:r>
+          </w:p>
+        </w:tc>
+        <w:tc>
+          <w:tcPr>
+            <w:tcW w:w="1080" w:type="dxa"/>
+            <w:hideMark/>
+          </w:tcPr>
+          <w:p>
+            <w:pPr>
+              <w:jc w:val="center"/>
+              <w:rPr>
+                <w:rFonts w:eastAsia="Times New Roman" w:cstheme="minorHAnsi"/>
+                <w:sz w:val="20"/>
+                <w:szCs w:val="20"/>
+              </w:rPr>
+            </w:pPr>
+            <w:r>
+              <w:rPr>
+                <w:rFonts w:cstheme="minorHAnsi"/>
+                <w:sz w:val="20"/>
+                <w:szCs w:val="20"/>
+              </w:rPr>
+              <w:t>1.6</w:t>
+            </w:r>
+            <w:r>
+              <w:rPr>
+                <w:rFonts w:cstheme="minorHAnsi"/>
+                <w:sz w:val="20"/>
+                <w:szCs w:val="20"/>
+              </w:rPr>
+              <w:t>0</w:t>
+            </w:r>
+          </w:p>
+        </w:tc>
+        <w:tc>
+          <w:tcPr>
+            <w:tcW w:w="990" w:type="dxa"/>
+            <w:hideMark/>
+          </w:tcPr>
+          <w:p>
+            <w:pPr>
+              <w:jc w:val="center"/>
+              <w:rPr>
+                <w:rFonts w:eastAsia="Times New Roman" w:cstheme="minorHAnsi"/>
+                <w:sz w:val="20"/>
+                <w:szCs w:val="20"/>
+              </w:rPr>
+            </w:pPr>
+            <w:r>
+              <w:rPr>
+                <w:rFonts w:cstheme="minorHAnsi"/>
+                <w:sz w:val="20"/>
+                <w:szCs w:val="20"/>
+              </w:rPr>
+              <w:t>1.79</w:t>
+            </w:r>
+          </w:p>
+        </w:tc>
+        <w:tc>
+          <w:tcPr>
+            <w:tcW w:w="1080" w:type="dxa"/>
+            <w:hideMark/>
+          </w:tcPr>
+          <w:p>
+            <w:pPr>
+              <w:jc w:val="center"/>
+              <w:rPr>
+                <w:rFonts w:eastAsia="Times New Roman" w:cstheme="minorHAnsi"/>
+                <w:sz w:val="20"/>
+                <w:szCs w:val="20"/>
+              </w:rPr>
+            </w:pPr>
+            <w:r>
+              <w:rPr>
+                <w:rFonts w:cstheme="minorHAnsi"/>
+                <w:sz w:val="20"/>
+                <w:szCs w:val="20"/>
+              </w:rPr>
+              <w:t>1.9</w:t>
+            </w:r>
+            <w:r>
+              <w:rPr>
+                <w:rFonts w:cstheme="minorHAnsi"/>
+                <w:sz w:val="20"/>
+                <w:szCs w:val="20"/>
+              </w:rPr>
+              <w:t>0</w:t>
+            </w:r>
+          </w:p>
+        </w:tc>
+        <w:tc>
+          <w:tcPr>
+            <w:tcW w:w="1080" w:type="dxa"/>
+            <w:hideMark/>
+          </w:tcPr>
+          <w:p>
+            <w:pPr>
+              <w:jc w:val="center"/>
+              <w:rPr>
+                <w:rFonts w:eastAsia="Times New Roman" w:cstheme="minorHAnsi"/>
+                <w:sz w:val="20"/>
+                <w:szCs w:val="20"/>
+              </w:rPr>
+            </w:pPr>
+            <w:r>
+              <w:rPr>
+                <w:rFonts w:cstheme="minorHAnsi"/>
+                <w:sz w:val="20"/>
+                <w:szCs w:val="20"/>
+              </w:rPr>
+              <w:t>1.6</w:t>
+            </w:r>
+            <w:r>
+              <w:rPr>
+                <w:rFonts w:cstheme="minorHAnsi"/>
+                <w:sz w:val="20"/>
+                <w:szCs w:val="20"/>
+              </w:rPr>
+              <w:t>0</w:t>
+            </w:r>
+          </w:p>
+        </w:tc>
+        <w:tc>
+          <w:tcPr>
+            <w:tcW w:w="990" w:type="dxa"/>
+            <w:hideMark/>
+          </w:tcPr>
+          <w:p>
+            <w:pPr>
+              <w:jc w:val="center"/>
+              <w:rPr>
+                <w:rFonts w:eastAsia="Times New Roman" w:cstheme="minorHAnsi"/>
+                <w:sz w:val="20"/>
+                <w:szCs w:val="20"/>
+              </w:rPr>
+            </w:pPr>
+            <w:r>
+              <w:rPr>
+                <w:rFonts w:cstheme="minorHAnsi"/>
+                <w:sz w:val="20"/>
+                <w:szCs w:val="20"/>
+              </w:rPr>
+              <w:t>1.76</w:t>
+            </w:r>
+          </w:p>
+        </w:tc>
+        <w:tc>
+          <w:tcPr>
+            <w:tcW w:w="900" w:type="dxa"/>
+            <w:hideMark/>
+          </w:tcPr>
+          <w:p>
+            <w:pPr>
+              <w:jc w:val="center"/>
+              <w:rPr>
+                <w:rFonts w:eastAsia="Times New Roman" w:cstheme="minorHAnsi"/>
+                <w:sz w:val="20"/>
+                <w:szCs w:val="20"/>
+              </w:rPr>
+            </w:pPr>
+            <w:r>
+              <w:rPr>
+                <w:rFonts w:cstheme="minorHAnsi"/>
+                <w:sz w:val="20"/>
+                <w:szCs w:val="20"/>
+              </w:rPr>
+              <w:t>3.97</w:t>
+            </w:r>
+          </w:p>
+        </w:tc>
+      </w:tr>
+      <w:tr>
+        <w:trPr>
+          <w:cnfStyle w:val="000000010000" w:firstRow="0" w:lastRow="0" w:firstColumn="0" w:lastColumn="0" w:oddVBand="0" w:evenVBand="0" w:oddHBand="0" w:evenHBand="1" w:firstRowFirstColumn="0" w:firstRowLastColumn="0" w:lastRowFirstColumn="0" w:lastRowLastColumn="0"/>
+          <w:trHeight w:val="315"/>
+        </w:trPr>
+        <w:tc>
+          <w:tcPr>
+            <w:tcW w:w="1665" w:type="dxa"/>
+            <w:hideMark/>
+          </w:tcPr>
+          <w:p>
+            <w:pPr>
+              <w:jc w:val="center"/>
+              <w:rPr>
+                <w:rFonts w:eastAsia="Times New Roman" w:cstheme="minorHAnsi"/>
+                <w:sz w:val="20"/>
+                <w:szCs w:val="20"/>
+              </w:rPr>
+            </w:pPr>
+            <w:r>
+              <w:rPr>
+                <w:rFonts w:cstheme="minorHAnsi"/>
+                <w:sz w:val="20"/>
+                <w:szCs w:val="20"/>
+              </w:rPr>
+              <w:t>Mood and Outlook</w:t>
+            </w:r>
+          </w:p>
+        </w:tc>
+        <w:tc>
+          <w:tcPr>
+            <w:tcW w:w="900" w:type="dxa"/>
+            <w:hideMark/>
+          </w:tcPr>
+          <w:p>
+            <w:pPr>
+              <w:jc w:val="center"/>
+              <w:rPr>
+                <w:rFonts w:eastAsia="Times New Roman" w:cstheme="minorHAnsi"/>
+                <w:sz w:val="20"/>
+                <w:szCs w:val="20"/>
+              </w:rPr>
+            </w:pPr>
+            <w:r>
+              <w:rPr>
+                <w:rFonts w:cstheme="minorHAnsi"/>
+                <w:sz w:val="20"/>
+                <w:szCs w:val="20"/>
+              </w:rPr>
+              <w:t>13.71</w:t>
+            </w:r>
+          </w:p>
+        </w:tc>
+        <w:tc>
+          <w:tcPr>
+            <w:tcW w:w="990" w:type="dxa"/>
+            <w:hideMark/>
+          </w:tcPr>
+          <w:p>
+            <w:pPr>
+              <w:jc w:val="center"/>
+              <w:rPr>
+                <w:rFonts w:eastAsia="Times New Roman" w:cstheme="minorHAnsi"/>
+                <w:sz w:val="20"/>
+                <w:szCs w:val="20"/>
+              </w:rPr>
+            </w:pPr>
+            <w:r>
+              <w:rPr>
+                <w:rFonts w:cstheme="minorHAnsi"/>
+                <w:sz w:val="20"/>
+                <w:szCs w:val="20"/>
+              </w:rPr>
+              <w:t>16.64</w:t>
+            </w:r>
+          </w:p>
+        </w:tc>
+        <w:tc>
+          <w:tcPr>
+            <w:tcW w:w="1080" w:type="dxa"/>
+            <w:hideMark/>
+          </w:tcPr>
+          <w:p>
+            <w:pPr>
+              <w:jc w:val="center"/>
+              <w:rPr>
+                <w:rFonts w:eastAsia="Times New Roman" w:cstheme="minorHAnsi"/>
+                <w:sz w:val="20"/>
+                <w:szCs w:val="20"/>
+              </w:rPr>
+            </w:pPr>
+            <w:r>
+              <w:rPr>
+                <w:rFonts w:cstheme="minorHAnsi"/>
+                <w:sz w:val="20"/>
+                <w:szCs w:val="20"/>
+              </w:rPr>
+              <w:t>17.94</w:t>
+            </w:r>
+          </w:p>
+        </w:tc>
+        <w:tc>
+          <w:tcPr>
+            <w:tcW w:w="990" w:type="dxa"/>
+            <w:hideMark/>
+          </w:tcPr>
+          <w:p>
+            <w:pPr>
+              <w:jc w:val="center"/>
+              <w:rPr>
+                <w:rFonts w:eastAsia="Times New Roman" w:cstheme="minorHAnsi"/>
+                <w:sz w:val="20"/>
+                <w:szCs w:val="20"/>
+              </w:rPr>
+            </w:pPr>
+            <w:r>
+              <w:rPr>
+                <w:rFonts w:cstheme="minorHAnsi"/>
+                <w:sz w:val="20"/>
+                <w:szCs w:val="20"/>
+              </w:rPr>
+              <w:t>16.81</w:t>
+            </w:r>
+          </w:p>
+        </w:tc>
+        <w:tc>
+          <w:tcPr>
+            <w:tcW w:w="1080" w:type="dxa"/>
+            <w:hideMark/>
+          </w:tcPr>
+          <w:p>
+            <w:pPr>
+              <w:jc w:val="center"/>
+              <w:rPr>
+                <w:rFonts w:eastAsia="Times New Roman" w:cstheme="minorHAnsi"/>
+                <w:sz w:val="20"/>
+                <w:szCs w:val="20"/>
+              </w:rPr>
+            </w:pPr>
+            <w:r>
+              <w:rPr>
+                <w:rFonts w:cstheme="minorHAnsi"/>
+                <w:sz w:val="20"/>
+                <w:szCs w:val="20"/>
+              </w:rPr>
+              <w:t>13.9</w:t>
+            </w:r>
+          </w:p>
+        </w:tc>
+        <w:tc>
+          <w:tcPr>
+            <w:tcW w:w="1080" w:type="dxa"/>
+            <w:hideMark/>
+          </w:tcPr>
+          <w:p>
+            <w:pPr>
+              <w:jc w:val="center"/>
+              <w:rPr>
+                <w:rFonts w:eastAsia="Times New Roman" w:cstheme="minorHAnsi"/>
+                <w:sz w:val="20"/>
+                <w:szCs w:val="20"/>
+              </w:rPr>
+            </w:pPr>
+            <w:r>
+              <w:rPr>
+                <w:rFonts w:cstheme="minorHAnsi"/>
+                <w:sz w:val="20"/>
+                <w:szCs w:val="20"/>
+              </w:rPr>
+              <w:t>10.74</w:t>
+            </w:r>
+          </w:p>
+        </w:tc>
+        <w:tc>
+          <w:tcPr>
+            <w:tcW w:w="990" w:type="dxa"/>
+            <w:hideMark/>
+          </w:tcPr>
+          <w:p>
+            <w:pPr>
+              <w:jc w:val="center"/>
+              <w:rPr>
+                <w:rFonts w:eastAsia="Times New Roman" w:cstheme="minorHAnsi"/>
+                <w:sz w:val="20"/>
+                <w:szCs w:val="20"/>
+              </w:rPr>
+            </w:pPr>
+            <w:r>
+              <w:rPr>
+                <w:rFonts w:cstheme="minorHAnsi"/>
+                <w:sz w:val="20"/>
+                <w:szCs w:val="20"/>
+              </w:rPr>
+              <w:t>9.98</w:t>
+            </w:r>
+          </w:p>
+        </w:tc>
+        <w:tc>
+          <w:tcPr>
+            <w:tcW w:w="900" w:type="dxa"/>
+            <w:hideMark/>
+          </w:tcPr>
+          <w:p>
+            <w:pPr>
+              <w:jc w:val="center"/>
+              <w:rPr>
+                <w:rFonts w:eastAsia="Times New Roman" w:cstheme="minorHAnsi"/>
+                <w:sz w:val="20"/>
+                <w:szCs w:val="20"/>
+              </w:rPr>
+            </w:pPr>
+            <w:r>
+              <w:rPr>
+                <w:rFonts w:cstheme="minorHAnsi"/>
+                <w:sz w:val="20"/>
+                <w:szCs w:val="20"/>
+              </w:rPr>
+              <w:t>19.4</w:t>
+            </w:r>
+          </w:p>
+        </w:tc>
+      </w:tr>
+      <w:tr>
+        <w:trPr>
+          <w:trHeight w:val="315"/>
+        </w:trPr>
+        <w:tc>
+          <w:tcPr>
+            <w:tcW w:w="1665" w:type="dxa"/>
+            <w:hideMark/>
+          </w:tcPr>
+          <w:p>
+            <w:pPr>
+              <w:jc w:val="center"/>
+              <w:rPr>
+                <w:rFonts w:eastAsia="Times New Roman" w:cstheme="minorHAnsi"/>
+                <w:sz w:val="20"/>
+                <w:szCs w:val="20"/>
+              </w:rPr>
+            </w:pPr>
+            <w:r>
+              <w:rPr>
+                <w:rFonts w:eastAsia="Times New Roman" w:cstheme="minorHAnsi"/>
+                <w:sz w:val="20"/>
+                <w:szCs w:val="20"/>
+              </w:rPr>
+              <w:lastRenderedPageBreak/>
+              <w:t>SE</w:t>
+            </w:r>
+          </w:p>
+        </w:tc>
+        <w:tc>
+          <w:tcPr>
+            <w:tcW w:w="900" w:type="dxa"/>
+            <w:hideMark/>
+          </w:tcPr>
+          <w:p>
+            <w:pPr>
+              <w:jc w:val="center"/>
+              <w:rPr>
+                <w:rFonts w:eastAsia="Times New Roman" w:cstheme="minorHAnsi"/>
+                <w:sz w:val="20"/>
+                <w:szCs w:val="20"/>
+              </w:rPr>
+            </w:pPr>
+            <w:r>
+              <w:rPr>
+                <w:rFonts w:cstheme="minorHAnsi"/>
+                <w:sz w:val="20"/>
+                <w:szCs w:val="20"/>
+              </w:rPr>
+              <w:t>1.06</w:t>
+            </w:r>
+          </w:p>
+        </w:tc>
+        <w:tc>
+          <w:tcPr>
+            <w:tcW w:w="990" w:type="dxa"/>
+            <w:hideMark/>
+          </w:tcPr>
+          <w:p>
+            <w:pPr>
+              <w:jc w:val="center"/>
+              <w:rPr>
+                <w:rFonts w:eastAsia="Times New Roman" w:cstheme="minorHAnsi"/>
+                <w:sz w:val="20"/>
+                <w:szCs w:val="20"/>
+              </w:rPr>
+            </w:pPr>
+            <w:r>
+              <w:rPr>
+                <w:rFonts w:cstheme="minorHAnsi"/>
+                <w:sz w:val="20"/>
+                <w:szCs w:val="20"/>
+              </w:rPr>
+              <w:t>1.31</w:t>
+            </w:r>
+          </w:p>
+        </w:tc>
+        <w:tc>
+          <w:tcPr>
+            <w:tcW w:w="1080" w:type="dxa"/>
+            <w:hideMark/>
+          </w:tcPr>
+          <w:p>
+            <w:pPr>
+              <w:jc w:val="center"/>
+              <w:rPr>
+                <w:rFonts w:eastAsia="Times New Roman" w:cstheme="minorHAnsi"/>
+                <w:sz w:val="20"/>
+                <w:szCs w:val="20"/>
+              </w:rPr>
+            </w:pPr>
+            <w:r>
+              <w:rPr>
+                <w:rFonts w:cstheme="minorHAnsi"/>
+                <w:sz w:val="20"/>
+                <w:szCs w:val="20"/>
+              </w:rPr>
+              <w:t>1.44</w:t>
+            </w:r>
+          </w:p>
+        </w:tc>
+        <w:tc>
+          <w:tcPr>
+            <w:tcW w:w="990" w:type="dxa"/>
+            <w:hideMark/>
+          </w:tcPr>
+          <w:p>
+            <w:pPr>
+              <w:jc w:val="center"/>
+              <w:rPr>
+                <w:rFonts w:eastAsia="Times New Roman" w:cstheme="minorHAnsi"/>
+                <w:sz w:val="20"/>
+                <w:szCs w:val="20"/>
+              </w:rPr>
+            </w:pPr>
+            <w:r>
+              <w:rPr>
+                <w:rFonts w:cstheme="minorHAnsi"/>
+                <w:sz w:val="20"/>
+                <w:szCs w:val="20"/>
+              </w:rPr>
+              <w:t>1.79</w:t>
+            </w:r>
+          </w:p>
+        </w:tc>
+        <w:tc>
+          <w:tcPr>
+            <w:tcW w:w="1080" w:type="dxa"/>
+            <w:hideMark/>
+          </w:tcPr>
+          <w:p>
+            <w:pPr>
+              <w:jc w:val="center"/>
+              <w:rPr>
+                <w:rFonts w:eastAsia="Times New Roman" w:cstheme="minorHAnsi"/>
+                <w:sz w:val="20"/>
+                <w:szCs w:val="20"/>
+              </w:rPr>
+            </w:pPr>
+            <w:r>
+              <w:rPr>
+                <w:rFonts w:cstheme="minorHAnsi"/>
+                <w:sz w:val="20"/>
+                <w:szCs w:val="20"/>
+              </w:rPr>
+              <w:t>2.03</w:t>
+            </w:r>
+          </w:p>
+        </w:tc>
+        <w:tc>
+          <w:tcPr>
+            <w:tcW w:w="1080" w:type="dxa"/>
+            <w:hideMark/>
+          </w:tcPr>
+          <w:p>
+            <w:pPr>
+              <w:jc w:val="center"/>
+              <w:rPr>
+                <w:rFonts w:eastAsia="Times New Roman" w:cstheme="minorHAnsi"/>
+                <w:sz w:val="20"/>
+                <w:szCs w:val="20"/>
+              </w:rPr>
+            </w:pPr>
+            <w:r>
+              <w:rPr>
+                <w:rFonts w:cstheme="minorHAnsi"/>
+                <w:sz w:val="20"/>
+                <w:szCs w:val="20"/>
+              </w:rPr>
+              <w:t>1.36</w:t>
+            </w:r>
+          </w:p>
+        </w:tc>
+        <w:tc>
+          <w:tcPr>
+            <w:tcW w:w="990" w:type="dxa"/>
+            <w:hideMark/>
+          </w:tcPr>
+          <w:p>
+            <w:pPr>
+              <w:jc w:val="center"/>
+              <w:rPr>
+                <w:rFonts w:eastAsia="Times New Roman" w:cstheme="minorHAnsi"/>
+                <w:sz w:val="20"/>
+                <w:szCs w:val="20"/>
+              </w:rPr>
+            </w:pPr>
+            <w:r>
+              <w:rPr>
+                <w:rFonts w:cstheme="minorHAnsi"/>
+                <w:sz w:val="20"/>
+                <w:szCs w:val="20"/>
+              </w:rPr>
+              <w:t>1.46</w:t>
+            </w:r>
+          </w:p>
+        </w:tc>
+        <w:tc>
+          <w:tcPr>
+            <w:tcW w:w="900" w:type="dxa"/>
+            <w:hideMark/>
+          </w:tcPr>
+          <w:p>
+            <w:pPr>
+              <w:jc w:val="center"/>
+              <w:rPr>
+                <w:rFonts w:eastAsia="Times New Roman" w:cstheme="minorHAnsi"/>
+                <w:sz w:val="20"/>
+                <w:szCs w:val="20"/>
+              </w:rPr>
+            </w:pPr>
+            <w:r>
+              <w:rPr>
+                <w:rFonts w:cstheme="minorHAnsi"/>
+                <w:sz w:val="20"/>
+                <w:szCs w:val="20"/>
+              </w:rPr>
+              <w:t>5.01</w:t>
+            </w:r>
+          </w:p>
+        </w:tc>
+      </w:tr>
+      <w:tr>
+        <w:trPr>
+          <w:cnfStyle w:val="000000010000" w:firstRow="0" w:lastRow="0" w:firstColumn="0" w:lastColumn="0" w:oddVBand="0" w:evenVBand="0" w:oddHBand="0" w:evenHBand="1" w:firstRowFirstColumn="0" w:firstRowLastColumn="0" w:lastRowFirstColumn="0" w:lastRowLastColumn="0"/>
+          <w:trHeight w:val="315"/>
+        </w:trPr>
+        <w:tc>
+          <w:tcPr>
+            <w:tcW w:w="1665" w:type="dxa"/>
+            <w:hideMark/>
+          </w:tcPr>
+          <w:p>
+            <w:pPr>
+              <w:jc w:val="center"/>
+              <w:rPr>
+                <w:rFonts w:eastAsia="Times New Roman" w:cstheme="minorHAnsi"/>
+                <w:sz w:val="20"/>
+                <w:szCs w:val="20"/>
+              </w:rPr>
+            </w:pPr>
+            <w:r>
+              <w:rPr>
+                <w:rFonts w:eastAsia="Times New Roman" w:cstheme="minorHAnsi"/>
+                <w:sz w:val="20"/>
+                <w:szCs w:val="20"/>
+              </w:rPr>
+              <w:t>Drive and Motivation</w:t>
+            </w:r>
+          </w:p>
+        </w:tc>
+        <w:tc>
+          <w:tcPr>
+            <w:tcW w:w="900" w:type="dxa"/>
+            <w:hideMark/>
+          </w:tcPr>
+          <w:p>
+            <w:pPr>
+              <w:jc w:val="center"/>
+              <w:rPr>
+                <w:rFonts w:eastAsia="Times New Roman" w:cstheme="minorHAnsi"/>
+                <w:sz w:val="20"/>
+                <w:szCs w:val="20"/>
+              </w:rPr>
+            </w:pPr>
+            <w:r>
+              <w:rPr>
+                <w:rFonts w:cstheme="minorHAnsi"/>
+                <w:sz w:val="20"/>
+                <w:szCs w:val="20"/>
+              </w:rPr>
+              <w:t>18.27</w:t>
+            </w:r>
+          </w:p>
+        </w:tc>
+        <w:tc>
+          <w:tcPr>
+            <w:tcW w:w="990" w:type="dxa"/>
+            <w:hideMark/>
+          </w:tcPr>
+          <w:p>
+            <w:pPr>
+              <w:jc w:val="center"/>
+              <w:rPr>
+                <w:rFonts w:eastAsia="Times New Roman" w:cstheme="minorHAnsi"/>
+                <w:sz w:val="20"/>
+                <w:szCs w:val="20"/>
+              </w:rPr>
+            </w:pPr>
+            <w:r>
+              <w:rPr>
+                <w:rFonts w:cstheme="minorHAnsi"/>
+                <w:sz w:val="20"/>
+                <w:szCs w:val="20"/>
+              </w:rPr>
+              <w:t>18.34</w:t>
+            </w:r>
+          </w:p>
+        </w:tc>
+        <w:tc>
+          <w:tcPr>
+            <w:tcW w:w="1080" w:type="dxa"/>
+            <w:hideMark/>
+          </w:tcPr>
+          <w:p>
+            <w:pPr>
+              <w:jc w:val="center"/>
+              <w:rPr>
+                <w:rFonts w:eastAsia="Times New Roman" w:cstheme="minorHAnsi"/>
+                <w:sz w:val="20"/>
+                <w:szCs w:val="20"/>
+              </w:rPr>
+            </w:pPr>
+            <w:r>
+              <w:rPr>
+                <w:rFonts w:cstheme="minorHAnsi"/>
+                <w:sz w:val="20"/>
+                <w:szCs w:val="20"/>
+              </w:rPr>
+              <w:t>17.94</w:t>
+            </w:r>
+          </w:p>
+        </w:tc>
+        <w:tc>
+          <w:tcPr>
+            <w:tcW w:w="990" w:type="dxa"/>
+            <w:hideMark/>
+          </w:tcPr>
+          <w:p>
+            <w:pPr>
+              <w:jc w:val="center"/>
+              <w:rPr>
+                <w:rFonts w:eastAsia="Times New Roman" w:cstheme="minorHAnsi"/>
+                <w:sz w:val="20"/>
+                <w:szCs w:val="20"/>
+              </w:rPr>
+            </w:pPr>
+            <w:r>
+              <w:rPr>
+                <w:rFonts w:cstheme="minorHAnsi"/>
+                <w:sz w:val="20"/>
+                <w:szCs w:val="20"/>
+              </w:rPr>
+              <w:t>15.65</w:t>
+            </w:r>
+          </w:p>
+        </w:tc>
+        <w:tc>
+          <w:tcPr>
+            <w:tcW w:w="1080" w:type="dxa"/>
+            <w:hideMark/>
+          </w:tcPr>
+          <w:p>
+            <w:pPr>
+              <w:jc w:val="center"/>
+              <w:rPr>
+                <w:rFonts w:eastAsia="Times New Roman" w:cstheme="minorHAnsi"/>
+                <w:sz w:val="20"/>
+                <w:szCs w:val="20"/>
+              </w:rPr>
+            </w:pPr>
+            <w:r>
+              <w:rPr>
+                <w:rFonts w:cstheme="minorHAnsi"/>
+                <w:sz w:val="20"/>
+                <w:szCs w:val="20"/>
+              </w:rPr>
+              <w:t>11.71</w:t>
+            </w:r>
+          </w:p>
+        </w:tc>
+        <w:tc>
+          <w:tcPr>
+            <w:tcW w:w="1080" w:type="dxa"/>
+            <w:hideMark/>
+          </w:tcPr>
+          <w:p>
+            <w:pPr>
+              <w:jc w:val="center"/>
+              <w:rPr>
+                <w:rFonts w:eastAsia="Times New Roman" w:cstheme="minorHAnsi"/>
+                <w:sz w:val="20"/>
+                <w:szCs w:val="20"/>
+              </w:rPr>
+            </w:pPr>
+            <w:r>
+              <w:rPr>
+                <w:rFonts w:cstheme="minorHAnsi"/>
+                <w:sz w:val="20"/>
+                <w:szCs w:val="20"/>
+              </w:rPr>
+              <w:t>9.88</w:t>
+            </w:r>
+          </w:p>
+        </w:tc>
+        <w:tc>
+          <w:tcPr>
+            <w:tcW w:w="990" w:type="dxa"/>
+            <w:hideMark/>
+          </w:tcPr>
+          <w:p>
+            <w:pPr>
+              <w:jc w:val="center"/>
+              <w:rPr>
+                <w:rFonts w:eastAsia="Times New Roman" w:cstheme="minorHAnsi"/>
+                <w:sz w:val="20"/>
+                <w:szCs w:val="20"/>
+              </w:rPr>
+            </w:pPr>
+            <w:r>
+              <w:rPr>
+                <w:rFonts w:cstheme="minorHAnsi"/>
+                <w:sz w:val="20"/>
+                <w:szCs w:val="20"/>
+              </w:rPr>
+              <w:t>8.29</w:t>
+            </w:r>
+          </w:p>
+        </w:tc>
+        <w:tc>
+          <w:tcPr>
+            <w:tcW w:w="900" w:type="dxa"/>
+            <w:hideMark/>
+          </w:tcPr>
+          <w:p>
+            <w:pPr>
+              <w:jc w:val="center"/>
+              <w:rPr>
+                <w:rFonts w:eastAsia="Times New Roman" w:cstheme="minorHAnsi"/>
+                <w:sz w:val="20"/>
+                <w:szCs w:val="20"/>
+              </w:rPr>
+            </w:pPr>
+            <w:r>
+              <w:rPr>
+                <w:rFonts w:cstheme="minorHAnsi"/>
+                <w:sz w:val="20"/>
+                <w:szCs w:val="20"/>
+              </w:rPr>
+              <w:t>20.14</w:t>
+            </w:r>
+          </w:p>
+        </w:tc>
+      </w:tr>
+      <w:tr>
+        <w:trPr>
+          <w:trHeight w:val="315"/>
+        </w:trPr>
+        <w:tc>
+          <w:tcPr>
+            <w:tcW w:w="1665" w:type="dxa"/>
+            <w:hideMark/>
+          </w:tcPr>
+          <w:p>
+            <w:pPr>
+              <w:jc w:val="center"/>
+              <w:rPr>
+                <w:rFonts w:eastAsia="Times New Roman" w:cstheme="minorHAnsi"/>
+                <w:sz w:val="20"/>
+                <w:szCs w:val="20"/>
+              </w:rPr>
+            </w:pPr>
+            <w:r>
+              <w:rPr>
+                <w:rFonts w:eastAsia="Times New Roman" w:cstheme="minorHAnsi"/>
+                <w:sz w:val="20"/>
+                <w:szCs w:val="20"/>
+              </w:rPr>
+              <w:t>SE</w:t>
+            </w:r>
+          </w:p>
+        </w:tc>
+        <w:tc>
+          <w:tcPr>
+            <w:tcW w:w="900" w:type="dxa"/>
+            <w:hideMark/>
+          </w:tcPr>
+          <w:p>
+            <w:pPr>
+              <w:jc w:val="center"/>
+              <w:rPr>
+                <w:rFonts w:eastAsia="Times New Roman" w:cstheme="minorHAnsi"/>
+                <w:sz w:val="20"/>
+                <w:szCs w:val="20"/>
+              </w:rPr>
+            </w:pPr>
+            <w:r>
+              <w:rPr>
+                <w:rFonts w:cstheme="minorHAnsi"/>
+                <w:sz w:val="20"/>
+                <w:szCs w:val="20"/>
+              </w:rPr>
+              <w:t>1.21</w:t>
+            </w:r>
+          </w:p>
+        </w:tc>
+        <w:tc>
+          <w:tcPr>
+            <w:tcW w:w="990" w:type="dxa"/>
+            <w:hideMark/>
+          </w:tcPr>
+          <w:p>
+            <w:pPr>
+              <w:jc w:val="center"/>
+              <w:rPr>
+                <w:rFonts w:eastAsia="Times New Roman" w:cstheme="minorHAnsi"/>
+                <w:sz w:val="20"/>
+                <w:szCs w:val="20"/>
+              </w:rPr>
+            </w:pPr>
+            <w:r>
+              <w:rPr>
+                <w:rFonts w:cstheme="minorHAnsi"/>
+                <w:sz w:val="20"/>
+                <w:szCs w:val="20"/>
+              </w:rPr>
+              <w:t>1.47</w:t>
+            </w:r>
+          </w:p>
+        </w:tc>
+        <w:tc>
+          <w:tcPr>
+            <w:tcW w:w="1080" w:type="dxa"/>
+            <w:hideMark/>
+          </w:tcPr>
+          <w:p>
+            <w:pPr>
+              <w:jc w:val="center"/>
+              <w:rPr>
+                <w:rFonts w:eastAsia="Times New Roman" w:cstheme="minorHAnsi"/>
+                <w:sz w:val="20"/>
+                <w:szCs w:val="20"/>
+              </w:rPr>
+            </w:pPr>
+            <w:r>
+              <w:rPr>
+                <w:rFonts w:cstheme="minorHAnsi"/>
+                <w:sz w:val="20"/>
+                <w:szCs w:val="20"/>
+              </w:rPr>
+              <w:t>1.66</w:t>
+            </w:r>
+          </w:p>
+        </w:tc>
+        <w:tc>
+          <w:tcPr>
+            <w:tcW w:w="990" w:type="dxa"/>
+            <w:hideMark/>
+          </w:tcPr>
+          <w:p>
+            <w:pPr>
+              <w:jc w:val="center"/>
+              <w:rPr>
+                <w:rFonts w:eastAsia="Times New Roman" w:cstheme="minorHAnsi"/>
+                <w:sz w:val="20"/>
+                <w:szCs w:val="20"/>
+              </w:rPr>
+            </w:pPr>
+            <w:r>
+              <w:rPr>
+                <w:rFonts w:cstheme="minorHAnsi"/>
+                <w:sz w:val="20"/>
+                <w:szCs w:val="20"/>
+              </w:rPr>
+              <w:t>1.87</w:t>
+            </w:r>
+          </w:p>
+        </w:tc>
+        <w:tc>
+          <w:tcPr>
+            <w:tcW w:w="1080" w:type="dxa"/>
+            <w:hideMark/>
+          </w:tcPr>
+          <w:p>
+            <w:pPr>
+              <w:jc w:val="center"/>
+              <w:rPr>
+                <w:rFonts w:eastAsia="Times New Roman" w:cstheme="minorHAnsi"/>
+                <w:sz w:val="20"/>
+                <w:szCs w:val="20"/>
+              </w:rPr>
+            </w:pPr>
+            <w:r>
+              <w:rPr>
+                <w:rFonts w:cstheme="minorHAnsi"/>
+                <w:sz w:val="20"/>
+                <w:szCs w:val="20"/>
+              </w:rPr>
+              <w:t>1.93</w:t>
+            </w:r>
+          </w:p>
+        </w:tc>
+        <w:tc>
+          <w:tcPr>
+            <w:tcW w:w="1080" w:type="dxa"/>
+            <w:hideMark/>
+          </w:tcPr>
+          <w:p>
+            <w:pPr>
+              <w:jc w:val="center"/>
+              <w:rPr>
+                <w:rFonts w:eastAsia="Times New Roman" w:cstheme="minorHAnsi"/>
+                <w:sz w:val="20"/>
+                <w:szCs w:val="20"/>
+              </w:rPr>
+            </w:pPr>
+            <w:r>
+              <w:rPr>
+                <w:rFonts w:cstheme="minorHAnsi"/>
+                <w:sz w:val="20"/>
+                <w:szCs w:val="20"/>
+              </w:rPr>
+              <w:t>1.61</w:t>
+            </w:r>
+          </w:p>
+        </w:tc>
+        <w:tc>
+          <w:tcPr>
+            <w:tcW w:w="990" w:type="dxa"/>
+            <w:hideMark/>
+          </w:tcPr>
+          <w:p>
+            <w:pPr>
+              <w:jc w:val="center"/>
+              <w:rPr>
+                <w:rFonts w:eastAsia="Times New Roman" w:cstheme="minorHAnsi"/>
+                <w:sz w:val="20"/>
+                <w:szCs w:val="20"/>
+              </w:rPr>
+            </w:pPr>
+            <w:r>
+              <w:rPr>
+                <w:rFonts w:cstheme="minorHAnsi"/>
+                <w:sz w:val="20"/>
+                <w:szCs w:val="20"/>
+              </w:rPr>
+              <w:t>1.87</w:t>
+            </w:r>
+          </w:p>
+        </w:tc>
+        <w:tc>
+          <w:tcPr>
+            <w:tcW w:w="900" w:type="dxa"/>
+            <w:hideMark/>
+          </w:tcPr>
+          <w:p>
+            <w:pPr>
+              <w:jc w:val="center"/>
+              <w:rPr>
+                <w:rFonts w:eastAsia="Times New Roman" w:cstheme="minorHAnsi"/>
+                <w:sz w:val="20"/>
+                <w:szCs w:val="20"/>
+              </w:rPr>
+            </w:pPr>
+            <w:r>
+              <w:rPr>
+                <w:rFonts w:cstheme="minorHAnsi"/>
+                <w:sz w:val="20"/>
+                <w:szCs w:val="20"/>
+              </w:rPr>
+              <w:t>4.07</w:t>
+            </w:r>
+          </w:p>
+        </w:tc>
+      </w:tr>
+      <w:tr>
+        <w:trPr>
+          <w:cnfStyle w:val="000000010000" w:firstRow="0" w:lastRow="0" w:firstColumn="0" w:lastColumn="0" w:oddVBand="0" w:evenVBand="0" w:oddHBand="0" w:evenHBand="1" w:firstRowFirstColumn="0" w:firstRowLastColumn="0" w:lastRowFirstColumn="0" w:lastRowLastColumn="0"/>
+          <w:trHeight w:val="315"/>
+        </w:trPr>
+        <w:tc>
+          <w:tcPr>
+            <w:tcW w:w="1665" w:type="dxa"/>
+            <w:hideMark/>
+          </w:tcPr>
+          <w:p>
+            <w:pPr>
+              <w:jc w:val="center"/>
+              <w:rPr>
+                <w:rFonts w:eastAsia="Times New Roman" w:cstheme="minorHAnsi"/>
+                <w:sz w:val="20"/>
+                <w:szCs w:val="20"/>
+              </w:rPr>
+            </w:pPr>
+            <w:r>
+              <w:rPr>
+                <w:rFonts w:cstheme="minorHAnsi"/>
+                <w:sz w:val="20"/>
+                <w:szCs w:val="20"/>
+              </w:rPr>
+              <w:t>Social Self</w:t>
+            </w:r>
+          </w:p>
+        </w:tc>
+        <w:tc>
+          <w:tcPr>
+            <w:tcW w:w="900" w:type="dxa"/>
+            <w:hideMark/>
+          </w:tcPr>
+          <w:p>
+            <w:pPr>
+              <w:jc w:val="center"/>
+              <w:rPr>
+                <w:rFonts w:eastAsia="Times New Roman" w:cstheme="minorHAnsi"/>
+                <w:sz w:val="20"/>
+                <w:szCs w:val="20"/>
+              </w:rPr>
+            </w:pPr>
+            <w:r>
+              <w:rPr>
+                <w:rFonts w:cstheme="minorHAnsi"/>
+                <w:sz w:val="20"/>
+                <w:szCs w:val="20"/>
+              </w:rPr>
+              <w:t>10.96</w:t>
+            </w:r>
+          </w:p>
+        </w:tc>
+        <w:tc>
+          <w:tcPr>
+            <w:tcW w:w="990" w:type="dxa"/>
+            <w:hideMark/>
+          </w:tcPr>
+          <w:p>
+            <w:pPr>
+              <w:jc w:val="center"/>
+              <w:rPr>
+                <w:rFonts w:eastAsia="Times New Roman" w:cstheme="minorHAnsi"/>
+                <w:sz w:val="20"/>
+                <w:szCs w:val="20"/>
+              </w:rPr>
+            </w:pPr>
+            <w:r>
+              <w:rPr>
+                <w:rFonts w:cstheme="minorHAnsi"/>
+                <w:sz w:val="20"/>
+                <w:szCs w:val="20"/>
+              </w:rPr>
+              <w:t>14.33</w:t>
+            </w:r>
+          </w:p>
+        </w:tc>
+        <w:tc>
+          <w:tcPr>
+            <w:tcW w:w="1080" w:type="dxa"/>
+            <w:hideMark/>
+          </w:tcPr>
+          <w:p>
+            <w:pPr>
+              <w:jc w:val="center"/>
+              <w:rPr>
+                <w:rFonts w:eastAsia="Times New Roman" w:cstheme="minorHAnsi"/>
+                <w:sz w:val="20"/>
+                <w:szCs w:val="20"/>
+              </w:rPr>
+            </w:pPr>
+            <w:r>
+              <w:rPr>
+                <w:rFonts w:cstheme="minorHAnsi"/>
+                <w:sz w:val="20"/>
+                <w:szCs w:val="20"/>
+              </w:rPr>
+              <w:t>15.42</w:t>
+            </w:r>
+          </w:p>
+        </w:tc>
+        <w:tc>
+          <w:tcPr>
+            <w:tcW w:w="990" w:type="dxa"/>
+            <w:hideMark/>
+          </w:tcPr>
+          <w:p>
+            <w:pPr>
+              <w:jc w:val="center"/>
+              <w:rPr>
+                <w:rFonts w:eastAsia="Times New Roman" w:cstheme="minorHAnsi"/>
+                <w:sz w:val="20"/>
+                <w:szCs w:val="20"/>
+              </w:rPr>
+            </w:pPr>
+            <w:r>
+              <w:rPr>
+                <w:rFonts w:cstheme="minorHAnsi"/>
+                <w:sz w:val="20"/>
+                <w:szCs w:val="20"/>
+              </w:rPr>
+              <w:t>14.84</w:t>
+            </w:r>
+          </w:p>
+        </w:tc>
+        <w:tc>
+          <w:tcPr>
+            <w:tcW w:w="1080" w:type="dxa"/>
+            <w:hideMark/>
+          </w:tcPr>
+          <w:p>
+            <w:pPr>
+              <w:jc w:val="center"/>
+              <w:rPr>
+                <w:rFonts w:eastAsia="Times New Roman" w:cstheme="minorHAnsi"/>
+                <w:sz w:val="20"/>
+                <w:szCs w:val="20"/>
+              </w:rPr>
+            </w:pPr>
+            <w:r>
+              <w:rPr>
+                <w:rFonts w:cstheme="minorHAnsi"/>
+                <w:sz w:val="20"/>
+                <w:szCs w:val="20"/>
+              </w:rPr>
+              <w:t>12.45</w:t>
+            </w:r>
+          </w:p>
+        </w:tc>
+        <w:tc>
+          <w:tcPr>
+            <w:tcW w:w="1080" w:type="dxa"/>
+            <w:hideMark/>
+          </w:tcPr>
+          <w:p>
+            <w:pPr>
+              <w:jc w:val="center"/>
+              <w:rPr>
+                <w:rFonts w:eastAsia="Times New Roman" w:cstheme="minorHAnsi"/>
+                <w:sz w:val="20"/>
+                <w:szCs w:val="20"/>
+              </w:rPr>
+            </w:pPr>
+            <w:r>
+              <w:rPr>
+                <w:rFonts w:cstheme="minorHAnsi"/>
+                <w:sz w:val="20"/>
+                <w:szCs w:val="20"/>
+              </w:rPr>
+              <w:t>9.04</w:t>
+            </w:r>
+          </w:p>
+        </w:tc>
+        <w:tc>
+          <w:tcPr>
+            <w:tcW w:w="990" w:type="dxa"/>
+            <w:hideMark/>
+          </w:tcPr>
+          <w:p>
+            <w:pPr>
+              <w:jc w:val="center"/>
+              <w:rPr>
+                <w:rFonts w:eastAsia="Times New Roman" w:cstheme="minorHAnsi"/>
+                <w:sz w:val="20"/>
+                <w:szCs w:val="20"/>
+              </w:rPr>
+            </w:pPr>
+            <w:r>
+              <w:rPr>
+                <w:rFonts w:cstheme="minorHAnsi"/>
+                <w:sz w:val="20"/>
+                <w:szCs w:val="20"/>
+              </w:rPr>
+              <w:t>8.02</w:t>
+            </w:r>
+          </w:p>
+        </w:tc>
+        <w:tc>
+          <w:tcPr>
+            <w:tcW w:w="900" w:type="dxa"/>
+            <w:hideMark/>
+          </w:tcPr>
+          <w:p>
+            <w:pPr>
+              <w:jc w:val="center"/>
+              <w:rPr>
+                <w:rFonts w:eastAsia="Times New Roman" w:cstheme="minorHAnsi"/>
+                <w:sz w:val="20"/>
+                <w:szCs w:val="20"/>
+              </w:rPr>
+            </w:pPr>
+            <w:r>
+              <w:rPr>
+                <w:rFonts w:cstheme="minorHAnsi"/>
+                <w:sz w:val="20"/>
+                <w:szCs w:val="20"/>
+              </w:rPr>
+              <w:t>19.22</w:t>
+            </w:r>
+          </w:p>
+        </w:tc>
+      </w:tr>
+      <w:tr>
+        <w:trPr>
+          <w:trHeight w:val="315"/>
+        </w:trPr>
+        <w:tc>
+          <w:tcPr>
+            <w:tcW w:w="1665" w:type="dxa"/>
+            <w:hideMark/>
+          </w:tcPr>
+          <w:p>
+            <w:pPr>
+              <w:jc w:val="center"/>
+              <w:rPr>
+                <w:rFonts w:eastAsia="Times New Roman" w:cstheme="minorHAnsi"/>
+                <w:sz w:val="20"/>
+                <w:szCs w:val="20"/>
+              </w:rPr>
+            </w:pPr>
+            <w:r>
+              <w:rPr>
+                <w:rFonts w:eastAsia="Times New Roman" w:cstheme="minorHAnsi"/>
+                <w:sz w:val="20"/>
+                <w:szCs w:val="20"/>
+              </w:rPr>
+              <w:t>SE</w:t>
+            </w:r>
+          </w:p>
+        </w:tc>
+        <w:tc>
+          <w:tcPr>
+            <w:tcW w:w="900" w:type="dxa"/>
+            <w:hideMark/>
+          </w:tcPr>
+          <w:p>
+            <w:pPr>
+              <w:jc w:val="center"/>
+              <w:rPr>
+                <w:rFonts w:eastAsia="Times New Roman" w:cstheme="minorHAnsi"/>
+                <w:sz w:val="20"/>
+                <w:szCs w:val="20"/>
+              </w:rPr>
+            </w:pPr>
+            <w:r>
+              <w:rPr>
+                <w:rFonts w:cstheme="minorHAnsi"/>
+                <w:sz w:val="20"/>
+                <w:szCs w:val="20"/>
+              </w:rPr>
+              <w:t>1.28</w:t>
+            </w:r>
+          </w:p>
+        </w:tc>
+        <w:tc>
+          <w:tcPr>
+            <w:tcW w:w="990" w:type="dxa"/>
+            <w:hideMark/>
+          </w:tcPr>
+          <w:p>
+            <w:pPr>
+              <w:jc w:val="center"/>
+              <w:rPr>
+                <w:rFonts w:eastAsia="Times New Roman" w:cstheme="minorHAnsi"/>
+                <w:sz w:val="20"/>
+                <w:szCs w:val="20"/>
+              </w:rPr>
+            </w:pPr>
+            <w:r>
+              <w:rPr>
+                <w:rFonts w:cstheme="minorHAnsi"/>
+                <w:sz w:val="20"/>
+                <w:szCs w:val="20"/>
+              </w:rPr>
+              <w:t>1.49</w:t>
+            </w:r>
+          </w:p>
+        </w:tc>
+        <w:tc>
+          <w:tcPr>
+            <w:tcW w:w="1080" w:type="dxa"/>
+            <w:hideMark/>
+          </w:tcPr>
+          <w:p>
+            <w:pPr>
+              <w:jc w:val="center"/>
+              <w:rPr>
+                <w:rFonts w:eastAsia="Times New Roman" w:cstheme="minorHAnsi"/>
+                <w:sz w:val="20"/>
+                <w:szCs w:val="20"/>
+              </w:rPr>
+            </w:pPr>
+            <w:r>
+              <w:rPr>
+                <w:rFonts w:cstheme="minorHAnsi"/>
+                <w:sz w:val="20"/>
+                <w:szCs w:val="20"/>
+              </w:rPr>
+              <w:t>14.84</w:t>
+            </w:r>
+          </w:p>
+        </w:tc>
+        <w:tc>
+          <w:tcPr>
+            <w:tcW w:w="990" w:type="dxa"/>
+            <w:hideMark/>
+          </w:tcPr>
+          <w:p>
+            <w:pPr>
+              <w:jc w:val="center"/>
+              <w:rPr>
+                <w:rFonts w:eastAsia="Times New Roman" w:cstheme="minorHAnsi"/>
+                <w:sz w:val="20"/>
+                <w:szCs w:val="20"/>
+              </w:rPr>
+            </w:pPr>
+            <w:r>
+              <w:rPr>
+                <w:rFonts w:cstheme="minorHAnsi"/>
+                <w:sz w:val="20"/>
+                <w:szCs w:val="20"/>
+              </w:rPr>
+              <w:t>1.76</w:t>
+            </w:r>
+          </w:p>
+        </w:tc>
+        <w:tc>
+          <w:tcPr>
+            <w:tcW w:w="1080" w:type="dxa"/>
+            <w:hideMark/>
+          </w:tcPr>
+          <w:p>
+            <w:pPr>
+              <w:jc w:val="center"/>
+              <w:rPr>
+                <w:rFonts w:eastAsia="Times New Roman" w:cstheme="minorHAnsi"/>
+                <w:sz w:val="20"/>
+                <w:szCs w:val="20"/>
+              </w:rPr>
+            </w:pPr>
+            <w:r>
+              <w:rPr>
+                <w:rFonts w:cstheme="minorHAnsi"/>
+                <w:sz w:val="20"/>
+                <w:szCs w:val="20"/>
+              </w:rPr>
+              <w:t>1.84</w:t>
+            </w:r>
+          </w:p>
+        </w:tc>
+        <w:tc>
+          <w:tcPr>
+            <w:tcW w:w="1080" w:type="dxa"/>
+            <w:hideMark/>
+          </w:tcPr>
+          <w:p>
+            <w:pPr>
+              <w:jc w:val="center"/>
+              <w:rPr>
+                <w:rFonts w:eastAsia="Times New Roman" w:cstheme="minorHAnsi"/>
+                <w:sz w:val="20"/>
+                <w:szCs w:val="20"/>
+              </w:rPr>
+            </w:pPr>
+            <w:r>
+              <w:rPr>
+                <w:rFonts w:cstheme="minorHAnsi"/>
+                <w:sz w:val="20"/>
+                <w:szCs w:val="20"/>
+              </w:rPr>
+              <w:t>1.39</w:t>
+            </w:r>
+          </w:p>
+        </w:tc>
+        <w:tc>
+          <w:tcPr>
+            <w:tcW w:w="990" w:type="dxa"/>
+            <w:hideMark/>
+          </w:tcPr>
+          <w:p>
+            <w:pPr>
+              <w:jc w:val="center"/>
+              <w:rPr>
+                <w:rFonts w:eastAsia="Times New Roman" w:cstheme="minorHAnsi"/>
+                <w:sz w:val="20"/>
+                <w:szCs w:val="20"/>
+              </w:rPr>
+            </w:pPr>
+            <w:r>
+              <w:rPr>
+                <w:rFonts w:cstheme="minorHAnsi"/>
+                <w:sz w:val="20"/>
+                <w:szCs w:val="20"/>
+              </w:rPr>
+              <w:t>1.76</w:t>
+            </w:r>
+          </w:p>
+        </w:tc>
+        <w:tc>
+          <w:tcPr>
+            <w:tcW w:w="900" w:type="dxa"/>
+            <w:hideMark/>
+          </w:tcPr>
+          <w:p>
+            <w:pPr>
+              <w:jc w:val="center"/>
+              <w:rPr>
+                <w:rFonts w:eastAsia="Times New Roman" w:cstheme="minorHAnsi"/>
+                <w:sz w:val="20"/>
+                <w:szCs w:val="20"/>
+              </w:rPr>
+            </w:pPr>
+            <w:r>
+              <w:rPr>
+                <w:rFonts w:cstheme="minorHAnsi"/>
+                <w:sz w:val="20"/>
+                <w:szCs w:val="20"/>
+              </w:rPr>
+              <w:t>5.72</w:t>
+            </w:r>
+          </w:p>
+        </w:tc>
+      </w:tr>
+      <w:tr>
+        <w:trPr>
+          <w:cnfStyle w:val="000000010000" w:firstRow="0" w:lastRow="0" w:firstColumn="0" w:lastColumn="0" w:oddVBand="0" w:evenVBand="0" w:oddHBand="0" w:evenHBand="1" w:firstRowFirstColumn="0" w:firstRowLastColumn="0" w:lastRowFirstColumn="0" w:lastRowLastColumn="0"/>
+          <w:trHeight w:val="315"/>
+        </w:trPr>
+        <w:tc>
+          <w:tcPr>
+            <w:tcW w:w="1665" w:type="dxa"/>
+            <w:hideMark/>
+          </w:tcPr>
+          <w:p>
+            <w:pPr>
+              <w:jc w:val="center"/>
+              <w:rPr>
+                <w:rFonts w:eastAsia="Times New Roman" w:cstheme="minorHAnsi"/>
+                <w:sz w:val="20"/>
+                <w:szCs w:val="20"/>
+              </w:rPr>
+            </w:pPr>
+            <w:r>
+              <w:rPr>
+                <w:rFonts w:cstheme="minorHAnsi"/>
+                <w:sz w:val="20"/>
+                <w:szCs w:val="20"/>
+              </w:rPr>
+              <w:t>Mind-Body</w:t>
+            </w:r>
+          </w:p>
+        </w:tc>
+        <w:tc>
+          <w:tcPr>
+            <w:tcW w:w="900" w:type="dxa"/>
+            <w:hideMark/>
+          </w:tcPr>
+          <w:p>
+            <w:pPr>
+              <w:jc w:val="center"/>
+              <w:rPr>
+                <w:rFonts w:eastAsia="Times New Roman" w:cstheme="minorHAnsi"/>
+                <w:sz w:val="20"/>
+                <w:szCs w:val="20"/>
+              </w:rPr>
+            </w:pPr>
+            <w:r>
+              <w:rPr>
+                <w:rFonts w:cstheme="minorHAnsi"/>
+                <w:sz w:val="20"/>
+                <w:szCs w:val="20"/>
+              </w:rPr>
+              <w:t>19.54</w:t>
+            </w:r>
+          </w:p>
+        </w:tc>
+        <w:tc>
+          <w:tcPr>
+            <w:tcW w:w="990" w:type="dxa"/>
+            <w:hideMark/>
+          </w:tcPr>
+          <w:p>
+            <w:pPr>
+              <w:jc w:val="center"/>
+              <w:rPr>
+                <w:rFonts w:eastAsia="Times New Roman" w:cstheme="minorHAnsi"/>
+                <w:sz w:val="20"/>
+                <w:szCs w:val="20"/>
+              </w:rPr>
+            </w:pPr>
+            <w:r>
+              <w:rPr>
+                <w:rFonts w:cstheme="minorHAnsi"/>
+                <w:sz w:val="20"/>
+                <w:szCs w:val="20"/>
+              </w:rPr>
+              <w:t>21.38</w:t>
+            </w:r>
+          </w:p>
+        </w:tc>
+        <w:tc>
+          <w:tcPr>
+            <w:tcW w:w="1080" w:type="dxa"/>
+            <w:hideMark/>
+          </w:tcPr>
+          <w:p>
+            <w:pPr>
+              <w:jc w:val="center"/>
+              <w:rPr>
+                <w:rFonts w:eastAsia="Times New Roman" w:cstheme="minorHAnsi"/>
+                <w:sz w:val="20"/>
+                <w:szCs w:val="20"/>
+              </w:rPr>
+            </w:pPr>
+            <w:r>
+              <w:rPr>
+                <w:rFonts w:cstheme="minorHAnsi"/>
+                <w:sz w:val="20"/>
+                <w:szCs w:val="20"/>
+              </w:rPr>
+              <w:t>21.12</w:t>
+            </w:r>
+          </w:p>
+        </w:tc>
+        <w:tc>
+          <w:tcPr>
+            <w:tcW w:w="990" w:type="dxa"/>
+            <w:hideMark/>
+          </w:tcPr>
+          <w:p>
+            <w:pPr>
+              <w:jc w:val="center"/>
+              <w:rPr>
+                <w:rFonts w:eastAsia="Times New Roman" w:cstheme="minorHAnsi"/>
+                <w:sz w:val="20"/>
+                <w:szCs w:val="20"/>
+              </w:rPr>
+            </w:pPr>
+            <w:r>
+              <w:rPr>
+                <w:rFonts w:cstheme="minorHAnsi"/>
+                <w:sz w:val="20"/>
+                <w:szCs w:val="20"/>
+              </w:rPr>
+              <w:t>19.46</w:t>
+            </w:r>
+          </w:p>
+        </w:tc>
+        <w:tc>
+          <w:tcPr>
+            <w:tcW w:w="1080" w:type="dxa"/>
+            <w:hideMark/>
+          </w:tcPr>
+          <w:p>
+            <w:pPr>
+              <w:jc w:val="center"/>
+              <w:rPr>
+                <w:rFonts w:eastAsia="Times New Roman" w:cstheme="minorHAnsi"/>
+                <w:sz w:val="20"/>
+                <w:szCs w:val="20"/>
+              </w:rPr>
+            </w:pPr>
+            <w:r>
+              <w:rPr>
+                <w:rFonts w:cstheme="minorHAnsi"/>
+                <w:sz w:val="20"/>
+                <w:szCs w:val="20"/>
+              </w:rPr>
+              <w:t>16.67</w:t>
+            </w:r>
+          </w:p>
+        </w:tc>
+        <w:tc>
+          <w:tcPr>
+            <w:tcW w:w="1080" w:type="dxa"/>
+            <w:hideMark/>
+          </w:tcPr>
+          <w:p>
+            <w:pPr>
+              <w:jc w:val="center"/>
+              <w:rPr>
+                <w:rFonts w:eastAsia="Times New Roman" w:cstheme="minorHAnsi"/>
+                <w:sz w:val="20"/>
+                <w:szCs w:val="20"/>
+              </w:rPr>
+            </w:pPr>
+            <w:r>
+              <w:rPr>
+                <w:rFonts w:cstheme="minorHAnsi"/>
+                <w:sz w:val="20"/>
+                <w:szCs w:val="20"/>
+              </w:rPr>
+              <w:t>15.38</w:t>
+            </w:r>
+          </w:p>
+        </w:tc>
+        <w:tc>
+          <w:tcPr>
+            <w:tcW w:w="990" w:type="dxa"/>
+            <w:hideMark/>
+          </w:tcPr>
+          <w:p>
+            <w:pPr>
+              <w:jc w:val="center"/>
+              <w:rPr>
+                <w:rFonts w:eastAsia="Times New Roman" w:cstheme="minorHAnsi"/>
+                <w:sz w:val="20"/>
+                <w:szCs w:val="20"/>
+              </w:rPr>
+            </w:pPr>
+            <w:r>
+              <w:rPr>
+                <w:rFonts w:cstheme="minorHAnsi"/>
+                <w:sz w:val="20"/>
+                <w:szCs w:val="20"/>
+              </w:rPr>
+              <w:t>15.36</w:t>
+            </w:r>
+          </w:p>
+        </w:tc>
+        <w:tc>
+          <w:tcPr>
+            <w:tcW w:w="900" w:type="dxa"/>
+            <w:hideMark/>
+          </w:tcPr>
+          <w:p>
+            <w:pPr>
+              <w:jc w:val="center"/>
+              <w:rPr>
+                <w:rFonts w:eastAsia="Times New Roman" w:cstheme="minorHAnsi"/>
+                <w:sz w:val="20"/>
+                <w:szCs w:val="20"/>
+              </w:rPr>
+            </w:pPr>
+            <w:r>
+              <w:rPr>
+                <w:rFonts w:cstheme="minorHAnsi"/>
+                <w:sz w:val="20"/>
+                <w:szCs w:val="20"/>
+              </w:rPr>
+              <w:t>25.52</w:t>
+            </w:r>
+          </w:p>
+        </w:tc>
+      </w:tr>
+      <w:tr>
+        <w:trPr>
+          <w:trHeight w:val="315"/>
+        </w:trPr>
+        <w:tc>
+          <w:tcPr>
+            <w:tcW w:w="1665" w:type="dxa"/>
+            <w:hideMark/>
+          </w:tcPr>
+          <w:p>
+            <w:pPr>
+              <w:jc w:val="center"/>
+              <w:rPr>
+                <w:rFonts w:eastAsia="Times New Roman" w:cstheme="minorHAnsi"/>
+                <w:sz w:val="20"/>
+                <w:szCs w:val="20"/>
+              </w:rPr>
+            </w:pPr>
+            <w:r>
+              <w:rPr>
+                <w:rFonts w:eastAsia="Times New Roman" w:cstheme="minorHAnsi"/>
+                <w:sz w:val="20"/>
+                <w:szCs w:val="20"/>
+              </w:rPr>
+              <w:t>SE</w:t>
+            </w:r>
+          </w:p>
+        </w:tc>
+        <w:tc>
+          <w:tcPr>
+            <w:tcW w:w="900" w:type="dxa"/>
+            <w:hideMark/>
+          </w:tcPr>
+          <w:p>
+            <w:pPr>
+              <w:jc w:val="center"/>
+              <w:rPr>
+                <w:rFonts w:eastAsia="Times New Roman" w:cstheme="minorHAnsi"/>
+                <w:sz w:val="20"/>
+                <w:szCs w:val="20"/>
+              </w:rPr>
+            </w:pPr>
+            <w:r>
+              <w:rPr>
+                <w:rFonts w:cstheme="minorHAnsi"/>
+                <w:sz w:val="20"/>
+                <w:szCs w:val="20"/>
+              </w:rPr>
+              <w:t>1.03</w:t>
+            </w:r>
+          </w:p>
+        </w:tc>
+        <w:tc>
+          <w:tcPr>
+            <w:tcW w:w="990" w:type="dxa"/>
+            <w:hideMark/>
+          </w:tcPr>
+          <w:p>
+            <w:pPr>
+              <w:jc w:val="center"/>
+              <w:rPr>
+                <w:rFonts w:eastAsia="Times New Roman" w:cstheme="minorHAnsi"/>
+                <w:sz w:val="20"/>
+                <w:szCs w:val="20"/>
+              </w:rPr>
+            </w:pPr>
+            <w:r>
+              <w:rPr>
+                <w:rFonts w:cstheme="minorHAnsi"/>
+                <w:sz w:val="20"/>
+                <w:szCs w:val="20"/>
+              </w:rPr>
+              <w:t>1.33</w:t>
+            </w:r>
+          </w:p>
+        </w:tc>
+        <w:tc>
+          <w:tcPr>
+            <w:tcW w:w="1080" w:type="dxa"/>
+            <w:hideMark/>
+          </w:tcPr>
+          <w:p>
+            <w:pPr>
+              <w:jc w:val="center"/>
+              <w:rPr>
+                <w:rFonts w:eastAsia="Times New Roman" w:cstheme="minorHAnsi"/>
+                <w:sz w:val="20"/>
+                <w:szCs w:val="20"/>
+              </w:rPr>
+            </w:pPr>
+            <w:r>
+              <w:rPr>
+                <w:rFonts w:cstheme="minorHAnsi"/>
+                <w:sz w:val="20"/>
+                <w:szCs w:val="20"/>
+              </w:rPr>
+              <w:t>1.29</w:t>
+            </w:r>
+          </w:p>
+        </w:tc>
+        <w:tc>
+          <w:tcPr>
+            <w:tcW w:w="990" w:type="dxa"/>
+            <w:hideMark/>
+          </w:tcPr>
+          <w:p>
+            <w:pPr>
+              <w:jc w:val="center"/>
+              <w:rPr>
+                <w:rFonts w:eastAsia="Times New Roman" w:cstheme="minorHAnsi"/>
+                <w:sz w:val="20"/>
+                <w:szCs w:val="20"/>
+              </w:rPr>
+            </w:pPr>
+            <w:r>
+              <w:rPr>
+                <w:rFonts w:cstheme="minorHAnsi"/>
+                <w:sz w:val="20"/>
+                <w:szCs w:val="20"/>
+              </w:rPr>
+              <w:t>1.86</w:t>
+            </w:r>
+          </w:p>
+        </w:tc>
+        <w:tc>
+          <w:tcPr>
+            <w:tcW w:w="1080" w:type="dxa"/>
+            <w:hideMark/>
+          </w:tcPr>
+          <w:p>
+            <w:pPr>
+              <w:jc w:val="center"/>
+              <w:rPr>
+                <w:rFonts w:eastAsia="Times New Roman" w:cstheme="minorHAnsi"/>
+                <w:sz w:val="20"/>
+                <w:szCs w:val="20"/>
+              </w:rPr>
+            </w:pPr>
+            <w:r>
+              <w:rPr>
+                <w:rFonts w:cstheme="minorHAnsi"/>
+                <w:sz w:val="20"/>
+                <w:szCs w:val="20"/>
+              </w:rPr>
+              <w:t>2.17</w:t>
+            </w:r>
+          </w:p>
+        </w:tc>
+        <w:tc>
+          <w:tcPr>
+            <w:tcW w:w="1080" w:type="dxa"/>
+            <w:hideMark/>
+          </w:tcPr>
+          <w:p>
+            <w:pPr>
+              <w:jc w:val="center"/>
+              <w:rPr>
+                <w:rFonts w:eastAsia="Times New Roman" w:cstheme="minorHAnsi"/>
+                <w:sz w:val="20"/>
+                <w:szCs w:val="20"/>
+              </w:rPr>
+            </w:pPr>
+            <w:r>
+              <w:rPr>
+                <w:rFonts w:cstheme="minorHAnsi"/>
+                <w:sz w:val="20"/>
+                <w:szCs w:val="20"/>
+              </w:rPr>
+              <w:t>1.79</w:t>
+            </w:r>
+          </w:p>
+        </w:tc>
+        <w:tc>
+          <w:tcPr>
+            <w:tcW w:w="990" w:type="dxa"/>
+            <w:hideMark/>
+          </w:tcPr>
+          <w:p>
+            <w:pPr>
+              <w:jc w:val="center"/>
+              <w:rPr>
+                <w:rFonts w:eastAsia="Times New Roman" w:cstheme="minorHAnsi"/>
+                <w:sz w:val="20"/>
+                <w:szCs w:val="20"/>
+              </w:rPr>
+            </w:pPr>
+            <w:r>
+              <w:rPr>
+                <w:rFonts w:cstheme="minorHAnsi"/>
+                <w:sz w:val="20"/>
+                <w:szCs w:val="20"/>
+              </w:rPr>
+              <w:t>2.25</w:t>
+            </w:r>
+          </w:p>
+        </w:tc>
+        <w:tc>
+          <w:tcPr>
+            <w:tcW w:w="900" w:type="dxa"/>
+            <w:hideMark/>
+          </w:tcPr>
+          <w:p>
+            <w:pPr>
+              <w:jc w:val="center"/>
+              <w:rPr>
+                <w:rFonts w:eastAsia="Times New Roman" w:cstheme="minorHAnsi"/>
+                <w:sz w:val="20"/>
+                <w:szCs w:val="20"/>
+              </w:rPr>
+            </w:pPr>
+            <w:r>
+              <w:rPr>
+                <w:rFonts w:cstheme="minorHAnsi"/>
+                <w:sz w:val="20"/>
+                <w:szCs w:val="20"/>
+              </w:rPr>
+              <w:t>4.38</w:t>
+            </w:r>
+          </w:p>
+        </w:tc>
+      </w:tr>
+    </w:tbl>
+    <w:p>
+      <w:pPr>
+        <w:spacing w:line="480" w:lineRule="auto"/>
+        <w:rPr>
+          <w:rFonts w:ascii="Times New Roman" w:hAnsi="Times New Roman" w:cs="Times New Roman"/>
+          <w:sz w:val="24"/>
+          <w:szCs w:val="24"/>
+        </w:rPr>
+      </w:pPr>
     </w:p>
     <w:sectPr>
       <w:pgSz w:w="12240" w:h="15840"/>
@@ -1819,6 +5302,28 @@
       <w:noProof/>
     </w:rPr>
   </w:style>
+  <w:style w:type="table" w:customStyle="1" w:styleId="Style1">
+    <w:name w:val="Style1"/>
+    <w:basedOn w:val="TableNormal"/>
+    <w:uiPriority w:val="99"/>
+    <w:rsid w:val="009E286C"/>
+    <w:pPr>
+      <w:spacing w:after="0" w:line="240" w:lineRule="auto"/>
+    </w:pPr>
+    <w:rPr>
+      <w:sz w:val="24"/>
+      <w:szCs w:val="24"/>
+    </w:rPr>
+    <w:tblPr>
+      <w:tblStyleRowBandSize w:val="1"/>
+    </w:tblPr>
+    <w:tblStylePr w:type="band2Horz">
+      <w:tblPr/>
+      <w:tcPr>
+        <w:shd w:val="clear" w:color="auto" w:fill="D9D9D9" w:themeFill="background1" w:themeFillShade="D9"/>
+      </w:tcPr>
+    </w:tblStylePr>
+  </w:style>
 </w:styles>
 </file>
 
